--- a/Technische Dokumentation.docx
+++ b/Technische Dokumentation.docx
@@ -1,6 +1,6 @@
 
 <file path=word/document.xml><?xml version="1.0" encoding="utf-8"?>
-<w:document xmlns:wpc="http://schemas.microsoft.com/office/word/2010/wordprocessingCanvas" xmlns:cx="http://schemas.microsoft.com/office/drawing/2014/chartex" xmlns:cx1="http://schemas.microsoft.com/office/drawing/2015/9/8/chartex" xmlns:cx2="http://schemas.microsoft.com/office/drawing/2015/10/21/chartex" xmlns:cx3="http://schemas.microsoft.com/office/drawing/2016/5/9/chartex" xmlns:cx4="http://schemas.microsoft.com/office/drawing/2016/5/10/chartex" xmlns:cx5="http://schemas.microsoft.com/office/drawing/2016/5/11/chartex" xmlns:mc="http://schemas.openxmlformats.org/markup-compatibility/2006" xmlns:o="urn:schemas-microsoft-com:office:office" xmlns:r="http://schemas.openxmlformats.org/officeDocument/2006/relationships" xmlns:m="http://schemas.openxmlformats.org/officeDocument/2006/math" xmlns:v="urn:schemas-microsoft-com:vml" xmlns:wp14="http://schemas.microsoft.com/office/word/2010/wordprocessingDrawing" xmlns:wp="http://schemas.openxmlformats.org/drawingml/2006/wordprocessingDrawing" xmlns:w10="urn:schemas-microsoft-com:office:word" xmlns:w="http://schemas.openxmlformats.org/wordprocessingml/2006/main" xmlns:w14="http://schemas.microsoft.com/office/word/2010/wordml" xmlns:w15="http://schemas.microsoft.com/office/word/2012/wordml" xmlns:w16se="http://schemas.microsoft.com/office/word/2015/wordml/symex" xmlns:wpg="http://schemas.microsoft.com/office/word/2010/wordprocessingGroup" xmlns:wpi="http://schemas.microsoft.com/office/word/2010/wordprocessingInk" xmlns:wne="http://schemas.microsoft.com/office/word/2006/wordml" xmlns:wps="http://schemas.microsoft.com/office/word/2010/wordprocessingShape" mc:Ignorable="w14 w15 w16se wp14">
+<w:document xmlns:wpc="http://schemas.microsoft.com/office/word/2010/wordprocessingCanvas" xmlns:cx="http://schemas.microsoft.com/office/drawing/2014/chartex" xmlns:cx1="http://schemas.microsoft.com/office/drawing/2015/9/8/chartex" xmlns:cx2="http://schemas.microsoft.com/office/drawing/2015/10/21/chartex" xmlns:cx3="http://schemas.microsoft.com/office/drawing/2016/5/9/chartex" xmlns:cx4="http://schemas.microsoft.com/office/drawing/2016/5/10/chartex" xmlns:cx5="http://schemas.microsoft.com/office/drawing/2016/5/11/chartex" xmlns:cx6="http://schemas.microsoft.com/office/drawing/2016/5/12/chartex" xmlns:cx7="http://schemas.microsoft.com/office/drawing/2016/5/13/chartex" xmlns:cx8="http://schemas.microsoft.com/office/drawing/2016/5/14/chartex" xmlns:mc="http://schemas.openxmlformats.org/markup-compatibility/2006" xmlns:aink="http://schemas.microsoft.com/office/drawing/2016/ink" xmlns:am3d="http://schemas.microsoft.com/office/drawing/2017/model3d" xmlns:o="urn:schemas-microsoft-com:office:office" xmlns:r="http://schemas.openxmlformats.org/officeDocument/2006/relationships" xmlns:m="http://schemas.openxmlformats.org/officeDocument/2006/math" xmlns:v="urn:schemas-microsoft-com:vml" xmlns:wp14="http://schemas.microsoft.com/office/word/2010/wordprocessingDrawing" xmlns:wp="http://schemas.openxmlformats.org/drawingml/2006/wordprocessingDrawing" xmlns:w10="urn:schemas-microsoft-com:office:word" xmlns:w="http://schemas.openxmlformats.org/wordprocessingml/2006/main" xmlns:w14="http://schemas.microsoft.com/office/word/2010/wordml" xmlns:w15="http://schemas.microsoft.com/office/word/2012/wordml" xmlns:w16cid="http://schemas.microsoft.com/office/word/2016/wordml/cid" xmlns:w16se="http://schemas.microsoft.com/office/word/2015/wordml/symex" xmlns:wpg="http://schemas.microsoft.com/office/word/2010/wordprocessingGroup" xmlns:wpi="http://schemas.microsoft.com/office/word/2010/wordprocessingInk" xmlns:wne="http://schemas.microsoft.com/office/word/2006/wordml" xmlns:wps="http://schemas.microsoft.com/office/word/2010/wordprocessingShape" mc:Ignorable="w14 w15 w16se w16cid wp14">
   <w:body>
     <w:p>
       <w:pPr>
@@ -171,60 +171,28 @@
           <w:rFonts w:ascii="ArialMT" w:cs="ArialMT"/>
           <w:sz w:val="20"/>
         </w:rPr>
-        <w:t xml:space="preserve">Artur </w:t>
-      </w:r>
-      <w:proofErr w:type="spellStart"/>
+        <w:t>Artur Tahiraj 2009542 | Stefanie Kohl 2011097 |</w:t>
+      </w:r>
       <w:r>
         <w:rPr>
           <w:rFonts w:ascii="ArialMT" w:cs="ArialMT"/>
           <w:sz w:val="20"/>
         </w:rPr>
-        <w:t>Tahiraj</w:t>
-      </w:r>
-      <w:proofErr w:type="spellEnd"/>
+        <w:t xml:space="preserve"> Oliver V</w:t>
+      </w:r>
+      <w:r>
+        <w:rPr>
+          <w:rFonts w:ascii="ArialMT" w:cs="ArialMT" w:hint="cs"/>
+          <w:sz w:val="20"/>
+        </w:rPr>
+        <w:t>ö</w:t>
+      </w:r>
       <w:r>
         <w:rPr>
           <w:rFonts w:ascii="ArialMT" w:cs="ArialMT"/>
           <w:sz w:val="20"/>
         </w:rPr>
-        <w:t xml:space="preserve"> 2009542 | Stefanie Kohl 2011097 |</w:t>
-      </w:r>
-      <w:r>
-        <w:rPr>
-          <w:rFonts w:ascii="ArialMT" w:cs="ArialMT"/>
-          <w:sz w:val="20"/>
-        </w:rPr>
-        <w:t xml:space="preserve"> Oliver </w:t>
-      </w:r>
-      <w:proofErr w:type="spellStart"/>
-      <w:r>
-        <w:rPr>
-          <w:rFonts w:ascii="ArialMT" w:cs="ArialMT"/>
-          <w:sz w:val="20"/>
-        </w:rPr>
-        <w:t>V</w:t>
-      </w:r>
-      <w:r>
-        <w:rPr>
-          <w:rFonts w:ascii="ArialMT" w:cs="ArialMT" w:hint="cs"/>
-          <w:sz w:val="20"/>
-        </w:rPr>
-        <w:t>ö</w:t>
-      </w:r>
-      <w:r>
-        <w:rPr>
-          <w:rFonts w:ascii="ArialMT" w:cs="ArialMT"/>
-          <w:sz w:val="20"/>
-        </w:rPr>
-        <w:t>lling</w:t>
-      </w:r>
-      <w:proofErr w:type="spellEnd"/>
-      <w:r>
-        <w:rPr>
-          <w:rFonts w:ascii="ArialMT" w:cs="ArialMT"/>
-          <w:sz w:val="20"/>
-        </w:rPr>
-        <w:t xml:space="preserve"> 2248958 |</w:t>
+        <w:t>lling 2248958 |</w:t>
       </w:r>
       <w:r>
         <w:rPr>
@@ -237,292 +205,1015 @@
     <w:p/>
     <w:p>
       <w:pPr>
+        <w:rPr>
+          <w:rFonts w:asciiTheme="majorHAnsi" w:eastAsiaTheme="majorEastAsia" w:hAnsiTheme="majorHAnsi" w:cstheme="majorBidi"/>
+          <w:color w:val="2E74B5" w:themeColor="accent1" w:themeShade="BF"/>
+          <w:sz w:val="32"/>
+          <w:szCs w:val="32"/>
+        </w:rPr>
+      </w:pPr>
+    </w:p>
+    <w:sdt>
+      <w:sdtPr>
+        <w:rPr>
+          <w:rFonts w:asciiTheme="minorHAnsi" w:eastAsiaTheme="minorHAnsi" w:hAnsiTheme="minorHAnsi" w:cstheme="minorBidi"/>
+          <w:color w:val="auto"/>
+          <w:sz w:val="22"/>
+          <w:szCs w:val="22"/>
+          <w:lang w:eastAsia="en-US"/>
+        </w:rPr>
+        <w:id w:val="1811361956"/>
+        <w:docPartObj>
+          <w:docPartGallery w:val="Table of Contents"/>
+          <w:docPartUnique/>
+        </w:docPartObj>
+      </w:sdtPr>
+      <w:sdtEndPr>
+        <w:rPr>
+          <w:b/>
+          <w:bCs/>
+        </w:rPr>
+      </w:sdtEndPr>
+      <w:sdtContent>
+        <w:p>
+          <w:pPr>
+            <w:pStyle w:val="Inhaltsverzeichnisberschrift"/>
+          </w:pPr>
+          <w:r>
+            <w:t>Inhalt</w:t>
+          </w:r>
+        </w:p>
+        <w:p>
+          <w:pPr>
+            <w:pStyle w:val="Verzeichnis1"/>
+            <w:tabs>
+              <w:tab w:val="right" w:leader="dot" w:pos="9062"/>
+            </w:tabs>
+            <w:rPr>
+              <w:rFonts w:eastAsiaTheme="minorEastAsia"/>
+              <w:noProof/>
+              <w:lang w:eastAsia="de-DE"/>
+            </w:rPr>
+          </w:pPr>
+          <w:r>
+            <w:fldChar w:fldCharType="begin"/>
+          </w:r>
+          <w:r>
+            <w:instrText xml:space="preserve"> TOC \o "1-3" \h \z \u </w:instrText>
+          </w:r>
+          <w:r>
+            <w:fldChar w:fldCharType="separate"/>
+          </w:r>
+          <w:hyperlink w:anchor="_Toc488244023" w:history="1">
+            <w:r>
+              <w:rPr>
+                <w:rStyle w:val="Hyperlink"/>
+                <w:noProof/>
+              </w:rPr>
+              <w:t>Technische Umsetzung der Hardware mit einem Raspberry Pi</w:t>
+            </w:r>
+            <w:r>
+              <w:rPr>
+                <w:noProof/>
+                <w:webHidden/>
+              </w:rPr>
+              <w:tab/>
+            </w:r>
+            <w:r>
+              <w:rPr>
+                <w:noProof/>
+                <w:webHidden/>
+              </w:rPr>
+              <w:fldChar w:fldCharType="begin"/>
+            </w:r>
+            <w:r>
+              <w:rPr>
+                <w:noProof/>
+                <w:webHidden/>
+              </w:rPr>
+              <w:instrText xml:space="preserve"> PAGEREF _Toc488244023 \h </w:instrText>
+            </w:r>
+            <w:r>
+              <w:rPr>
+                <w:noProof/>
+                <w:webHidden/>
+              </w:rPr>
+            </w:r>
+            <w:r>
+              <w:rPr>
+                <w:noProof/>
+                <w:webHidden/>
+              </w:rPr>
+              <w:fldChar w:fldCharType="separate"/>
+            </w:r>
+            <w:r>
+              <w:rPr>
+                <w:noProof/>
+                <w:webHidden/>
+              </w:rPr>
+              <w:t>3</w:t>
+            </w:r>
+            <w:r>
+              <w:rPr>
+                <w:noProof/>
+                <w:webHidden/>
+              </w:rPr>
+              <w:fldChar w:fldCharType="end"/>
+            </w:r>
+          </w:hyperlink>
+        </w:p>
+        <w:p>
+          <w:pPr>
+            <w:pStyle w:val="Verzeichnis2"/>
+            <w:tabs>
+              <w:tab w:val="right" w:leader="dot" w:pos="9062"/>
+            </w:tabs>
+            <w:rPr>
+              <w:rFonts w:eastAsiaTheme="minorEastAsia"/>
+              <w:noProof/>
+              <w:lang w:eastAsia="de-DE"/>
+            </w:rPr>
+          </w:pPr>
+          <w:hyperlink w:anchor="_Toc488244024" w:history="1">
+            <w:r>
+              <w:rPr>
+                <w:rStyle w:val="Hyperlink"/>
+                <w:noProof/>
+              </w:rPr>
+              <w:t>Signalfluss und Skript</w:t>
+            </w:r>
+            <w:r>
+              <w:rPr>
+                <w:noProof/>
+                <w:webHidden/>
+              </w:rPr>
+              <w:tab/>
+            </w:r>
+            <w:r>
+              <w:rPr>
+                <w:noProof/>
+                <w:webHidden/>
+              </w:rPr>
+              <w:fldChar w:fldCharType="begin"/>
+            </w:r>
+            <w:r>
+              <w:rPr>
+                <w:noProof/>
+                <w:webHidden/>
+              </w:rPr>
+              <w:instrText xml:space="preserve"> PAGEREF _Toc488244024 \h </w:instrText>
+            </w:r>
+            <w:r>
+              <w:rPr>
+                <w:noProof/>
+                <w:webHidden/>
+              </w:rPr>
+            </w:r>
+            <w:r>
+              <w:rPr>
+                <w:noProof/>
+                <w:webHidden/>
+              </w:rPr>
+              <w:fldChar w:fldCharType="separate"/>
+            </w:r>
+            <w:r>
+              <w:rPr>
+                <w:noProof/>
+                <w:webHidden/>
+              </w:rPr>
+              <w:t>3</w:t>
+            </w:r>
+            <w:r>
+              <w:rPr>
+                <w:noProof/>
+                <w:webHidden/>
+              </w:rPr>
+              <w:fldChar w:fldCharType="end"/>
+            </w:r>
+          </w:hyperlink>
+        </w:p>
+        <w:p>
+          <w:pPr>
+            <w:pStyle w:val="Verzeichnis2"/>
+            <w:tabs>
+              <w:tab w:val="right" w:leader="dot" w:pos="9062"/>
+            </w:tabs>
+            <w:rPr>
+              <w:rFonts w:eastAsiaTheme="minorEastAsia"/>
+              <w:noProof/>
+              <w:lang w:eastAsia="de-DE"/>
+            </w:rPr>
+          </w:pPr>
+          <w:hyperlink w:anchor="_Toc488244025" w:history="1">
+            <w:r>
+              <w:rPr>
+                <w:rStyle w:val="Hyperlink"/>
+                <w:noProof/>
+              </w:rPr>
+              <w:t>Elektrische Schaltung und Signalwege</w:t>
+            </w:r>
+            <w:r>
+              <w:rPr>
+                <w:noProof/>
+                <w:webHidden/>
+              </w:rPr>
+              <w:tab/>
+            </w:r>
+            <w:r>
+              <w:rPr>
+                <w:noProof/>
+                <w:webHidden/>
+              </w:rPr>
+              <w:fldChar w:fldCharType="begin"/>
+            </w:r>
+            <w:r>
+              <w:rPr>
+                <w:noProof/>
+                <w:webHidden/>
+              </w:rPr>
+              <w:instrText xml:space="preserve"> PAGEREF _Toc488244025 \h </w:instrText>
+            </w:r>
+            <w:r>
+              <w:rPr>
+                <w:noProof/>
+                <w:webHidden/>
+              </w:rPr>
+            </w:r>
+            <w:r>
+              <w:rPr>
+                <w:noProof/>
+                <w:webHidden/>
+              </w:rPr>
+              <w:fldChar w:fldCharType="separate"/>
+            </w:r>
+            <w:r>
+              <w:rPr>
+                <w:noProof/>
+                <w:webHidden/>
+              </w:rPr>
+              <w:t>4</w:t>
+            </w:r>
+            <w:r>
+              <w:rPr>
+                <w:noProof/>
+                <w:webHidden/>
+              </w:rPr>
+              <w:fldChar w:fldCharType="end"/>
+            </w:r>
+          </w:hyperlink>
+        </w:p>
+        <w:p>
+          <w:pPr>
+            <w:pStyle w:val="Verzeichnis1"/>
+            <w:tabs>
+              <w:tab w:val="right" w:leader="dot" w:pos="9062"/>
+            </w:tabs>
+            <w:rPr>
+              <w:rFonts w:eastAsiaTheme="minorEastAsia"/>
+              <w:noProof/>
+              <w:lang w:eastAsia="de-DE"/>
+            </w:rPr>
+          </w:pPr>
+          <w:hyperlink w:anchor="_Toc488244026" w:history="1">
+            <w:r>
+              <w:rPr>
+                <w:rStyle w:val="Hyperlink"/>
+                <w:noProof/>
+              </w:rPr>
+              <w:t>Programmierung und Gestaltung der App</w:t>
+            </w:r>
+            <w:r>
+              <w:rPr>
+                <w:noProof/>
+                <w:webHidden/>
+              </w:rPr>
+              <w:tab/>
+            </w:r>
+            <w:r>
+              <w:rPr>
+                <w:noProof/>
+                <w:webHidden/>
+              </w:rPr>
+              <w:fldChar w:fldCharType="begin"/>
+            </w:r>
+            <w:r>
+              <w:rPr>
+                <w:noProof/>
+                <w:webHidden/>
+              </w:rPr>
+              <w:instrText xml:space="preserve"> PAGEREF _Toc488244026 \h </w:instrText>
+            </w:r>
+            <w:r>
+              <w:rPr>
+                <w:noProof/>
+                <w:webHidden/>
+              </w:rPr>
+            </w:r>
+            <w:r>
+              <w:rPr>
+                <w:noProof/>
+                <w:webHidden/>
+              </w:rPr>
+              <w:fldChar w:fldCharType="separate"/>
+            </w:r>
+            <w:r>
+              <w:rPr>
+                <w:noProof/>
+                <w:webHidden/>
+              </w:rPr>
+              <w:t>6</w:t>
+            </w:r>
+            <w:r>
+              <w:rPr>
+                <w:noProof/>
+                <w:webHidden/>
+              </w:rPr>
+              <w:fldChar w:fldCharType="end"/>
+            </w:r>
+          </w:hyperlink>
+        </w:p>
+        <w:p>
+          <w:r>
+            <w:rPr>
+              <w:b/>
+              <w:bCs/>
+            </w:rPr>
+            <w:fldChar w:fldCharType="end"/>
+          </w:r>
+        </w:p>
+      </w:sdtContent>
+    </w:sdt>
+    <w:p>
+      <w:pPr>
+        <w:rPr>
+          <w:rFonts w:asciiTheme="majorHAnsi" w:eastAsiaTheme="majorEastAsia" w:hAnsiTheme="majorHAnsi" w:cstheme="majorBidi"/>
+          <w:color w:val="2E74B5" w:themeColor="accent1" w:themeShade="BF"/>
+          <w:sz w:val="32"/>
+          <w:szCs w:val="32"/>
+        </w:rPr>
+      </w:pPr>
+      <w:r>
+        <w:br w:type="page"/>
+      </w:r>
+    </w:p>
+    <w:p>
+      <w:pPr>
+        <w:pStyle w:val="berschrift1"/>
+      </w:pPr>
+      <w:bookmarkStart w:id="0" w:name="_Toc488244023"/>
+      <w:r>
+        <w:lastRenderedPageBreak/>
+        <w:t xml:space="preserve">Technische Umsetzung der Hardware mit </w:t>
+      </w:r>
+      <w:r>
+        <w:t>dem</w:t>
+      </w:r>
+      <w:r>
+        <w:t xml:space="preserve"> Raspberry Pi</w:t>
+      </w:r>
+      <w:bookmarkEnd w:id="0"/>
+    </w:p>
+    <w:p>
+      <w:pPr>
+        <w:jc w:val="both"/>
+      </w:pPr>
+      <w:r>
+        <w:t xml:space="preserve">Zur technischen Umsetzung von Mr. </w:t>
+      </w:r>
+      <w:r>
+        <w:t>Tea benötigen wir einen Servo</w:t>
+      </w:r>
+      <w:r>
+        <w:t>m</w:t>
+      </w:r>
+      <w:r>
+        <w:t>otor, ein T</w:t>
+      </w:r>
+      <w:r>
+        <w:t>h</w:t>
+      </w:r>
+      <w:r>
+        <w:t>ermometer, einen 4700 Ohm Widerstand, eine sechs Volt Spannungsquelle und einen Raspberry Pi.</w:t>
+      </w:r>
+      <w:r>
+        <w:t xml:space="preserve"> Unsere gewählten Bauteile waren dafür:</w:t>
+      </w:r>
+    </w:p>
+    <w:p>
+      <w:pPr>
         <w:pStyle w:val="Listenabsatz"/>
         <w:numPr>
           <w:ilvl w:val="0"/>
-          <w:numId w:val="1"/>
+          <w:numId w:val="2"/>
         </w:numPr>
-        <w:rPr>
-          <w:sz w:val="28"/>
-          <w:u w:val="single"/>
-        </w:rPr>
-      </w:pPr>
-      <w:r>
-        <w:rPr>
-          <w:sz w:val="28"/>
-          <w:u w:val="single"/>
-        </w:rPr>
-        <w:lastRenderedPageBreak/>
-        <w:t xml:space="preserve">Technische Umsetzung der Hardware mit einem </w:t>
-      </w:r>
-      <w:proofErr w:type="spellStart"/>
-      <w:r>
-        <w:rPr>
-          <w:sz w:val="28"/>
-          <w:u w:val="single"/>
-        </w:rPr>
-        <w:t>Raspberry</w:t>
-      </w:r>
-      <w:proofErr w:type="spellEnd"/>
-      <w:r>
-        <w:rPr>
-          <w:sz w:val="28"/>
-          <w:u w:val="single"/>
-        </w:rPr>
-        <w:t xml:space="preserve"> Pi</w:t>
+      </w:pPr>
+      <w:r>
+        <w:t>Servomotor: Carson CS-9</w:t>
       </w:r>
     </w:p>
-    <w:p/>
-    <w:p/>
-    <w:p/>
-    <w:p/>
-    <w:p/>
-    <w:p/>
-    <w:p/>
-    <w:p/>
-    <w:p/>
-    <w:p/>
-    <w:p/>
-    <w:p/>
-    <w:p/>
-    <w:p/>
-    <w:p/>
-    <w:p/>
-    <w:p/>
-    <w:p/>
-    <w:p/>
-    <w:p/>
-    <w:p/>
-    <w:p/>
-    <w:p/>
-    <w:p/>
-    <w:p/>
-    <w:p/>
-    <w:p/>
-    <w:p/>
-    <w:p/>
-    <w:p/>
-    <w:p/>
     <w:p>
       <w:pPr>
         <w:pStyle w:val="Listenabsatz"/>
         <w:numPr>
           <w:ilvl w:val="0"/>
-          <w:numId w:val="1"/>
+          <w:numId w:val="2"/>
         </w:numPr>
-        <w:rPr>
-          <w:sz w:val="28"/>
-          <w:u w:val="single"/>
-        </w:rPr>
-      </w:pPr>
-      <w:r>
-        <w:rPr>
-          <w:sz w:val="28"/>
-          <w:u w:val="single"/>
-        </w:rPr>
-        <w:t xml:space="preserve">Programmierung </w:t>
-      </w:r>
-      <w:r>
-        <w:rPr>
-          <w:sz w:val="28"/>
-          <w:u w:val="single"/>
-        </w:rPr>
-        <w:t xml:space="preserve">und Gestaltung </w:t>
-      </w:r>
-      <w:r>
-        <w:rPr>
-          <w:sz w:val="28"/>
-          <w:u w:val="single"/>
-        </w:rPr>
-        <w:t>der App</w:t>
+      </w:pPr>
+      <w:r>
+        <w:t>Thermometer: Maxis DS 18S20</w:t>
       </w:r>
     </w:p>
     <w:p>
       <w:pPr>
-        <w:ind w:left="360"/>
-      </w:pPr>
-      <w:r>
-        <w:t xml:space="preserve">Die App ermöglicht </w:t>
-      </w:r>
-      <w:r>
-        <w:t xml:space="preserve">zunächst </w:t>
-      </w:r>
-      <w:r>
-        <w:t>die Bedienung des Roboterarms. Außerdem wird der Nutzer über</w:t>
-      </w:r>
-      <w:r>
-        <w:t xml:space="preserve"> die App über</w:t>
-      </w:r>
-      <w:r>
-        <w:t xml:space="preserve"> den aktuellen Stand der Teezubereitung informiert und erhält </w:t>
-      </w:r>
-      <w:r>
-        <w:t>eine entsprechende Mitteilung</w:t>
-      </w:r>
-      <w:r>
-        <w:t>, wenn der Tee auf die trinkbe</w:t>
-      </w:r>
-      <w:r>
-        <w:t xml:space="preserve">reite Temperatur abgekühlt ist. </w:t>
+        <w:pStyle w:val="Listenabsatz"/>
+        <w:numPr>
+          <w:ilvl w:val="0"/>
+          <w:numId w:val="2"/>
+        </w:numPr>
+      </w:pPr>
+      <w:r>
+        <w:t xml:space="preserve">Spannungsquelle: 4 mal 1,5V Batterien </w:t>
+      </w:r>
+      <w:r>
+        <w:t xml:space="preserve">in Reihe geschaltet </w:t>
       </w:r>
     </w:p>
     <w:p>
       <w:pPr>
-        <w:ind w:left="360"/>
-      </w:pPr>
-      <w:r>
-        <w:t xml:space="preserve">Die Interaktion über ein Smartphone bietet sich an dieser Stelle an, da im aktuellen digitalen Zeitalter in jedem Haushalt mindestens ein Smartphone vorhanden ist. </w:t>
-      </w:r>
-      <w:r>
-        <w:t xml:space="preserve">Die </w:t>
-      </w:r>
-      <w:r>
-        <w:t>Kommunikation über das Smar</w:t>
-      </w:r>
-      <w:r>
-        <w:t>tphone bietet dem Nutzer die Möglichkeit, sich</w:t>
-      </w:r>
-      <w:r>
-        <w:t xml:space="preserve"> weiteren Verpflichtungen </w:t>
-      </w:r>
-      <w:r>
-        <w:t>zu widmen und übernimmt die Aufgabe der Teezubereitung.</w:t>
+        <w:pStyle w:val="Listenabsatz"/>
+        <w:numPr>
+          <w:ilvl w:val="0"/>
+          <w:numId w:val="2"/>
+        </w:numPr>
+      </w:pPr>
+      <w:r>
+        <w:t xml:space="preserve">Raspberry Pi 3 [raspi06.local] </w:t>
+      </w:r>
+      <w:r>
+        <w:t xml:space="preserve"> </w:t>
       </w:r>
     </w:p>
     <w:p>
       <w:pPr>
-        <w:ind w:left="360"/>
-      </w:pPr>
-      <w:r>
-        <w:t>Um die Applikation so plattformunabhängig zu implementieren, entschieden wir uns für eine Umsetzung in HTML</w:t>
-      </w:r>
-      <w:r>
-        <w:t xml:space="preserve"> und JavaScript.</w:t>
-      </w:r>
+        <w:pStyle w:val="berschrift2"/>
+      </w:pPr>
+      <w:bookmarkStart w:id="1" w:name="_Toc488244024"/>
+      <w:r>
+        <w:t>Signalfluss</w:t>
+      </w:r>
+      <w:r>
+        <w:t xml:space="preserve"> und Skript</w:t>
+      </w:r>
+      <w:bookmarkEnd w:id="1"/>
       <w:r>
         <w:t xml:space="preserve"> </w:t>
       </w:r>
     </w:p>
     <w:p>
-      <w:pPr>
-        <w:ind w:left="360"/>
-      </w:pPr>
-      <w:r>
-        <w:t>Im ersten Schritt programmierten wir eine Webanwendung. Als die Funktionalität und die Verbindung zum Server</w:t>
-      </w:r>
-      <w:r>
-        <w:t>/Broker</w:t>
-      </w:r>
-      <w:r>
-        <w:t xml:space="preserve"> implementiert waren, gestalteten wir das Frontend nach unseren Vorstellungen weiter aus. </w:t>
-      </w:r>
-      <w:r>
-        <w:t>Zuletzt</w:t>
-      </w:r>
-      <w:r>
-        <w:t xml:space="preserve"> wandelten wir unsere Webapplikation mit Hilfe von </w:t>
-      </w:r>
-      <w:proofErr w:type="spellStart"/>
-      <w:r>
-        <w:rPr>
-          <w:i/>
-        </w:rPr>
-        <w:t>Cordova</w:t>
-      </w:r>
-      <w:proofErr w:type="spellEnd"/>
-      <w:r>
-        <w:t xml:space="preserve"> und </w:t>
-      </w:r>
-      <w:proofErr w:type="spellStart"/>
-      <w:r>
-        <w:rPr>
-          <w:i/>
-        </w:rPr>
-        <w:t>PhoneGap</w:t>
-      </w:r>
-      <w:proofErr w:type="spellEnd"/>
-      <w:r>
-        <w:t xml:space="preserve"> in eine native App für Android Smartphones um. </w:t>
-      </w:r>
-      <w:r>
-        <w:t xml:space="preserve">Durch unsere Webanwendung haben </w:t>
-      </w:r>
-      <w:r>
-        <w:t xml:space="preserve">nun </w:t>
-      </w:r>
-      <w:r>
-        <w:t xml:space="preserve">auch Nutzer von iPhones und </w:t>
-      </w:r>
-      <w:proofErr w:type="spellStart"/>
-      <w:r>
-        <w:t>WindowPhones</w:t>
-      </w:r>
-      <w:proofErr w:type="spellEnd"/>
-      <w:r>
-        <w:t xml:space="preserve"> die Möglichkeit unseren Roboter zu bedienen.</w:t>
+      <w:r>
+        <w:rPr>
+          <w:noProof/>
+          <w:lang w:eastAsia="de-DE"/>
+        </w:rPr>
+        <w:drawing>
+          <wp:inline distT="0" distB="0" distL="0" distR="0" wp14:anchorId="02E77C8B" wp14:editId="10EC51D7">
+            <wp:extent cx="5760720" cy="3292656"/>
+            <wp:effectExtent l="0" t="0" r="0" b="3175"/>
+            <wp:docPr id="29" name="Grafik 29"/>
+            <wp:cNvGraphicFramePr>
+              <a:graphicFrameLocks xmlns:a="http://schemas.openxmlformats.org/drawingml/2006/main" noChangeAspect="1"/>
+            </wp:cNvGraphicFramePr>
+            <a:graphic xmlns:a="http://schemas.openxmlformats.org/drawingml/2006/main">
+              <a:graphicData uri="http://schemas.openxmlformats.org/drawingml/2006/picture">
+                <pic:pic xmlns:pic="http://schemas.openxmlformats.org/drawingml/2006/picture">
+                  <pic:nvPicPr>
+                    <pic:cNvPr id="0" name="Picture 3" descr="E:\OneDrive - haw-hamburg.de\Dokumente\Medientechnik\Medientechnik Fächer\5. Semester\ITS\Teemaschine\SignalBlockbild2.png"/>
+                    <pic:cNvPicPr>
+                      <a:picLocks noChangeAspect="1" noChangeArrowheads="1"/>
+                    </pic:cNvPicPr>
+                  </pic:nvPicPr>
+                  <pic:blipFill>
+                    <a:blip r:embed="rId9" cstate="print">
+                      <a:extLst>
+                        <a:ext uri="{28A0092B-C50C-407E-A947-70E740481C1C}">
+                          <a14:useLocalDpi xmlns:a14="http://schemas.microsoft.com/office/drawing/2010/main" val="0"/>
+                        </a:ext>
+                      </a:extLst>
+                    </a:blip>
+                    <a:stretch>
+                      <a:fillRect/>
+                    </a:stretch>
+                  </pic:blipFill>
+                  <pic:spPr bwMode="auto">
+                    <a:xfrm>
+                      <a:off x="0" y="0"/>
+                      <a:ext cx="5760720" cy="3292656"/>
+                    </a:xfrm>
+                    <a:prstGeom prst="rect">
+                      <a:avLst/>
+                    </a:prstGeom>
+                    <a:noFill/>
+                    <a:ln>
+                      <a:noFill/>
+                    </a:ln>
+                  </pic:spPr>
+                </pic:pic>
+              </a:graphicData>
+            </a:graphic>
+          </wp:inline>
+        </w:drawing>
+      </w:r>
+    </w:p>
+    <w:p/>
+    <w:p>
+      <w:pPr>
+        <w:jc w:val="both"/>
+      </w:pPr>
+      <w:r>
+        <w:t xml:space="preserve">Da wir die Kommunikation zwischen Raspberry Pi und Smartphone App mittels Broker und Topics realisiert haben wird auf Seiten des Raspberry Pi innerhalb eines Python 3 Skriptes abgefragt, ob etwas in dem abonnierten Topic verändert. Nach Auswahl des Tees in der App wird die entsprechende </w:t>
+      </w:r>
+      <w:r>
+        <w:t>Tees</w:t>
+      </w:r>
+      <w:r>
+        <w:t>orte auf den Broker übertragen und der Raspberry Pi liest die Daten aus.  Dabei ist die Ziehzeit für die jeweilige Teesorte im Python 3 Skript gespeichert und wird dort abgefragt. Der Raspberry Pi gibt das Signal an den Servom</w:t>
+      </w:r>
+      <w:r>
+        <w:t>otor, sodass dieser sich Schrittweise in einem ca. 30 Grad Winkel senkt und somit</w:t>
+      </w:r>
+      <w:r>
+        <w:t xml:space="preserve"> eine Messingstange in Bewegung setzt, an deren Ende ein</w:t>
+      </w:r>
+      <w:r>
+        <w:t xml:space="preserve"> Teebeutel in die Tasse taucht.</w:t>
+      </w:r>
+      <w:r>
+        <w:t xml:space="preserve"> </w:t>
       </w:r>
     </w:p>
     <w:p>
       <w:pPr>
-        <w:ind w:left="360"/>
+        <w:jc w:val="both"/>
       </w:pPr>
       <w:r>
         <w:rPr>
           <w:noProof/>
           <w:lang w:eastAsia="de-DE"/>
         </w:rPr>
-        <w:t>Beim Start der App</w:t>
-      </w:r>
-      <w:r>
-        <w:t xml:space="preserve"> wird noch keine Verbindung zum Broker aufgebaut. Erst wenn eine </w:t>
-      </w:r>
-      <w:proofErr w:type="spellStart"/>
-      <w:r>
-        <w:t>Teesorte</w:t>
-      </w:r>
-      <w:proofErr w:type="spellEnd"/>
-      <w:r>
-        <w:t xml:space="preserve"> ausgewählt wird, verbindet sich die App mit dem Broker, </w:t>
-      </w:r>
-      <w:proofErr w:type="spellStart"/>
-      <w:r>
-        <w:t>submittet</w:t>
-      </w:r>
-      <w:proofErr w:type="spellEnd"/>
-      <w:r>
-        <w:t xml:space="preserve"> den zuvor definierten Raum und sendet die Information über die gewählte </w:t>
-      </w:r>
-      <w:proofErr w:type="spellStart"/>
-      <w:r>
-        <w:t>Teesorte</w:t>
-      </w:r>
-      <w:proofErr w:type="spellEnd"/>
-      <w:r>
-        <w:t xml:space="preserve"> an den Broker. </w:t>
+        <w:drawing>
+          <wp:inline distT="0" distB="0" distL="0" distR="0" wp14:anchorId="4043D2B6" wp14:editId="04C04CE4">
+            <wp:extent cx="2673985" cy="931545"/>
+            <wp:effectExtent l="0" t="0" r="0" b="1905"/>
+            <wp:docPr id="227" name="Grafik 227" descr="E:\OneDrive - haw-hamburg.de\Dokumente\Medientechnik\Medientechnik Fächer\5. Semester\ITS\Teemaschine\Skript.JPG"/>
+            <wp:cNvGraphicFramePr>
+              <a:graphicFrameLocks xmlns:a="http://schemas.openxmlformats.org/drawingml/2006/main" noChangeAspect="1"/>
+            </wp:cNvGraphicFramePr>
+            <a:graphic xmlns:a="http://schemas.openxmlformats.org/drawingml/2006/main">
+              <a:graphicData uri="http://schemas.openxmlformats.org/drawingml/2006/picture">
+                <pic:pic xmlns:pic="http://schemas.openxmlformats.org/drawingml/2006/picture">
+                  <pic:nvPicPr>
+                    <pic:cNvPr id="0" name="Picture 4" descr="E:\OneDrive - haw-hamburg.de\Dokumente\Medientechnik\Medientechnik Fächer\5. Semester\ITS\Teemaschine\Skript.JPG"/>
+                    <pic:cNvPicPr>
+                      <a:picLocks noChangeAspect="1" noChangeArrowheads="1"/>
+                    </pic:cNvPicPr>
+                  </pic:nvPicPr>
+                  <pic:blipFill>
+                    <a:blip r:embed="rId10">
+                      <a:extLst>
+                        <a:ext uri="{28A0092B-C50C-407E-A947-70E740481C1C}">
+                          <a14:useLocalDpi xmlns:a14="http://schemas.microsoft.com/office/drawing/2010/main" val="0"/>
+                        </a:ext>
+                      </a:extLst>
+                    </a:blip>
+                    <a:srcRect/>
+                    <a:stretch>
+                      <a:fillRect/>
+                    </a:stretch>
+                  </pic:blipFill>
+                  <pic:spPr bwMode="auto">
+                    <a:xfrm>
+                      <a:off x="0" y="0"/>
+                      <a:ext cx="2673985" cy="931545"/>
+                    </a:xfrm>
+                    <a:prstGeom prst="rect">
+                      <a:avLst/>
+                    </a:prstGeom>
+                    <a:noFill/>
+                    <a:ln>
+                      <a:noFill/>
+                    </a:ln>
+                  </pic:spPr>
+                </pic:pic>
+              </a:graphicData>
+            </a:graphic>
+          </wp:inline>
+        </w:drawing>
       </w:r>
     </w:p>
     <w:p>
       <w:pPr>
-        <w:ind w:left="360"/>
-      </w:pPr>
-      <w:r>
-        <w:t xml:space="preserve">Da die Schritte 1) </w:t>
-      </w:r>
-      <w:proofErr w:type="spellStart"/>
-      <w:r>
-        <w:t>subscriben</w:t>
-      </w:r>
-      <w:proofErr w:type="spellEnd"/>
-      <w:r>
-        <w:t xml:space="preserve">, 2) </w:t>
-      </w:r>
-      <w:proofErr w:type="spellStart"/>
-      <w:r>
-        <w:t>publishen</w:t>
-      </w:r>
-      <w:proofErr w:type="spellEnd"/>
-      <w:r>
-        <w:t xml:space="preserve"> und 3) der Wechsel auf den neuen Screen zeitlich genau in dieser Reihenfolge erfolgen sollen, haben wir einen Delay von jeweils 100 Millisekunden zwischen die einzelnen Vorgänge integriert.  </w:t>
+        <w:jc w:val="both"/>
+      </w:pPr>
+      <w:r>
+        <w:t>Dabei startet im Python 3 Skript ein Timer, der der Ziehzeit entspricht. Nachdem dieser abgelaufen ist und niemand in der App auf den Stopp Bu</w:t>
+      </w:r>
+      <w:r>
+        <w:t>tton gedrückt hat, sendet der Raspberry Pi wieder ein Signal zu dem Motor, sodass sich der Motor mit derselben Schrittweite nach oben</w:t>
+      </w:r>
+      <w:r>
+        <w:t xml:space="preserve"> </w:t>
+      </w:r>
+      <w:r>
+        <w:t>bewegt und wieder auf seiner Ursprungsposition ist.</w:t>
+      </w:r>
+      <w:r>
+        <w:t xml:space="preserve"> </w:t>
+      </w:r>
+    </w:p>
+    <w:p>
+      <w:pPr>
+        <w:jc w:val="both"/>
+      </w:pPr>
+      <w:r>
+        <w:lastRenderedPageBreak/>
+        <w:t>Sobald der Motor wieder oben ist, liest das Python 3 Skript das Thermom</w:t>
+      </w:r>
+      <w:r>
+        <w:t>eter aus. Das DS 18S20 sendet di</w:t>
+      </w:r>
+      <w:r>
+        <w:t>e Daten konstant an den Raspberry Pi, der die Informationen in einem Unterverzeichnis speichert. Dieses Verzeichnis wird dabei ausgele</w:t>
+      </w:r>
+      <w:r>
+        <w:t>sen</w:t>
+      </w:r>
+      <w:bookmarkStart w:id="2" w:name="_GoBack"/>
+      <w:bookmarkEnd w:id="2"/>
+      <w:r>
+        <w:t xml:space="preserve"> und die Temperatur in einer Variable gespeichert.</w:t>
+      </w:r>
+      <w:r>
+        <w:rPr>
+          <w:noProof/>
+          <w:lang w:eastAsia="de-DE"/>
+        </w:rPr>
+        <w:t xml:space="preserve"> </w:t>
+      </w:r>
+      <w:r>
+        <w:rPr>
+          <w:noProof/>
+          <w:lang w:eastAsia="de-DE"/>
+        </w:rPr>
+        <w:drawing>
+          <wp:inline distT="0" distB="0" distL="0" distR="0" wp14:anchorId="0E9923D4" wp14:editId="240033FD">
+            <wp:extent cx="5374005" cy="1604645"/>
+            <wp:effectExtent l="0" t="0" r="0" b="0"/>
+            <wp:docPr id="244" name="Grafik 244" descr="E:\OneDrive - haw-hamburg.de\Dokumente\Medientechnik\Medientechnik Fächer\5. Semester\ITS\Teemaschine\Skript2.JPG"/>
+            <wp:cNvGraphicFramePr>
+              <a:graphicFrameLocks xmlns:a="http://schemas.openxmlformats.org/drawingml/2006/main" noChangeAspect="1"/>
+            </wp:cNvGraphicFramePr>
+            <a:graphic xmlns:a="http://schemas.openxmlformats.org/drawingml/2006/main">
+              <a:graphicData uri="http://schemas.openxmlformats.org/drawingml/2006/picture">
+                <pic:pic xmlns:pic="http://schemas.openxmlformats.org/drawingml/2006/picture">
+                  <pic:nvPicPr>
+                    <pic:cNvPr id="0" name="Picture 5" descr="E:\OneDrive - haw-hamburg.de\Dokumente\Medientechnik\Medientechnik Fächer\5. Semester\ITS\Teemaschine\Skript2.JPG"/>
+                    <pic:cNvPicPr>
+                      <a:picLocks noChangeAspect="1" noChangeArrowheads="1"/>
+                    </pic:cNvPicPr>
+                  </pic:nvPicPr>
+                  <pic:blipFill>
+                    <a:blip r:embed="rId11">
+                      <a:extLst>
+                        <a:ext uri="{28A0092B-C50C-407E-A947-70E740481C1C}">
+                          <a14:useLocalDpi xmlns:a14="http://schemas.microsoft.com/office/drawing/2010/main" val="0"/>
+                        </a:ext>
+                      </a:extLst>
+                    </a:blip>
+                    <a:srcRect/>
+                    <a:stretch>
+                      <a:fillRect/>
+                    </a:stretch>
+                  </pic:blipFill>
+                  <pic:spPr bwMode="auto">
+                    <a:xfrm>
+                      <a:off x="0" y="0"/>
+                      <a:ext cx="5374005" cy="1604645"/>
+                    </a:xfrm>
+                    <a:prstGeom prst="rect">
+                      <a:avLst/>
+                    </a:prstGeom>
+                    <a:noFill/>
+                    <a:ln>
+                      <a:noFill/>
+                    </a:ln>
+                  </pic:spPr>
+                </pic:pic>
+              </a:graphicData>
+            </a:graphic>
+          </wp:inline>
+        </w:drawing>
+      </w:r>
+      <w:r>
+        <w:t xml:space="preserve"> </w:t>
+      </w:r>
+    </w:p>
+    <w:p>
+      <w:pPr>
+        <w:jc w:val="both"/>
+      </w:pPr>
+      <w:r>
+        <w:t>Sollte die Temperatur unter 37 Grad fallen, gilt der Tee als trinkbereit. Die Temperatur wird alle 5 Minuten abgefragt. Wenn der Tee trinkbereit ist, wird an den Broker gesendet, dass der Tee nun trinkbar ist.</w:t>
+      </w:r>
+    </w:p>
+    <w:p>
+      <w:pPr>
+        <w:pStyle w:val="berschrift2"/>
+      </w:pPr>
+      <w:bookmarkStart w:id="3" w:name="_Toc488244025"/>
+      <w:r>
+        <w:t>Elekt</w:t>
+      </w:r>
+      <w:r>
+        <w:t>rische Schaltung und Signalwege</w:t>
+      </w:r>
+      <w:bookmarkEnd w:id="3"/>
+    </w:p>
+    <w:p>
+      <w:pPr>
+        <w:rPr>
+          <w:noProof/>
+          <w:lang w:eastAsia="de-DE"/>
+        </w:rPr>
+      </w:pPr>
+      <w:r>
+        <w:rPr>
+          <w:noProof/>
+          <w:lang w:eastAsia="de-DE"/>
+        </w:rPr>
+        <w:drawing>
+          <wp:inline distT="0" distB="0" distL="0" distR="0" wp14:anchorId="04BE3144" wp14:editId="0E2602D9">
+            <wp:extent cx="4632325" cy="3323391"/>
+            <wp:effectExtent l="0" t="0" r="0" b="0"/>
+            <wp:docPr id="28" name="Grafik 28"/>
+            <wp:cNvGraphicFramePr>
+              <a:graphicFrameLocks xmlns:a="http://schemas.openxmlformats.org/drawingml/2006/main" noChangeAspect="1"/>
+            </wp:cNvGraphicFramePr>
+            <a:graphic xmlns:a="http://schemas.openxmlformats.org/drawingml/2006/main">
+              <a:graphicData uri="http://schemas.openxmlformats.org/drawingml/2006/picture">
+                <pic:pic xmlns:pic="http://schemas.openxmlformats.org/drawingml/2006/picture">
+                  <pic:nvPicPr>
+                    <pic:cNvPr id="0" name="Picture 2" descr="E:\OneDrive - haw-hamburg.de\Dokumente\Medientechnik\Medientechnik Fächer\5. Semester\ITS\Teemaschine\MrTea\Raspberry\tCad1.png"/>
+                    <pic:cNvPicPr>
+                      <a:picLocks noChangeAspect="1" noChangeArrowheads="1"/>
+                    </pic:cNvPicPr>
+                  </pic:nvPicPr>
+                  <pic:blipFill>
+                    <a:blip r:embed="rId12">
+                      <a:extLst>
+                        <a:ext uri="{28A0092B-C50C-407E-A947-70E740481C1C}">
+                          <a14:useLocalDpi xmlns:a14="http://schemas.microsoft.com/office/drawing/2010/main" val="0"/>
+                        </a:ext>
+                      </a:extLst>
+                    </a:blip>
+                    <a:stretch>
+                      <a:fillRect/>
+                    </a:stretch>
+                  </pic:blipFill>
+                  <pic:spPr bwMode="auto">
+                    <a:xfrm>
+                      <a:off x="0" y="0"/>
+                      <a:ext cx="4664594" cy="3346542"/>
+                    </a:xfrm>
+                    <a:prstGeom prst="rect">
+                      <a:avLst/>
+                    </a:prstGeom>
+                    <a:noFill/>
+                    <a:ln>
+                      <a:noFill/>
+                    </a:ln>
+                  </pic:spPr>
+                </pic:pic>
+              </a:graphicData>
+            </a:graphic>
+          </wp:inline>
+        </w:drawing>
+      </w:r>
+    </w:p>
+    <w:p>
+      <w:pPr>
+        <w:jc w:val="both"/>
+      </w:pPr>
+      <w:r>
+        <w:t xml:space="preserve">Zur elektrischen Realisierung </w:t>
+      </w:r>
+      <w:r>
+        <w:t>für die 6 Volt für den Motor wurden 4 1,5 Volt Batterien in Reihe geschaltet und ebenfalls in Reihe mit dem Motor. Die Minus Leitung des Motors wurde zusätzlich</w:t>
+      </w:r>
+      <w:r>
+        <w:t xml:space="preserve"> mit</w:t>
+      </w:r>
+      <w:r>
+        <w:t xml:space="preserve"> Masse des Raspberry Pis verbunden. Der GPIO Pin 22 im BCM Setup des Raspberry </w:t>
+      </w:r>
+      <w:r>
+        <w:t>Pis dient als Output und überträgt die 3,</w:t>
+      </w:r>
+      <w:r>
+        <w:t>3 Volt für die Digitale Signalübertagung. Dazu wurde eine Pulsweitenmodulation mit 50 Hertz benutzt, um das Signal an den Motor zu übertragen.</w:t>
+      </w:r>
+      <w:r>
+        <w:t xml:space="preserve"> Der Motor benötigt für d</w:t>
+      </w:r>
+      <w:r>
+        <w:t>ie Ausführung seiner Bewegung 1,</w:t>
+      </w:r>
+      <w:r>
+        <w:t xml:space="preserve">2 Ampere. </w:t>
+      </w:r>
+      <w:r>
+        <w:t xml:space="preserve"> </w:t>
+      </w:r>
+    </w:p>
+    <w:p>
+      <w:pPr>
+        <w:jc w:val="both"/>
+        <w:rPr>
+          <w:rFonts w:asciiTheme="majorHAnsi" w:eastAsiaTheme="majorEastAsia" w:hAnsiTheme="majorHAnsi" w:cstheme="majorBidi"/>
+          <w:color w:val="2E74B5" w:themeColor="accent1" w:themeShade="BF"/>
+          <w:sz w:val="32"/>
+          <w:szCs w:val="32"/>
+        </w:rPr>
+      </w:pPr>
+      <w:r>
+        <w:t>Das Thermometer DS 1820 besitzt drei Anschlüsse</w:t>
+      </w:r>
+      <w:r>
+        <w:t>. Es benötigt einen Input von 3,</w:t>
+      </w:r>
+      <w:r>
+        <w:t xml:space="preserve">3 Volt, welcher vom Raspberry Pi direkt gespeist wird. Die Masseleitung des Thermometers wird mit der Masse des Raspberry Pis verbunden. Der Output des Thermometers bzw. dessen Datenleitung wird mit den GPIO Pin Nummer 7 verbunden. Dieser wird als Eingang festgelegt. Zwischen der Datenleitung und der Inputleitung befindet sich ein 4700 Ohm Widerstand. Über diesen Widerstand wird </w:t>
+      </w:r>
+      <w:r>
+        <w:t>die abfallende Spannung</w:t>
+      </w:r>
+      <w:r>
+        <w:t xml:space="preserve"> gemessen und je nach Temperatur ändert sich diese. </w:t>
+      </w:r>
+      <w:r>
+        <w:t xml:space="preserve">Diese Änderung wird vom Raspberry Pi ausgewertet und mithilfe einer Funktion innerhalb des Skripts als Temperatur interpretiert. </w:t>
+      </w:r>
+      <w:bookmarkStart w:id="4" w:name="_Toc488244026"/>
+      <w:r>
+        <w:br w:type="page"/>
+      </w:r>
+    </w:p>
+    <w:p>
+      <w:pPr>
+        <w:pStyle w:val="berschrift1"/>
+      </w:pPr>
+      <w:r>
+        <w:lastRenderedPageBreak/>
+        <w:t xml:space="preserve">Programmierung </w:t>
+      </w:r>
+      <w:r>
+        <w:t xml:space="preserve">und Gestaltung </w:t>
+      </w:r>
+      <w:r>
+        <w:t>der App</w:t>
+      </w:r>
+      <w:bookmarkEnd w:id="4"/>
+    </w:p>
+    <w:p>
+      <w:pPr>
+        <w:jc w:val="both"/>
+      </w:pPr>
+      <w:r>
+        <w:t xml:space="preserve">Die App ermöglicht </w:t>
+      </w:r>
+      <w:r>
+        <w:t xml:space="preserve">zunächst </w:t>
+      </w:r>
+      <w:r>
+        <w:t>die Bedienung des Roboterarms. Außerdem wird der Nutzer über</w:t>
+      </w:r>
+      <w:r>
+        <w:t xml:space="preserve"> die App über</w:t>
+      </w:r>
+      <w:r>
+        <w:t xml:space="preserve"> den aktuellen Stand der Teezubereitung informiert und erhält </w:t>
+      </w:r>
+      <w:r>
+        <w:t xml:space="preserve">eine entsprechende </w:t>
+      </w:r>
+      <w:r>
+        <w:t>Mitteilung</w:t>
+      </w:r>
+      <w:r>
+        <w:t>, wenn der Tee auf die trinkbe</w:t>
+      </w:r>
+      <w:r>
+        <w:t xml:space="preserve">reite Temperatur abgekühlt ist. </w:t>
+      </w:r>
+    </w:p>
+    <w:p>
+      <w:pPr>
+        <w:jc w:val="both"/>
+      </w:pPr>
+      <w:r>
+        <w:t xml:space="preserve">Die Interaktion über ein Smartphone bietet sich an dieser Stelle an, da im aktuellen digitalen Zeitalter in jedem Haushalt mindestens ein Smartphone vorhanden ist. </w:t>
+      </w:r>
+      <w:r>
+        <w:t xml:space="preserve">Die </w:t>
+      </w:r>
+      <w:r>
+        <w:t>Kommunikation über das Smar</w:t>
+      </w:r>
+      <w:r>
+        <w:t>tphone bietet dem Nutzer die Möglichkeit, sich weiteren Verpflichtungen zu widmen und übernimmt die Aufgabe der Teezubereitung.</w:t>
+      </w:r>
+    </w:p>
+    <w:p>
+      <w:pPr>
+        <w:jc w:val="both"/>
+      </w:pPr>
+      <w:r>
+        <w:t>Um die Applikation so plattformunabhängig zu implementieren, entschieden wir uns für eine Umsetzung in HTML</w:t>
+      </w:r>
+      <w:r>
+        <w:t xml:space="preserve"> und JavaScript.</w:t>
+      </w:r>
+      <w:r>
+        <w:t xml:space="preserve"> </w:t>
+      </w:r>
+    </w:p>
+    <w:p>
+      <w:pPr>
+        <w:jc w:val="both"/>
+      </w:pPr>
+      <w:r>
+        <w:t>Im ersten Schritt programmierten wir eine Webanwendung. Als die Funktionalität und die Verbindung zum Server</w:t>
+      </w:r>
+      <w:r>
+        <w:t>/Broker</w:t>
+      </w:r>
+      <w:r>
+        <w:t xml:space="preserve"> implementiert waren, gestalteten wir das Frontend nach unseren Vorstellungen weiter aus. </w:t>
+      </w:r>
+      <w:r>
+        <w:t>Zuletzt</w:t>
+      </w:r>
+      <w:r>
+        <w:t xml:space="preserve"> wandelten wir unsere Webapplikation mit Hilfe von </w:t>
+      </w:r>
+      <w:r>
+        <w:rPr>
+          <w:i/>
+        </w:rPr>
+        <w:t>Cordova</w:t>
+      </w:r>
+      <w:r>
+        <w:t xml:space="preserve"> und </w:t>
+      </w:r>
+      <w:r>
+        <w:rPr>
+          <w:i/>
+        </w:rPr>
+        <w:t>PhoneGap</w:t>
+      </w:r>
+      <w:r>
+        <w:t xml:space="preserve"> in eine native App für Android Smartphones um. </w:t>
+      </w:r>
+      <w:r>
+        <w:t xml:space="preserve">Durch unsere Webanwendung haben </w:t>
+      </w:r>
+      <w:r>
+        <w:t xml:space="preserve">nun </w:t>
+      </w:r>
+      <w:r>
+        <w:t>auch Nutzer von iPhones und WindowPhones die Möglichkeit unseren Roboter zu bedienen.</w:t>
+      </w:r>
+    </w:p>
+    <w:p>
+      <w:pPr>
+        <w:jc w:val="both"/>
+      </w:pPr>
+      <w:r>
+        <w:rPr>
+          <w:noProof/>
+          <w:lang w:eastAsia="de-DE"/>
+        </w:rPr>
+        <w:t>Beim Start der App</w:t>
+      </w:r>
+      <w:r>
+        <w:t xml:space="preserve"> wird noch keine Verbindung zum Broker aufgebaut. Erst wenn eine Teesorte ausgewählt wird, verbindet sich die App mit dem Broker, submittet den zuvor definierten Raum und sendet die Information über die gewählte Teesorte an den Broker. </w:t>
+      </w:r>
+    </w:p>
+    <w:p>
+      <w:pPr>
+        <w:jc w:val="both"/>
+      </w:pPr>
+      <w:r>
+        <w:t xml:space="preserve">Da die Schritte 1) subscriben, 2) publishen und 3) der Wechsel auf den neuen Screen zeitlich genau in dieser Reihenfolge erfolgen sollen, haben wir einen Delay von jeweils 100 Millisekunden zwischen die einzelnen Vorgänge integriert.  </w:t>
       </w:r>
     </w:p>
     <w:p>
@@ -550,7 +1241,7 @@
                     <pic:cNvPicPr/>
                   </pic:nvPicPr>
                   <pic:blipFill>
-                    <a:blip r:embed="rId9"/>
+                    <a:blip r:embed="rId13"/>
                     <a:stretch>
                       <a:fillRect/>
                     </a:stretch>
@@ -596,7 +1287,7 @@
                     <pic:cNvPicPr/>
                   </pic:nvPicPr>
                   <pic:blipFill>
-                    <a:blip r:embed="rId10"/>
+                    <a:blip r:embed="rId14"/>
                     <a:stretch>
                       <a:fillRect/>
                     </a:stretch>
@@ -618,9 +1309,6 @@
       </w:r>
     </w:p>
     <w:p>
-      <w:pPr>
-        <w:ind w:left="360"/>
-      </w:pPr>
       <w:r>
         <w:t>Im weiteren Verlauf „wartet“ die App auf die Information „fertig gezogen“ im Broker und ändert in diesem Fall den Screen. Der Nutzer wird darüber informiert, dass der Tee zwar fertig</w:t>
       </w:r>
@@ -634,26 +1322,13 @@
         <w:t xml:space="preserve">noch </w:t>
       </w:r>
       <w:r>
-        <w:t xml:space="preserve">nicht trinkbereit ist. Wenn das Thermometer die vordefinierte Temperatur an den </w:t>
-      </w:r>
-      <w:proofErr w:type="spellStart"/>
-      <w:r>
-        <w:t>RaspberryPi</w:t>
-      </w:r>
-      <w:proofErr w:type="spellEnd"/>
-      <w:r>
-        <w:t xml:space="preserve"> </w:t>
-      </w:r>
-      <w:proofErr w:type="spellStart"/>
+        <w:t xml:space="preserve">nicht trinkbereit ist. Wenn das Thermometer die vordefinierte Temperatur an den RaspberryPi </w:t>
+      </w:r>
       <w:r>
         <w:t>üner</w:t>
       </w:r>
       <w:r>
-        <w:t>gibt</w:t>
-      </w:r>
-      <w:proofErr w:type="spellEnd"/>
-      <w:r>
-        <w:t>, wird die Information „Tee trinkbereit“ in den Broker gegeben. Die Anwendung liest die Info</w:t>
+        <w:t>gibt, wird die Information „Tee trinkbereit“ in den Broker gegeben. Die Anwendung liest die Info</w:t>
       </w:r>
       <w:r>
         <w:t>rmation</w:t>
@@ -671,15 +1346,7 @@
         <w:t xml:space="preserve">hen werden. Dabei wird </w:t>
       </w:r>
       <w:r>
-        <w:t>die Last-Will Nachricht "</w:t>
-      </w:r>
-      <w:proofErr w:type="spellStart"/>
-      <w:r>
-        <w:t>abbr</w:t>
-      </w:r>
-      <w:proofErr w:type="spellEnd"/>
-      <w:r>
-        <w:t xml:space="preserve">“ an den Broker gesendet und </w:t>
+        <w:t xml:space="preserve">die Last-Will Nachricht "abbr“ an den Broker gesendet und </w:t>
       </w:r>
       <w:r>
         <w:t xml:space="preserve">die Verbindung zum Broker </w:t>
@@ -689,11 +1356,10 @@
       </w:r>
     </w:p>
     <w:p>
-      <w:pPr>
-        <w:ind w:left="360"/>
-      </w:pPr>
+      <w:r>
+        <w:br w:type="page"/>
+      </w:r>
     </w:p>
-    <w:p/>
     <w:p/>
     <w:p>
       <w:pPr>
@@ -733,7 +1399,7 @@
                     </pic:cNvPicPr>
                   </pic:nvPicPr>
                   <pic:blipFill>
-                    <a:blip r:embed="rId11" cstate="print">
+                    <a:blip r:embed="rId15" cstate="print">
                       <a:extLst>
                         <a:ext uri="{28A0092B-C50C-407E-A947-70E740481C1C}">
                           <a14:useLocalDpi xmlns:a14="http://schemas.microsoft.com/office/drawing/2010/main" val="0"/>
@@ -801,7 +1467,7 @@
                     </pic:cNvPicPr>
                   </pic:nvPicPr>
                   <pic:blipFill>
-                    <a:blip r:embed="rId12" cstate="print">
+                    <a:blip r:embed="rId16" cstate="print">
                       <a:extLst>
                         <a:ext uri="{28A0092B-C50C-407E-A947-70E740481C1C}">
                           <a14:useLocalDpi xmlns:a14="http://schemas.microsoft.com/office/drawing/2010/main" val="0"/>
@@ -869,7 +1535,7 @@
                     </pic:cNvPicPr>
                   </pic:nvPicPr>
                   <pic:blipFill>
-                    <a:blip r:embed="rId13" cstate="print">
+                    <a:blip r:embed="rId17" cstate="print">
                       <a:extLst>
                         <a:ext uri="{28A0092B-C50C-407E-A947-70E740481C1C}">
                           <a14:useLocalDpi xmlns:a14="http://schemas.microsoft.com/office/drawing/2010/main" val="0"/>
@@ -937,7 +1603,7 @@
                     </pic:cNvPicPr>
                   </pic:nvPicPr>
                   <pic:blipFill>
-                    <a:blip r:embed="rId14" cstate="print">
+                    <a:blip r:embed="rId18" cstate="print">
                       <a:extLst>
                         <a:ext uri="{28A0092B-C50C-407E-A947-70E740481C1C}">
                           <a14:useLocalDpi xmlns:a14="http://schemas.microsoft.com/office/drawing/2010/main" val="0"/>
@@ -1091,23 +1757,7 @@
           <w:i/>
           <w:sz w:val="18"/>
         </w:rPr>
-        <w:t xml:space="preserve">Abwarten der </w:t>
-      </w:r>
-      <w:proofErr w:type="spellStart"/>
-      <w:r>
-        <w:rPr>
-          <w:i/>
-          <w:sz w:val="18"/>
-        </w:rPr>
-        <w:t>Ziehzeit</w:t>
-      </w:r>
-      <w:proofErr w:type="spellEnd"/>
-      <w:r>
-        <w:rPr>
-          <w:i/>
-          <w:sz w:val="18"/>
-        </w:rPr>
-        <w:t>, 3)</w:t>
+        <w:t>Abwarten der Ziehzeit, 3)</w:t>
       </w:r>
       <w:r>
         <w:rPr>
@@ -1186,7 +1836,7 @@
                     <pic:cNvPicPr/>
                   </pic:nvPicPr>
                   <pic:blipFill>
-                    <a:blip r:embed="rId15" cstate="print">
+                    <a:blip r:embed="rId19" cstate="print">
                       <a:extLst>
                         <a:ext uri="{28A0092B-C50C-407E-A947-70E740481C1C}">
                           <a14:useLocalDpi xmlns:a14="http://schemas.microsoft.com/office/drawing/2010/main" val="0"/>
@@ -1229,6 +1879,7 @@
       <w:r>
         <w:rPr>
           <w:noProof/>
+          <w:lang w:eastAsia="de-DE"/>
         </w:rPr>
         <mc:AlternateContent>
           <mc:Choice Requires="wps">
@@ -1329,6 +1980,7 @@
       <w:r>
         <w:rPr>
           <w:noProof/>
+          <w:lang w:eastAsia="de-DE"/>
         </w:rPr>
         <mc:AlternateContent>
           <mc:Choice Requires="wps">
@@ -1425,6 +2077,7 @@
       <w:r>
         <w:rPr>
           <w:noProof/>
+          <w:lang w:eastAsia="de-DE"/>
         </w:rPr>
         <mc:AlternateContent>
           <mc:Choice Requires="wps">
@@ -1476,11 +2129,9 @@
                             <w:pPr>
                               <w:jc w:val="center"/>
                             </w:pPr>
-                            <w:proofErr w:type="spellStart"/>
                             <w:r>
                               <w:t>Raspberry</w:t>
                             </w:r>
-                            <w:proofErr w:type="spellEnd"/>
                           </w:p>
                         </w:txbxContent>
                       </wps:txbx>
@@ -1508,11 +2159,9 @@
                       <w:pPr>
                         <w:jc w:val="center"/>
                       </w:pPr>
-                      <w:proofErr w:type="spellStart"/>
                       <w:r>
                         <w:t>Raspberry</w:t>
                       </w:r>
-                      <w:proofErr w:type="spellEnd"/>
                     </w:p>
                   </w:txbxContent>
                 </v:textbox>
@@ -1525,6 +2174,7 @@
       <w:r>
         <w:rPr>
           <w:noProof/>
+          <w:lang w:eastAsia="de-DE"/>
         </w:rPr>
         <mc:AlternateContent>
           <mc:Choice Requires="wps">
@@ -1629,6 +2279,7 @@
       <w:r>
         <w:rPr>
           <w:noProof/>
+          <w:lang w:eastAsia="de-DE"/>
         </w:rPr>
         <mc:AlternateContent>
           <mc:Choice Requires="wps">
@@ -2098,6 +2749,7 @@
       <w:r>
         <w:rPr>
           <w:noProof/>
+          <w:lang w:eastAsia="de-DE"/>
         </w:rPr>
         <mc:AlternateContent>
           <mc:Choice Requires="wps">
@@ -2202,6 +2854,7 @@
       <w:r>
         <w:rPr>
           <w:noProof/>
+          <w:lang w:eastAsia="de-DE"/>
         </w:rPr>
         <mc:AlternateContent>
           <mc:Choice Requires="wps">
@@ -2556,6 +3209,7 @@
       <w:r>
         <w:rPr>
           <w:noProof/>
+          <w:lang w:eastAsia="de-DE"/>
         </w:rPr>
         <mc:AlternateContent>
           <mc:Choice Requires="wps">
@@ -2968,6 +3622,7 @@
       <w:r>
         <w:rPr>
           <w:noProof/>
+          <w:lang w:eastAsia="de-DE"/>
         </w:rPr>
         <mc:AlternateContent>
           <mc:Choice Requires="wps">
@@ -3386,6 +4041,7 @@
       <w:r>
         <w:rPr>
           <w:noProof/>
+          <w:lang w:eastAsia="de-DE"/>
         </w:rPr>
         <mc:AlternateContent>
           <mc:Choice Requires="wps">
@@ -3512,6 +4168,7 @@
       <w:r>
         <w:rPr>
           <w:noProof/>
+          <w:lang w:eastAsia="de-DE"/>
         </w:rPr>
         <mc:AlternateContent>
           <mc:Choice Requires="wps">
@@ -3616,6 +4273,7 @@
       <w:r>
         <w:rPr>
           <w:noProof/>
+          <w:lang w:eastAsia="de-DE"/>
         </w:rPr>
         <mc:AlternateContent>
           <mc:Choice Requires="wps">
@@ -3952,6 +4610,7 @@
       <w:r>
         <w:rPr>
           <w:noProof/>
+          <w:lang w:eastAsia="de-DE"/>
         </w:rPr>
         <mc:AlternateContent>
           <mc:Choice Requires="wps">
@@ -4215,6 +4874,7 @@
       <w:r>
         <w:rPr>
           <w:noProof/>
+          <w:lang w:eastAsia="de-DE"/>
         </w:rPr>
         <mc:AlternateContent>
           <mc:Choice Requires="wps">
@@ -4494,6 +5154,7 @@
       <w:r>
         <w:rPr>
           <w:noProof/>
+          <w:lang w:eastAsia="de-DE"/>
         </w:rPr>
         <mc:AlternateContent>
           <mc:Choice Requires="wps">
@@ -4549,13 +5210,7 @@
                               <w:rPr>
                                 <w:color w:val="2E74B5" w:themeColor="accent1" w:themeShade="BF"/>
                               </w:rPr>
-                              <w:t>Temperatur</w:t>
-                            </w:r>
-                            <w:r>
-                              <w:rPr>
-                                <w:color w:val="2E74B5" w:themeColor="accent1" w:themeShade="BF"/>
-                              </w:rPr>
-                              <w:t xml:space="preserve"> </w:t>
+                              <w:t xml:space="preserve">Temperatur </w:t>
                             </w:r>
                           </w:p>
                         </w:txbxContent>
@@ -4592,13 +5247,7 @@
                         <w:rPr>
                           <w:color w:val="2E74B5" w:themeColor="accent1" w:themeShade="BF"/>
                         </w:rPr>
-                        <w:t>Temperatur</w:t>
-                      </w:r>
-                      <w:r>
-                        <w:rPr>
-                          <w:color w:val="2E74B5" w:themeColor="accent1" w:themeShade="BF"/>
-                        </w:rPr>
-                        <w:t xml:space="preserve"> </w:t>
+                        <w:t xml:space="preserve">Temperatur </w:t>
                       </w:r>
                     </w:p>
                   </w:txbxContent>
@@ -4612,6 +5261,7 @@
       <w:r>
         <w:rPr>
           <w:noProof/>
+          <w:lang w:eastAsia="de-DE"/>
         </w:rPr>
         <mc:AlternateContent>
           <mc:Choice Requires="wps">
@@ -4729,6 +5379,7 @@
       <w:r>
         <w:rPr>
           <w:noProof/>
+          <w:lang w:eastAsia="de-DE"/>
         </w:rPr>
         <mc:AlternateContent>
           <mc:Choice Requires="wps">
@@ -5067,6 +5718,7 @@
       <w:r>
         <w:rPr>
           <w:noProof/>
+          <w:lang w:eastAsia="de-DE"/>
         </w:rPr>
         <mc:AlternateContent>
           <mc:Choice Requires="wps">
@@ -5122,13 +5774,7 @@
                               <w:rPr>
                                 <w:color w:val="2E74B5" w:themeColor="accent1" w:themeShade="BF"/>
                               </w:rPr>
-                              <w:t>Tee trinkbereit</w:t>
-                            </w:r>
-                            <w:r>
-                              <w:rPr>
-                                <w:color w:val="2E74B5" w:themeColor="accent1" w:themeShade="BF"/>
-                              </w:rPr>
-                              <w:t xml:space="preserve"> </w:t>
+                              <w:t xml:space="preserve">Tee trinkbereit </w:t>
                             </w:r>
                           </w:p>
                         </w:txbxContent>
@@ -5165,13 +5811,7 @@
                         <w:rPr>
                           <w:color w:val="2E74B5" w:themeColor="accent1" w:themeShade="BF"/>
                         </w:rPr>
-                        <w:t>Tee trinkbereit</w:t>
-                      </w:r>
-                      <w:r>
-                        <w:rPr>
-                          <w:color w:val="2E74B5" w:themeColor="accent1" w:themeShade="BF"/>
-                        </w:rPr>
-                        <w:t xml:space="preserve"> </w:t>
+                        <w:t xml:space="preserve">Tee trinkbereit </w:t>
                       </w:r>
                     </w:p>
                   </w:txbxContent>
@@ -5394,6 +6034,7 @@
       <w:r>
         <w:rPr>
           <w:noProof/>
+          <w:lang w:eastAsia="de-DE"/>
         </w:rPr>
         <mc:AlternateContent>
           <mc:Choice Requires="wps">
@@ -5584,6 +6225,7 @@
       <w:r>
         <w:rPr>
           <w:noProof/>
+          <w:lang w:eastAsia="de-DE"/>
         </w:rPr>
         <mc:AlternateContent>
           <mc:Choice Requires="wps">
@@ -5839,6 +6481,7 @@
       <w:r>
         <w:rPr>
           <w:noProof/>
+          <w:lang w:eastAsia="de-DE"/>
         </w:rPr>
         <mc:AlternateContent>
           <mc:Choice Requires="wps">
@@ -5951,6 +6594,7 @@
       <w:r>
         <w:rPr>
           <w:noProof/>
+          <w:lang w:eastAsia="de-DE"/>
         </w:rPr>
         <mc:AlternateContent>
           <mc:Choice Requires="wps">
@@ -6209,6 +6853,7 @@
       <w:r>
         <w:rPr>
           <w:noProof/>
+          <w:lang w:eastAsia="de-DE"/>
         </w:rPr>
         <mc:AlternateContent>
           <mc:Choice Requires="wps">
@@ -6311,6 +6956,7 @@
       <w:r>
         <w:rPr>
           <w:noProof/>
+          <w:lang w:eastAsia="de-DE"/>
         </w:rPr>
         <mc:AlternateContent>
           <mc:Choice Requires="wps">
@@ -6361,19 +7007,11 @@
                                 <w:color w:val="2E74B5" w:themeColor="accent1" w:themeShade="BF"/>
                               </w:rPr>
                             </w:pPr>
-                            <w:proofErr w:type="spellStart"/>
                             <w:r>
                               <w:rPr>
                                 <w:color w:val="2E74B5" w:themeColor="accent1" w:themeShade="BF"/>
                               </w:rPr>
-                              <w:t>Teesorte</w:t>
-                            </w:r>
-                            <w:proofErr w:type="spellEnd"/>
-                            <w:r>
-                              <w:rPr>
-                                <w:color w:val="2E74B5" w:themeColor="accent1" w:themeShade="BF"/>
-                              </w:rPr>
-                              <w:t xml:space="preserve"> selektiert</w:t>
+                              <w:t>Teesorte selektiert</w:t>
                             </w:r>
                           </w:p>
                         </w:txbxContent>
@@ -6405,19 +7043,11 @@
                           <w:color w:val="2E74B5" w:themeColor="accent1" w:themeShade="BF"/>
                         </w:rPr>
                       </w:pPr>
-                      <w:proofErr w:type="spellStart"/>
                       <w:r>
                         <w:rPr>
                           <w:color w:val="2E74B5" w:themeColor="accent1" w:themeShade="BF"/>
                         </w:rPr>
-                        <w:t>Teesorte</w:t>
-                      </w:r>
-                      <w:proofErr w:type="spellEnd"/>
-                      <w:r>
-                        <w:rPr>
-                          <w:color w:val="2E74B5" w:themeColor="accent1" w:themeShade="BF"/>
-                        </w:rPr>
-                        <w:t xml:space="preserve"> selektiert</w:t>
+                        <w:t>Teesorte selektiert</w:t>
                       </w:r>
                     </w:p>
                   </w:txbxContent>
@@ -6585,6 +7215,7 @@
       <w:r>
         <w:rPr>
           <w:noProof/>
+          <w:lang w:eastAsia="de-DE"/>
         </w:rPr>
         <mc:AlternateContent>
           <mc:Choice Requires="wps">
@@ -6687,6 +7318,7 @@
       <w:r>
         <w:rPr>
           <w:noProof/>
+          <w:lang w:eastAsia="de-DE"/>
         </w:rPr>
         <mc:AlternateContent>
           <mc:Choice Requires="wps">
@@ -6865,6 +7497,7 @@
       <w:r>
         <w:rPr>
           <w:noProof/>
+          <w:lang w:eastAsia="de-DE"/>
         </w:rPr>
         <mc:AlternateContent>
           <mc:Choice Requires="wps">
@@ -6977,6 +7610,7 @@
       <w:r>
         <w:rPr>
           <w:noProof/>
+          <w:lang w:eastAsia="de-DE"/>
         </w:rPr>
         <mc:AlternateContent>
           <mc:Choice Requires="wps">
@@ -7026,14 +7660,12 @@
                                 <w:color w:val="2E74B5" w:themeColor="accent1" w:themeShade="BF"/>
                               </w:rPr>
                             </w:pPr>
-                            <w:proofErr w:type="spellStart"/>
                             <w:r>
                               <w:rPr>
                                 <w:color w:val="2E74B5" w:themeColor="accent1" w:themeShade="BF"/>
                               </w:rPr>
                               <w:t>Reset</w:t>
                             </w:r>
-                            <w:proofErr w:type="spellEnd"/>
                           </w:p>
                         </w:txbxContent>
                       </wps:txbx>
@@ -7063,14 +7695,12 @@
                           <w:color w:val="2E74B5" w:themeColor="accent1" w:themeShade="BF"/>
                         </w:rPr>
                       </w:pPr>
-                      <w:proofErr w:type="spellStart"/>
                       <w:r>
                         <w:rPr>
                           <w:color w:val="2E74B5" w:themeColor="accent1" w:themeShade="BF"/>
                         </w:rPr>
                         <w:t>Reset</w:t>
                       </w:r>
-                      <w:proofErr w:type="spellEnd"/>
                     </w:p>
                   </w:txbxContent>
                 </v:textbox>
@@ -7156,6 +7786,7 @@
       <w:r>
         <w:rPr>
           <w:noProof/>
+          <w:lang w:eastAsia="de-DE"/>
         </w:rPr>
         <mc:AlternateContent>
           <mc:Choice Requires="wps">
@@ -7453,37 +8084,17 @@
     </w:p>
     <w:p>
       <w:pPr>
-        <w:autoSpaceDE w:val="0"/>
-        <w:autoSpaceDN w:val="0"/>
-        <w:adjustRightInd w:val="0"/>
-        <w:spacing w:after="0" w:line="240" w:lineRule="auto"/>
-      </w:pPr>
-    </w:p>
-    <w:p>
-      <w:r>
+        <w:jc w:val="both"/>
+      </w:pPr>
+      <w:r>
+        <w:lastRenderedPageBreak/>
         <w:t xml:space="preserve">Zusammenfassend können wir festhalten, dass </w:t>
       </w:r>
       <w:r>
         <w:t xml:space="preserve">die Umsetzung der App mit HTML und JavaScript </w:t>
       </w:r>
       <w:r>
-        <w:t xml:space="preserve">eine übersichtliche Aufteilung in Frontend und Logik ermöglichte. Auch unser erstmaliger Einsatz von </w:t>
-      </w:r>
-      <w:proofErr w:type="spellStart"/>
-      <w:r>
-        <w:t>Cordova</w:t>
-      </w:r>
-      <w:proofErr w:type="spellEnd"/>
-      <w:r>
-        <w:t xml:space="preserve"> und </w:t>
-      </w:r>
-      <w:proofErr w:type="spellStart"/>
-      <w:r>
-        <w:t>PhoneGap</w:t>
-      </w:r>
-      <w:proofErr w:type="spellEnd"/>
-      <w:r>
-        <w:t xml:space="preserve"> erwies sich als nutzerfreundlich und unkompliziert. Um die Ladezeiten der Screens zu verringern hätten wir von Anfang an unsere App nach dem Prinzip einer</w:t>
+        <w:t>eine übersichtliche Aufteilung in Frontend und Logik ermöglichte. Auch unser erstmaliger Einsatz von Cordova und PhoneGap erwies sich als nutzerfreundlich und unkompliziert. Um die Ladezeiten der Screens zu verringern hätten wir von Anfang an unsere App nach dem Prinzip einer</w:t>
       </w:r>
       <w:r>
         <w:t xml:space="preserve"> </w:t>
@@ -7492,18 +8103,8 @@
         <w:t xml:space="preserve">Single-Page Anwendung </w:t>
       </w:r>
       <w:r>
-        <w:t xml:space="preserve">implementieren können. Außerdem werden wir in Zukunft Push-Nachrichten anzeigen lassen, statt aufwändige </w:t>
-      </w:r>
-      <w:proofErr w:type="spellStart"/>
-      <w:r>
-        <w:t>Screenwechsel</w:t>
-      </w:r>
-      <w:proofErr w:type="spellEnd"/>
-      <w:r>
-        <w:t xml:space="preserve"> für gewünschte Brokerinhalte zu programmieren.</w:t>
-      </w:r>
-      <w:bookmarkStart w:id="0" w:name="_GoBack"/>
-      <w:bookmarkEnd w:id="0"/>
+        <w:t>implementieren können. Außerdem werden wir in Zukunft Push-Nachrichten anzeigen lassen, statt aufwändige Screenwechsel für gewünschte Brokerinhalte zu programmieren.</w:t>
+      </w:r>
     </w:p>
     <w:p/>
     <w:p/>
@@ -7525,7 +8126,7 @@
     <w:p/>
     <w:p/>
     <w:sectPr>
-      <w:headerReference w:type="default" r:id="rId16"/>
+      <w:headerReference w:type="default" r:id="rId20"/>
       <w:pgSz w:w="11906" w:h="16838"/>
       <w:pgMar w:top="1417" w:right="1417" w:bottom="1134" w:left="1417" w:header="708" w:footer="708" w:gutter="0"/>
       <w:cols w:space="708"/>
@@ -7536,7 +8137,7 @@
 </file>
 
 <file path=word/endnotes.xml><?xml version="1.0" encoding="utf-8"?>
-<w:endnotes xmlns:wpc="http://schemas.microsoft.com/office/word/2010/wordprocessingCanvas" xmlns:cx="http://schemas.microsoft.com/office/drawing/2014/chartex" xmlns:cx1="http://schemas.microsoft.com/office/drawing/2015/9/8/chartex" xmlns:cx2="http://schemas.microsoft.com/office/drawing/2015/10/21/chartex" xmlns:cx3="http://schemas.microsoft.com/office/drawing/2016/5/9/chartex" xmlns:cx4="http://schemas.microsoft.com/office/drawing/2016/5/10/chartex" xmlns:cx5="http://schemas.microsoft.com/office/drawing/2016/5/11/chartex" xmlns:mc="http://schemas.openxmlformats.org/markup-compatibility/2006" xmlns:o="urn:schemas-microsoft-com:office:office" xmlns:r="http://schemas.openxmlformats.org/officeDocument/2006/relationships" xmlns:m="http://schemas.openxmlformats.org/officeDocument/2006/math" xmlns:v="urn:schemas-microsoft-com:vml" xmlns:wp14="http://schemas.microsoft.com/office/word/2010/wordprocessingDrawing" xmlns:wp="http://schemas.openxmlformats.org/drawingml/2006/wordprocessingDrawing" xmlns:w10="urn:schemas-microsoft-com:office:word" xmlns:w="http://schemas.openxmlformats.org/wordprocessingml/2006/main" xmlns:w14="http://schemas.microsoft.com/office/word/2010/wordml" xmlns:w15="http://schemas.microsoft.com/office/word/2012/wordml" xmlns:w16se="http://schemas.microsoft.com/office/word/2015/wordml/symex" xmlns:wpg="http://schemas.microsoft.com/office/word/2010/wordprocessingGroup" xmlns:wpi="http://schemas.microsoft.com/office/word/2010/wordprocessingInk" xmlns:wne="http://schemas.microsoft.com/office/word/2006/wordml" xmlns:wps="http://schemas.microsoft.com/office/word/2010/wordprocessingShape" mc:Ignorable="w14 w15 w16se wp14">
+<w:endnotes xmlns:wpc="http://schemas.microsoft.com/office/word/2010/wordprocessingCanvas" xmlns:cx="http://schemas.microsoft.com/office/drawing/2014/chartex" xmlns:cx1="http://schemas.microsoft.com/office/drawing/2015/9/8/chartex" xmlns:cx2="http://schemas.microsoft.com/office/drawing/2015/10/21/chartex" xmlns:cx3="http://schemas.microsoft.com/office/drawing/2016/5/9/chartex" xmlns:cx4="http://schemas.microsoft.com/office/drawing/2016/5/10/chartex" xmlns:cx5="http://schemas.microsoft.com/office/drawing/2016/5/11/chartex" xmlns:cx6="http://schemas.microsoft.com/office/drawing/2016/5/12/chartex" xmlns:cx7="http://schemas.microsoft.com/office/drawing/2016/5/13/chartex" xmlns:cx8="http://schemas.microsoft.com/office/drawing/2016/5/14/chartex" xmlns:mc="http://schemas.openxmlformats.org/markup-compatibility/2006" xmlns:aink="http://schemas.microsoft.com/office/drawing/2016/ink" xmlns:am3d="http://schemas.microsoft.com/office/drawing/2017/model3d" xmlns:o="urn:schemas-microsoft-com:office:office" xmlns:r="http://schemas.openxmlformats.org/officeDocument/2006/relationships" xmlns:m="http://schemas.openxmlformats.org/officeDocument/2006/math" xmlns:v="urn:schemas-microsoft-com:vml" xmlns:wp14="http://schemas.microsoft.com/office/word/2010/wordprocessingDrawing" xmlns:wp="http://schemas.openxmlformats.org/drawingml/2006/wordprocessingDrawing" xmlns:w10="urn:schemas-microsoft-com:office:word" xmlns:w="http://schemas.openxmlformats.org/wordprocessingml/2006/main" xmlns:w14="http://schemas.microsoft.com/office/word/2010/wordml" xmlns:w15="http://schemas.microsoft.com/office/word/2012/wordml" xmlns:w16cid="http://schemas.microsoft.com/office/word/2016/wordml/cid" xmlns:w16se="http://schemas.microsoft.com/office/word/2015/wordml/symex" xmlns:wpg="http://schemas.microsoft.com/office/word/2010/wordprocessingGroup" xmlns:wpi="http://schemas.microsoft.com/office/word/2010/wordprocessingInk" xmlns:wne="http://schemas.microsoft.com/office/word/2006/wordml" xmlns:wps="http://schemas.microsoft.com/office/word/2010/wordprocessingShape" mc:Ignorable="w14 w15 w16se w16cid wp14">
   <w:endnote w:type="separator" w:id="-1">
     <w:p>
       <w:pPr>
@@ -7561,7 +8162,7 @@
 </file>
 
 <file path=word/footnotes.xml><?xml version="1.0" encoding="utf-8"?>
-<w:footnotes xmlns:wpc="http://schemas.microsoft.com/office/word/2010/wordprocessingCanvas" xmlns:cx="http://schemas.microsoft.com/office/drawing/2014/chartex" xmlns:cx1="http://schemas.microsoft.com/office/drawing/2015/9/8/chartex" xmlns:cx2="http://schemas.microsoft.com/office/drawing/2015/10/21/chartex" xmlns:cx3="http://schemas.microsoft.com/office/drawing/2016/5/9/chartex" xmlns:cx4="http://schemas.microsoft.com/office/drawing/2016/5/10/chartex" xmlns:cx5="http://schemas.microsoft.com/office/drawing/2016/5/11/chartex" xmlns:mc="http://schemas.openxmlformats.org/markup-compatibility/2006" xmlns:o="urn:schemas-microsoft-com:office:office" xmlns:r="http://schemas.openxmlformats.org/officeDocument/2006/relationships" xmlns:m="http://schemas.openxmlformats.org/officeDocument/2006/math" xmlns:v="urn:schemas-microsoft-com:vml" xmlns:wp14="http://schemas.microsoft.com/office/word/2010/wordprocessingDrawing" xmlns:wp="http://schemas.openxmlformats.org/drawingml/2006/wordprocessingDrawing" xmlns:w10="urn:schemas-microsoft-com:office:word" xmlns:w="http://schemas.openxmlformats.org/wordprocessingml/2006/main" xmlns:w14="http://schemas.microsoft.com/office/word/2010/wordml" xmlns:w15="http://schemas.microsoft.com/office/word/2012/wordml" xmlns:w16se="http://schemas.microsoft.com/office/word/2015/wordml/symex" xmlns:wpg="http://schemas.microsoft.com/office/word/2010/wordprocessingGroup" xmlns:wpi="http://schemas.microsoft.com/office/word/2010/wordprocessingInk" xmlns:wne="http://schemas.microsoft.com/office/word/2006/wordml" xmlns:wps="http://schemas.microsoft.com/office/word/2010/wordprocessingShape" mc:Ignorable="w14 w15 w16se wp14">
+<w:footnotes xmlns:wpc="http://schemas.microsoft.com/office/word/2010/wordprocessingCanvas" xmlns:cx="http://schemas.microsoft.com/office/drawing/2014/chartex" xmlns:cx1="http://schemas.microsoft.com/office/drawing/2015/9/8/chartex" xmlns:cx2="http://schemas.microsoft.com/office/drawing/2015/10/21/chartex" xmlns:cx3="http://schemas.microsoft.com/office/drawing/2016/5/9/chartex" xmlns:cx4="http://schemas.microsoft.com/office/drawing/2016/5/10/chartex" xmlns:cx5="http://schemas.microsoft.com/office/drawing/2016/5/11/chartex" xmlns:cx6="http://schemas.microsoft.com/office/drawing/2016/5/12/chartex" xmlns:cx7="http://schemas.microsoft.com/office/drawing/2016/5/13/chartex" xmlns:cx8="http://schemas.microsoft.com/office/drawing/2016/5/14/chartex" xmlns:mc="http://schemas.openxmlformats.org/markup-compatibility/2006" xmlns:aink="http://schemas.microsoft.com/office/drawing/2016/ink" xmlns:am3d="http://schemas.microsoft.com/office/drawing/2017/model3d" xmlns:o="urn:schemas-microsoft-com:office:office" xmlns:r="http://schemas.openxmlformats.org/officeDocument/2006/relationships" xmlns:m="http://schemas.openxmlformats.org/officeDocument/2006/math" xmlns:v="urn:schemas-microsoft-com:vml" xmlns:wp14="http://schemas.microsoft.com/office/word/2010/wordprocessingDrawing" xmlns:wp="http://schemas.openxmlformats.org/drawingml/2006/wordprocessingDrawing" xmlns:w10="urn:schemas-microsoft-com:office:word" xmlns:w="http://schemas.openxmlformats.org/wordprocessingml/2006/main" xmlns:w14="http://schemas.microsoft.com/office/word/2010/wordml" xmlns:w15="http://schemas.microsoft.com/office/word/2012/wordml" xmlns:w16cid="http://schemas.microsoft.com/office/word/2016/wordml/cid" xmlns:w16se="http://schemas.microsoft.com/office/word/2015/wordml/symex" xmlns:wpg="http://schemas.microsoft.com/office/word/2010/wordprocessingGroup" xmlns:wpi="http://schemas.microsoft.com/office/word/2010/wordprocessingInk" xmlns:wne="http://schemas.microsoft.com/office/word/2006/wordml" xmlns:wps="http://schemas.microsoft.com/office/word/2010/wordprocessingShape" mc:Ignorable="w14 w15 w16se w16cid wp14">
   <w:footnote w:type="separator" w:id="-1">
     <w:p>
       <w:pPr>
@@ -7586,7 +8187,7 @@
 </file>
 
 <file path=word/header1.xml><?xml version="1.0" encoding="utf-8"?>
-<w:hdr xmlns:wpc="http://schemas.microsoft.com/office/word/2010/wordprocessingCanvas" xmlns:cx="http://schemas.microsoft.com/office/drawing/2014/chartex" xmlns:cx1="http://schemas.microsoft.com/office/drawing/2015/9/8/chartex" xmlns:cx2="http://schemas.microsoft.com/office/drawing/2015/10/21/chartex" xmlns:cx3="http://schemas.microsoft.com/office/drawing/2016/5/9/chartex" xmlns:cx4="http://schemas.microsoft.com/office/drawing/2016/5/10/chartex" xmlns:cx5="http://schemas.microsoft.com/office/drawing/2016/5/11/chartex" xmlns:mc="http://schemas.openxmlformats.org/markup-compatibility/2006" xmlns:o="urn:schemas-microsoft-com:office:office" xmlns:r="http://schemas.openxmlformats.org/officeDocument/2006/relationships" xmlns:m="http://schemas.openxmlformats.org/officeDocument/2006/math" xmlns:v="urn:schemas-microsoft-com:vml" xmlns:wp14="http://schemas.microsoft.com/office/word/2010/wordprocessingDrawing" xmlns:wp="http://schemas.openxmlformats.org/drawingml/2006/wordprocessingDrawing" xmlns:w10="urn:schemas-microsoft-com:office:word" xmlns:w="http://schemas.openxmlformats.org/wordprocessingml/2006/main" xmlns:w14="http://schemas.microsoft.com/office/word/2010/wordml" xmlns:w15="http://schemas.microsoft.com/office/word/2012/wordml" xmlns:w16se="http://schemas.microsoft.com/office/word/2015/wordml/symex" xmlns:wpg="http://schemas.microsoft.com/office/word/2010/wordprocessingGroup" xmlns:wpi="http://schemas.microsoft.com/office/word/2010/wordprocessingInk" xmlns:wne="http://schemas.microsoft.com/office/word/2006/wordml" xmlns:wps="http://schemas.microsoft.com/office/word/2010/wordprocessingShape" mc:Ignorable="w14 w15 w16se wp14">
+<w:hdr xmlns:wpc="http://schemas.microsoft.com/office/word/2010/wordprocessingCanvas" xmlns:cx="http://schemas.microsoft.com/office/drawing/2014/chartex" xmlns:cx1="http://schemas.microsoft.com/office/drawing/2015/9/8/chartex" xmlns:cx2="http://schemas.microsoft.com/office/drawing/2015/10/21/chartex" xmlns:cx3="http://schemas.microsoft.com/office/drawing/2016/5/9/chartex" xmlns:cx4="http://schemas.microsoft.com/office/drawing/2016/5/10/chartex" xmlns:cx5="http://schemas.microsoft.com/office/drawing/2016/5/11/chartex" xmlns:cx6="http://schemas.microsoft.com/office/drawing/2016/5/12/chartex" xmlns:cx7="http://schemas.microsoft.com/office/drawing/2016/5/13/chartex" xmlns:cx8="http://schemas.microsoft.com/office/drawing/2016/5/14/chartex" xmlns:mc="http://schemas.openxmlformats.org/markup-compatibility/2006" xmlns:aink="http://schemas.microsoft.com/office/drawing/2016/ink" xmlns:am3d="http://schemas.microsoft.com/office/drawing/2017/model3d" xmlns:o="urn:schemas-microsoft-com:office:office" xmlns:r="http://schemas.openxmlformats.org/officeDocument/2006/relationships" xmlns:m="http://schemas.openxmlformats.org/officeDocument/2006/math" xmlns:v="urn:schemas-microsoft-com:vml" xmlns:wp14="http://schemas.microsoft.com/office/word/2010/wordprocessingDrawing" xmlns:wp="http://schemas.openxmlformats.org/drawingml/2006/wordprocessingDrawing" xmlns:w10="urn:schemas-microsoft-com:office:word" xmlns:w="http://schemas.openxmlformats.org/wordprocessingml/2006/main" xmlns:w14="http://schemas.microsoft.com/office/word/2010/wordml" xmlns:w15="http://schemas.microsoft.com/office/word/2012/wordml" xmlns:w16cid="http://schemas.microsoft.com/office/word/2016/wordml/cid" xmlns:w16se="http://schemas.microsoft.com/office/word/2015/wordml/symex" xmlns:wpg="http://schemas.microsoft.com/office/word/2010/wordprocessingGroup" xmlns:wpi="http://schemas.microsoft.com/office/word/2010/wordprocessingInk" xmlns:wne="http://schemas.microsoft.com/office/word/2006/wordml" xmlns:wps="http://schemas.microsoft.com/office/word/2010/wordprocessingShape" mc:Ignorable="w14 w15 w16se w16cid wp14">
   <w:p>
     <w:pPr>
       <w:pStyle w:val="Kopfzeile"/>
@@ -7607,8 +8208,120 @@
 </file>
 
 <file path=word/numbering.xml><?xml version="1.0" encoding="utf-8"?>
-<w:numbering xmlns:wpc="http://schemas.microsoft.com/office/word/2010/wordprocessingCanvas" xmlns:cx="http://schemas.microsoft.com/office/drawing/2014/chartex" xmlns:cx1="http://schemas.microsoft.com/office/drawing/2015/9/8/chartex" xmlns:cx2="http://schemas.microsoft.com/office/drawing/2015/10/21/chartex" xmlns:cx3="http://schemas.microsoft.com/office/drawing/2016/5/9/chartex" xmlns:cx4="http://schemas.microsoft.com/office/drawing/2016/5/10/chartex" xmlns:cx5="http://schemas.microsoft.com/office/drawing/2016/5/11/chartex" xmlns:mc="http://schemas.openxmlformats.org/markup-compatibility/2006" xmlns:o="urn:schemas-microsoft-com:office:office" xmlns:r="http://schemas.openxmlformats.org/officeDocument/2006/relationships" xmlns:m="http://schemas.openxmlformats.org/officeDocument/2006/math" xmlns:v="urn:schemas-microsoft-com:vml" xmlns:wp14="http://schemas.microsoft.com/office/word/2010/wordprocessingDrawing" xmlns:wp="http://schemas.openxmlformats.org/drawingml/2006/wordprocessingDrawing" xmlns:w10="urn:schemas-microsoft-com:office:word" xmlns:w="http://schemas.openxmlformats.org/wordprocessingml/2006/main" xmlns:w14="http://schemas.microsoft.com/office/word/2010/wordml" xmlns:w15="http://schemas.microsoft.com/office/word/2012/wordml" xmlns:w16se="http://schemas.microsoft.com/office/word/2015/wordml/symex" xmlns:wpg="http://schemas.microsoft.com/office/word/2010/wordprocessingGroup" xmlns:wpi="http://schemas.microsoft.com/office/word/2010/wordprocessingInk" xmlns:wne="http://schemas.microsoft.com/office/word/2006/wordml" xmlns:wps="http://schemas.microsoft.com/office/word/2010/wordprocessingShape" mc:Ignorable="w14 w15 w16se wp14">
+<w:numbering xmlns:wpc="http://schemas.microsoft.com/office/word/2010/wordprocessingCanvas" xmlns:cx="http://schemas.microsoft.com/office/drawing/2014/chartex" xmlns:cx1="http://schemas.microsoft.com/office/drawing/2015/9/8/chartex" xmlns:cx2="http://schemas.microsoft.com/office/drawing/2015/10/21/chartex" xmlns:cx3="http://schemas.microsoft.com/office/drawing/2016/5/9/chartex" xmlns:cx4="http://schemas.microsoft.com/office/drawing/2016/5/10/chartex" xmlns:cx5="http://schemas.microsoft.com/office/drawing/2016/5/11/chartex" xmlns:cx6="http://schemas.microsoft.com/office/drawing/2016/5/12/chartex" xmlns:cx7="http://schemas.microsoft.com/office/drawing/2016/5/13/chartex" xmlns:cx8="http://schemas.microsoft.com/office/drawing/2016/5/14/chartex" xmlns:mc="http://schemas.openxmlformats.org/markup-compatibility/2006" xmlns:aink="http://schemas.microsoft.com/office/drawing/2016/ink" xmlns:am3d="http://schemas.microsoft.com/office/drawing/2017/model3d" xmlns:o="urn:schemas-microsoft-com:office:office" xmlns:r="http://schemas.openxmlformats.org/officeDocument/2006/relationships" xmlns:m="http://schemas.openxmlformats.org/officeDocument/2006/math" xmlns:v="urn:schemas-microsoft-com:vml" xmlns:wp14="http://schemas.microsoft.com/office/word/2010/wordprocessingDrawing" xmlns:wp="http://schemas.openxmlformats.org/drawingml/2006/wordprocessingDrawing" xmlns:w10="urn:schemas-microsoft-com:office:word" xmlns:w="http://schemas.openxmlformats.org/wordprocessingml/2006/main" xmlns:w14="http://schemas.microsoft.com/office/word/2010/wordml" xmlns:w15="http://schemas.microsoft.com/office/word/2012/wordml" xmlns:w16cid="http://schemas.microsoft.com/office/word/2016/wordml/cid" xmlns:w16se="http://schemas.microsoft.com/office/word/2015/wordml/symex" xmlns:wpg="http://schemas.microsoft.com/office/word/2010/wordprocessingGroup" xmlns:wpi="http://schemas.microsoft.com/office/word/2010/wordprocessingInk" xmlns:wne="http://schemas.microsoft.com/office/word/2006/wordml" xmlns:wps="http://schemas.microsoft.com/office/word/2010/wordprocessingShape" mc:Ignorable="w14 w15 w16se w16cid wp14">
   <w:abstractNum w:abstractNumId="0" w15:restartNumberingAfterBreak="0">
+    <w:nsid w:val="0CA00730"/>
+    <w:multiLevelType w:val="hybridMultilevel"/>
+    <w:tmpl w:val="8512A9C0"/>
+    <w:lvl w:ilvl="0" w:tplc="F63E2BB8">
+      <w:numFmt w:val="bullet"/>
+      <w:lvlText w:val="-"/>
+      <w:lvlJc w:val="left"/>
+      <w:pPr>
+        <w:ind w:left="720" w:hanging="360"/>
+      </w:pPr>
+      <w:rPr>
+        <w:rFonts w:ascii="Calibri" w:eastAsiaTheme="minorHAnsi" w:hAnsi="Calibri" w:cstheme="minorBidi" w:hint="default"/>
+      </w:rPr>
+    </w:lvl>
+    <w:lvl w:ilvl="1" w:tplc="04070003" w:tentative="1">
+      <w:start w:val="1"/>
+      <w:numFmt w:val="bullet"/>
+      <w:lvlText w:val="o"/>
+      <w:lvlJc w:val="left"/>
+      <w:pPr>
+        <w:ind w:left="1440" w:hanging="360"/>
+      </w:pPr>
+      <w:rPr>
+        <w:rFonts w:ascii="Courier New" w:hAnsi="Courier New" w:cs="Courier New" w:hint="default"/>
+      </w:rPr>
+    </w:lvl>
+    <w:lvl w:ilvl="2" w:tplc="04070005" w:tentative="1">
+      <w:start w:val="1"/>
+      <w:numFmt w:val="bullet"/>
+      <w:lvlText w:val=""/>
+      <w:lvlJc w:val="left"/>
+      <w:pPr>
+        <w:ind w:left="2160" w:hanging="360"/>
+      </w:pPr>
+      <w:rPr>
+        <w:rFonts w:ascii="Wingdings" w:hAnsi="Wingdings" w:hint="default"/>
+      </w:rPr>
+    </w:lvl>
+    <w:lvl w:ilvl="3" w:tplc="04070001" w:tentative="1">
+      <w:start w:val="1"/>
+      <w:numFmt w:val="bullet"/>
+      <w:lvlText w:val=""/>
+      <w:lvlJc w:val="left"/>
+      <w:pPr>
+        <w:ind w:left="2880" w:hanging="360"/>
+      </w:pPr>
+      <w:rPr>
+        <w:rFonts w:ascii="Symbol" w:hAnsi="Symbol" w:hint="default"/>
+      </w:rPr>
+    </w:lvl>
+    <w:lvl w:ilvl="4" w:tplc="04070003" w:tentative="1">
+      <w:start w:val="1"/>
+      <w:numFmt w:val="bullet"/>
+      <w:lvlText w:val="o"/>
+      <w:lvlJc w:val="left"/>
+      <w:pPr>
+        <w:ind w:left="3600" w:hanging="360"/>
+      </w:pPr>
+      <w:rPr>
+        <w:rFonts w:ascii="Courier New" w:hAnsi="Courier New" w:cs="Courier New" w:hint="default"/>
+      </w:rPr>
+    </w:lvl>
+    <w:lvl w:ilvl="5" w:tplc="04070005" w:tentative="1">
+      <w:start w:val="1"/>
+      <w:numFmt w:val="bullet"/>
+      <w:lvlText w:val=""/>
+      <w:lvlJc w:val="left"/>
+      <w:pPr>
+        <w:ind w:left="4320" w:hanging="360"/>
+      </w:pPr>
+      <w:rPr>
+        <w:rFonts w:ascii="Wingdings" w:hAnsi="Wingdings" w:hint="default"/>
+      </w:rPr>
+    </w:lvl>
+    <w:lvl w:ilvl="6" w:tplc="04070001" w:tentative="1">
+      <w:start w:val="1"/>
+      <w:numFmt w:val="bullet"/>
+      <w:lvlText w:val=""/>
+      <w:lvlJc w:val="left"/>
+      <w:pPr>
+        <w:ind w:left="5040" w:hanging="360"/>
+      </w:pPr>
+      <w:rPr>
+        <w:rFonts w:ascii="Symbol" w:hAnsi="Symbol" w:hint="default"/>
+      </w:rPr>
+    </w:lvl>
+    <w:lvl w:ilvl="7" w:tplc="04070003" w:tentative="1">
+      <w:start w:val="1"/>
+      <w:numFmt w:val="bullet"/>
+      <w:lvlText w:val="o"/>
+      <w:lvlJc w:val="left"/>
+      <w:pPr>
+        <w:ind w:left="5760" w:hanging="360"/>
+      </w:pPr>
+      <w:rPr>
+        <w:rFonts w:ascii="Courier New" w:hAnsi="Courier New" w:cs="Courier New" w:hint="default"/>
+      </w:rPr>
+    </w:lvl>
+    <w:lvl w:ilvl="8" w:tplc="04070005" w:tentative="1">
+      <w:start w:val="1"/>
+      <w:numFmt w:val="bullet"/>
+      <w:lvlText w:val=""/>
+      <w:lvlJc w:val="left"/>
+      <w:pPr>
+        <w:ind w:left="6480" w:hanging="360"/>
+      </w:pPr>
+      <w:rPr>
+        <w:rFonts w:ascii="Wingdings" w:hAnsi="Wingdings" w:hint="default"/>
+      </w:rPr>
+    </w:lvl>
+  </w:abstractNum>
+  <w:abstractNum w:abstractNumId="1" w15:restartNumberingAfterBreak="0">
     <w:nsid w:val="17BB0896"/>
     <w:multiLevelType w:val="hybridMultilevel"/>
     <w:tmpl w:val="533C94DE"/>
@@ -7698,13 +8411,16 @@
     </w:lvl>
   </w:abstractNum>
   <w:num w:numId="1">
+    <w:abstractNumId w:val="1"/>
+  </w:num>
+  <w:num w:numId="2">
     <w:abstractNumId w:val="0"/>
   </w:num>
 </w:numbering>
 </file>
 
 <file path=word/styles.xml><?xml version="1.0" encoding="utf-8"?>
-<w:styles xmlns:mc="http://schemas.openxmlformats.org/markup-compatibility/2006" xmlns:r="http://schemas.openxmlformats.org/officeDocument/2006/relationships" xmlns:w="http://schemas.openxmlformats.org/wordprocessingml/2006/main" xmlns:w14="http://schemas.microsoft.com/office/word/2010/wordml" xmlns:w15="http://schemas.microsoft.com/office/word/2012/wordml" xmlns:w16se="http://schemas.microsoft.com/office/word/2015/wordml/symex" mc:Ignorable="w14 w15 w16se">
+<w:styles xmlns:mc="http://schemas.openxmlformats.org/markup-compatibility/2006" xmlns:r="http://schemas.openxmlformats.org/officeDocument/2006/relationships" xmlns:w="http://schemas.openxmlformats.org/wordprocessingml/2006/main" xmlns:w14="http://schemas.microsoft.com/office/word/2010/wordml" xmlns:w15="http://schemas.microsoft.com/office/word/2012/wordml" xmlns:w16cid="http://schemas.microsoft.com/office/word/2016/wordml/cid" xmlns:w16se="http://schemas.microsoft.com/office/word/2015/wordml/symex" mc:Ignorable="w14 w15 w16se w16cid">
   <w:docDefaults>
     <w:rPrDefault>
       <w:rPr>
@@ -7720,7 +8436,7 @@
       </w:pPr>
     </w:pPrDefault>
   </w:docDefaults>
-  <w:latentStyles w:defLockedState="0" w:defUIPriority="99" w:defSemiHidden="0" w:defUnhideWhenUsed="0" w:defQFormat="0" w:count="374">
+  <w:latentStyles w:defLockedState="0" w:defUIPriority="99" w:defSemiHidden="0" w:defUnhideWhenUsed="0" w:defQFormat="0" w:count="375">
     <w:lsdException w:name="Normal" w:uiPriority="0" w:qFormat="1"/>
     <w:lsdException w:name="heading 1" w:uiPriority="9" w:qFormat="1"/>
     <w:lsdException w:name="heading 2" w:semiHidden="1" w:uiPriority="9" w:unhideWhenUsed="1" w:qFormat="1"/>
@@ -7826,7 +8542,6 @@
     <w:lsdException w:name="HTML Sample" w:semiHidden="1" w:unhideWhenUsed="1"/>
     <w:lsdException w:name="HTML Typewriter" w:semiHidden="1" w:unhideWhenUsed="1"/>
     <w:lsdException w:name="HTML Variable" w:semiHidden="1" w:unhideWhenUsed="1"/>
-    <w:lsdException w:name="Normal Table" w:semiHidden="1" w:unhideWhenUsed="1"/>
     <w:lsdException w:name="annotation subject" w:semiHidden="1" w:unhideWhenUsed="1"/>
     <w:lsdException w:name="No List" w:semiHidden="1" w:unhideWhenUsed="1"/>
     <w:lsdException w:name="Outline List 1" w:semiHidden="1" w:unhideWhenUsed="1"/>
@@ -7871,7 +8586,6 @@
     <w:lsdException w:name="Table Professional" w:semiHidden="1" w:unhideWhenUsed="1"/>
     <w:lsdException w:name="Table Subtle 1" w:semiHidden="1" w:unhideWhenUsed="1"/>
     <w:lsdException w:name="Table Subtle 2" w:semiHidden="1" w:unhideWhenUsed="1"/>
-    <w:lsdException w:name="Table Web 1" w:semiHidden="1" w:unhideWhenUsed="1"/>
     <w:lsdException w:name="Table Web 2" w:semiHidden="1" w:unhideWhenUsed="1"/>
     <w:lsdException w:name="Table Web 3" w:semiHidden="1" w:unhideWhenUsed="1"/>
     <w:lsdException w:name="Balloon Text" w:semiHidden="1" w:unhideWhenUsed="1"/>
@@ -8095,10 +8809,54 @@
     <w:lsdException w:name="Mention" w:semiHidden="1" w:unhideWhenUsed="1"/>
     <w:lsdException w:name="Smart Hyperlink" w:semiHidden="1" w:unhideWhenUsed="1"/>
     <w:lsdException w:name="Hashtag" w:semiHidden="1" w:unhideWhenUsed="1"/>
+    <w:lsdException w:name="Unresolved Mention" w:semiHidden="1" w:unhideWhenUsed="1"/>
   </w:latentStyles>
   <w:style w:type="paragraph" w:default="1" w:styleId="Standard">
     <w:name w:val="Normal"/>
     <w:qFormat/>
+  </w:style>
+  <w:style w:type="paragraph" w:styleId="berschrift1">
+    <w:name w:val="heading 1"/>
+    <w:basedOn w:val="Standard"/>
+    <w:next w:val="Standard"/>
+    <w:link w:val="berschrift1Zchn"/>
+    <w:uiPriority w:val="9"/>
+    <w:qFormat/>
+    <w:rsid w:val="00077ED3"/>
+    <w:pPr>
+      <w:keepNext/>
+      <w:keepLines/>
+      <w:spacing w:before="240" w:after="0"/>
+      <w:outlineLvl w:val="0"/>
+    </w:pPr>
+    <w:rPr>
+      <w:rFonts w:asciiTheme="majorHAnsi" w:eastAsiaTheme="majorEastAsia" w:hAnsiTheme="majorHAnsi" w:cstheme="majorBidi"/>
+      <w:color w:val="2E74B5" w:themeColor="accent1" w:themeShade="BF"/>
+      <w:sz w:val="32"/>
+      <w:szCs w:val="32"/>
+    </w:rPr>
+  </w:style>
+  <w:style w:type="paragraph" w:styleId="berschrift2">
+    <w:name w:val="heading 2"/>
+    <w:basedOn w:val="Standard"/>
+    <w:next w:val="Standard"/>
+    <w:link w:val="berschrift2Zchn"/>
+    <w:uiPriority w:val="9"/>
+    <w:unhideWhenUsed/>
+    <w:qFormat/>
+    <w:rsid w:val="007D0CC1"/>
+    <w:pPr>
+      <w:keepNext/>
+      <w:keepLines/>
+      <w:spacing w:before="40" w:after="0"/>
+      <w:outlineLvl w:val="1"/>
+    </w:pPr>
+    <w:rPr>
+      <w:rFonts w:asciiTheme="majorHAnsi" w:eastAsiaTheme="majorEastAsia" w:hAnsiTheme="majorHAnsi" w:cstheme="majorBidi"/>
+      <w:color w:val="2E74B5" w:themeColor="accent1" w:themeShade="BF"/>
+      <w:sz w:val="26"/>
+      <w:szCs w:val="26"/>
+    </w:rPr>
   </w:style>
   <w:style w:type="character" w:default="1" w:styleId="Absatz-Standardschriftart">
     <w:name w:val="Default Paragraph Font"/>
@@ -8214,6 +8972,83 @@
     <w:pPr>
       <w:ind w:left="720"/>
       <w:contextualSpacing/>
+    </w:pPr>
+  </w:style>
+  <w:style w:type="character" w:customStyle="1" w:styleId="berschrift1Zchn">
+    <w:name w:val="Überschrift 1 Zchn"/>
+    <w:basedOn w:val="Absatz-Standardschriftart"/>
+    <w:link w:val="berschrift1"/>
+    <w:uiPriority w:val="9"/>
+    <w:rsid w:val="00077ED3"/>
+    <w:rPr>
+      <w:rFonts w:asciiTheme="majorHAnsi" w:eastAsiaTheme="majorEastAsia" w:hAnsiTheme="majorHAnsi" w:cstheme="majorBidi"/>
+      <w:color w:val="2E74B5" w:themeColor="accent1" w:themeShade="BF"/>
+      <w:sz w:val="32"/>
+      <w:szCs w:val="32"/>
+    </w:rPr>
+  </w:style>
+  <w:style w:type="paragraph" w:styleId="Inhaltsverzeichnisberschrift">
+    <w:name w:val="TOC Heading"/>
+    <w:basedOn w:val="berschrift1"/>
+    <w:next w:val="Standard"/>
+    <w:uiPriority w:val="39"/>
+    <w:unhideWhenUsed/>
+    <w:qFormat/>
+    <w:rsid w:val="00077ED3"/>
+    <w:pPr>
+      <w:outlineLvl w:val="9"/>
+    </w:pPr>
+    <w:rPr>
+      <w:lang w:eastAsia="de-DE"/>
+    </w:rPr>
+  </w:style>
+  <w:style w:type="paragraph" w:styleId="Verzeichnis1">
+    <w:name w:val="toc 1"/>
+    <w:basedOn w:val="Standard"/>
+    <w:next w:val="Standard"/>
+    <w:autoRedefine/>
+    <w:uiPriority w:val="39"/>
+    <w:unhideWhenUsed/>
+    <w:rsid w:val="00077ED3"/>
+    <w:pPr>
+      <w:spacing w:after="100"/>
+    </w:pPr>
+  </w:style>
+  <w:style w:type="character" w:styleId="Hyperlink">
+    <w:name w:val="Hyperlink"/>
+    <w:basedOn w:val="Absatz-Standardschriftart"/>
+    <w:uiPriority w:val="99"/>
+    <w:unhideWhenUsed/>
+    <w:rsid w:val="00077ED3"/>
+    <w:rPr>
+      <w:color w:val="0563C1" w:themeColor="hyperlink"/>
+      <w:u w:val="single"/>
+    </w:rPr>
+  </w:style>
+  <w:style w:type="character" w:customStyle="1" w:styleId="berschrift2Zchn">
+    <w:name w:val="Überschrift 2 Zchn"/>
+    <w:basedOn w:val="Absatz-Standardschriftart"/>
+    <w:link w:val="berschrift2"/>
+    <w:uiPriority w:val="9"/>
+    <w:rsid w:val="007D0CC1"/>
+    <w:rPr>
+      <w:rFonts w:asciiTheme="majorHAnsi" w:eastAsiaTheme="majorEastAsia" w:hAnsiTheme="majorHAnsi" w:cstheme="majorBidi"/>
+      <w:color w:val="2E74B5" w:themeColor="accent1" w:themeShade="BF"/>
+      <w:sz w:val="26"/>
+      <w:szCs w:val="26"/>
+    </w:rPr>
+  </w:style>
+  <w:style w:type="paragraph" w:styleId="Verzeichnis2">
+    <w:name w:val="toc 2"/>
+    <w:basedOn w:val="Standard"/>
+    <w:next w:val="Standard"/>
+    <w:autoRedefine/>
+    <w:uiPriority w:val="39"/>
+    <w:unhideWhenUsed/>
+    <w:rsid w:val="007D0CC1"/>
+    <w:pPr>
+      <w:spacing w:after="100"/>
+      <w:ind w:left="220"/>
     </w:pPr>
   </w:style>
 </w:styles>
@@ -8485,7 +9320,7 @@
 </file>
 
 <file path=customXml/itemProps1.xml><?xml version="1.0" encoding="utf-8"?>
-<ds:datastoreItem xmlns:ds="http://schemas.openxmlformats.org/officeDocument/2006/customXml" ds:itemID="{DBC5C8FB-D9BB-4FCB-BCA0-A99532114885}">
+<ds:datastoreItem xmlns:ds="http://schemas.openxmlformats.org/officeDocument/2006/customXml" ds:itemID="{8871DDEE-47B3-4967-B162-5DEAF583FA79}">
   <ds:schemaRefs>
     <ds:schemaRef ds:uri="http://schemas.openxmlformats.org/officeDocument/2006/bibliography"/>
   </ds:schemaRefs>

--- a/Technische Dokumentation.docx
+++ b/Technische Dokumentation.docx
@@ -5,14 +5,6 @@
     <w:p>
       <w:pPr>
         <w:pStyle w:val="Titel"/>
-        <w:rPr>
-          <w:sz w:val="72"/>
-        </w:rPr>
-      </w:pPr>
-    </w:p>
-    <w:p>
-      <w:pPr>
-        <w:pStyle w:val="Titel"/>
         <w:jc w:val="center"/>
         <w:rPr>
           <w:b/>
@@ -20,6 +12,8 @@
           <w:sz w:val="72"/>
         </w:rPr>
       </w:pPr>
+      <w:bookmarkStart w:id="0" w:name="_GoBack"/>
+      <w:bookmarkEnd w:id="0"/>
       <w:r>
         <w:rPr>
           <w:b/>
@@ -39,14 +33,6 @@
     </w:p>
     <w:p>
       <w:pPr>
-        <w:rPr>
-          <w:color w:val="44546A" w:themeColor="text2"/>
-          <w:sz w:val="24"/>
-        </w:rPr>
-      </w:pPr>
-    </w:p>
-    <w:p>
-      <w:pPr>
         <w:pStyle w:val="Titel"/>
         <w:jc w:val="center"/>
         <w:rPr>
@@ -64,27 +50,34 @@
         <w:t>Mr. Tea</w:t>
       </w:r>
     </w:p>
-    <w:p/>
-    <w:p/>
     <w:p>
       <w:r>
         <w:rPr>
+          <w:rFonts w:ascii="Cambria Math" w:hAnsi="Cambria Math"/>
           <w:noProof/>
           <w:lang w:eastAsia="de-DE"/>
         </w:rPr>
         <w:drawing>
-          <wp:anchor distT="0" distB="0" distL="114300" distR="114300" simplePos="0" relativeHeight="251662336" behindDoc="1" locked="0" layoutInCell="1" allowOverlap="1">
+          <wp:anchor distT="0" distB="0" distL="114300" distR="114300" simplePos="0" relativeHeight="251804672" behindDoc="1" locked="0" layoutInCell="1" allowOverlap="1" wp14:anchorId="618F3C18" wp14:editId="3F2C75C0">
             <wp:simplePos x="0" y="0"/>
             <wp:positionH relativeFrom="margin">
-              <wp:align>center</wp:align>
+              <wp:posOffset>0</wp:posOffset>
             </wp:positionH>
             <wp:positionV relativeFrom="paragraph">
-              <wp:posOffset>138430</wp:posOffset>
+              <wp:posOffset>287020</wp:posOffset>
             </wp:positionV>
-            <wp:extent cx="5179385" cy="2906973"/>
-            <wp:effectExtent l="0" t="0" r="2540" b="8255"/>
-            <wp:wrapNone/>
-            <wp:docPr id="2" name="Grafik 2" descr="C:\Users\Irena\AppData\Local\Microsoft\Windows\INetCache\Content.Word\IMAG5700.jpg"/>
+            <wp:extent cx="5773420" cy="1971675"/>
+            <wp:effectExtent l="0" t="0" r="0" b="9525"/>
+            <wp:wrapTight wrapText="bothSides">
+              <wp:wrapPolygon edited="0">
+                <wp:start x="0" y="0"/>
+                <wp:lineTo x="0" y="21496"/>
+                <wp:lineTo x="21524" y="21496"/>
+                <wp:lineTo x="21524" y="0"/>
+                <wp:lineTo x="0" y="0"/>
+              </wp:wrapPolygon>
+            </wp:wrapTight>
+            <wp:docPr id="21" name="Bild 2" descr="https://zwischenseiten.files.wordpress.com/2015/12/11_haw_kurzlogo_dmi_p_rgb.jpg"/>
             <wp:cNvGraphicFramePr>
               <a:graphicFrameLocks xmlns:a="http://schemas.openxmlformats.org/drawingml/2006/main" noChangeAspect="1"/>
             </wp:cNvGraphicFramePr>
@@ -92,7 +85,7 @@
               <a:graphicData uri="http://schemas.openxmlformats.org/drawingml/2006/picture">
                 <pic:pic xmlns:pic="http://schemas.openxmlformats.org/drawingml/2006/picture">
                   <pic:nvPicPr>
-                    <pic:cNvPr id="0" name="Picture 2" descr="C:\Users\Irena\AppData\Local\Microsoft\Windows\INetCache\Content.Word\IMAG5700.jpg"/>
+                    <pic:cNvPr id="0" name="Picture 2" descr="https://zwischenseiten.files.wordpress.com/2015/12/11_haw_kurzlogo_dmi_p_rgb.jpg"/>
                     <pic:cNvPicPr>
                       <a:picLocks noChangeAspect="1" noChangeArrowheads="1"/>
                     </pic:cNvPicPr>
@@ -113,7 +106,7 @@
                   <pic:spPr bwMode="auto">
                     <a:xfrm>
                       <a:off x="0" y="0"/>
-                      <a:ext cx="5179385" cy="2906973"/>
+                      <a:ext cx="5773420" cy="1971675"/>
                     </a:xfrm>
                     <a:prstGeom prst="rect">
                       <a:avLst/>
@@ -136,25 +129,342 @@
         </w:drawing>
       </w:r>
     </w:p>
-    <w:p/>
-    <w:p/>
-    <w:p/>
-    <w:p/>
-    <w:p/>
-    <w:p/>
-    <w:p/>
-    <w:p/>
-    <w:p/>
-    <w:p/>
-    <w:p/>
-    <w:p/>
-    <w:p/>
-    <w:p/>
-    <w:p/>
-    <w:p/>
-    <w:p/>
-    <w:p/>
-    <w:p/>
+    <w:p>
+      <w:pPr>
+        <w:contextualSpacing/>
+        <w:rPr>
+          <w:rFonts w:cstheme="minorHAnsi"/>
+        </w:rPr>
+      </w:pPr>
+      <w:r>
+        <w:rPr>
+          <w:rFonts w:cstheme="minorHAnsi"/>
+        </w:rPr>
+        <w:t>Projekt</w:t>
+      </w:r>
+      <w:r>
+        <w:rPr>
+          <w:rFonts w:cstheme="minorHAnsi"/>
+        </w:rPr>
+        <w:t xml:space="preserve"> durchgeführt und </w:t>
+      </w:r>
+      <w:r>
+        <w:rPr>
+          <w:rFonts w:cstheme="minorHAnsi"/>
+        </w:rPr>
+        <w:t>Dokumentation</w:t>
+      </w:r>
+      <w:r>
+        <w:rPr>
+          <w:rFonts w:cstheme="minorHAnsi"/>
+        </w:rPr>
+        <w:t xml:space="preserve"> verfasst von:</w:t>
+      </w:r>
+    </w:p>
+    <w:p>
+      <w:pPr>
+        <w:contextualSpacing/>
+        <w:rPr>
+          <w:rFonts w:cstheme="minorHAnsi"/>
+        </w:rPr>
+      </w:pPr>
+    </w:p>
+    <w:p>
+      <w:pPr>
+        <w:contextualSpacing/>
+        <w:rPr>
+          <w:rFonts w:ascii="ArialMT" w:cs="ArialMT"/>
+          <w:sz w:val="20"/>
+        </w:rPr>
+      </w:pPr>
+      <w:r>
+        <w:rPr>
+          <w:rFonts w:ascii="ArialMT" w:cs="ArialMT"/>
+          <w:sz w:val="20"/>
+        </w:rPr>
+        <w:t>Artur Tahiraj</w:t>
+      </w:r>
+      <w:r>
+        <w:rPr>
+          <w:rFonts w:ascii="ArialMT" w:cs="ArialMT"/>
+          <w:sz w:val="20"/>
+        </w:rPr>
+        <w:tab/>
+      </w:r>
+      <w:r>
+        <w:rPr>
+          <w:rFonts w:ascii="ArialMT" w:cs="ArialMT"/>
+          <w:sz w:val="20"/>
+        </w:rPr>
+        <w:tab/>
+      </w:r>
+      <w:r>
+        <w:rPr>
+          <w:rFonts w:ascii="ArialMT" w:cs="ArialMT"/>
+          <w:sz w:val="18"/>
+        </w:rPr>
+        <w:t>[</w:t>
+      </w:r>
+      <w:r>
+        <w:rPr>
+          <w:rFonts w:ascii="ArialMT" w:cs="ArialMT"/>
+          <w:sz w:val="20"/>
+        </w:rPr>
+        <w:t>2009542]</w:t>
+      </w:r>
+    </w:p>
+    <w:p>
+      <w:pPr>
+        <w:contextualSpacing/>
+        <w:rPr>
+          <w:rStyle w:val="normaltextrun"/>
+          <w:rFonts w:cstheme="minorHAnsi"/>
+          <w:color w:val="000000"/>
+          <w:sz w:val="18"/>
+          <w:shd w:val="clear" w:color="auto" w:fill="FFFFFF"/>
+        </w:rPr>
+      </w:pPr>
+      <w:r>
+        <w:rPr>
+          <w:rFonts w:ascii="ArialMT" w:cs="ArialMT"/>
+          <w:sz w:val="20"/>
+        </w:rPr>
+        <w:t>Stefanie Kohl</w:t>
+      </w:r>
+      <w:r>
+        <w:rPr>
+          <w:rFonts w:ascii="ArialMT" w:cs="ArialMT"/>
+          <w:sz w:val="20"/>
+        </w:rPr>
+        <w:tab/>
+      </w:r>
+      <w:r>
+        <w:rPr>
+          <w:rFonts w:ascii="ArialMT" w:cs="ArialMT"/>
+          <w:sz w:val="20"/>
+        </w:rPr>
+        <w:tab/>
+        <w:t>[2011097]</w:t>
+      </w:r>
+    </w:p>
+    <w:p>
+      <w:pPr>
+        <w:contextualSpacing/>
+        <w:rPr>
+          <w:rFonts w:cstheme="minorHAnsi"/>
+        </w:rPr>
+      </w:pPr>
+      <w:r>
+        <w:rPr>
+          <w:rFonts w:ascii="ArialMT" w:cs="ArialMT"/>
+          <w:sz w:val="20"/>
+        </w:rPr>
+        <w:t>Irena Becker</w:t>
+      </w:r>
+      <w:r>
+        <w:rPr>
+          <w:rFonts w:ascii="ArialMT" w:cs="ArialMT"/>
+          <w:sz w:val="20"/>
+        </w:rPr>
+        <w:tab/>
+      </w:r>
+      <w:r>
+        <w:rPr>
+          <w:rStyle w:val="spellingerror"/>
+          <w:rFonts w:cstheme="minorHAnsi"/>
+          <w:color w:val="000000"/>
+          <w:shd w:val="clear" w:color="auto" w:fill="FFFFFF"/>
+        </w:rPr>
+        <w:tab/>
+      </w:r>
+      <w:r>
+        <w:rPr>
+          <w:rStyle w:val="normaltextrun"/>
+          <w:rFonts w:cstheme="minorHAnsi"/>
+          <w:color w:val="000000"/>
+          <w:shd w:val="clear" w:color="auto" w:fill="FFFFFF"/>
+        </w:rPr>
+        <w:t>[</w:t>
+      </w:r>
+      <w:r>
+        <w:rPr>
+          <w:rFonts w:ascii="ArialMT" w:cs="ArialMT"/>
+          <w:sz w:val="20"/>
+        </w:rPr>
+        <w:t>2238833</w:t>
+      </w:r>
+      <w:r>
+        <w:rPr>
+          <w:rStyle w:val="normaltextrun"/>
+          <w:rFonts w:cstheme="minorHAnsi"/>
+          <w:color w:val="000000"/>
+          <w:shd w:val="clear" w:color="auto" w:fill="FFFFFF"/>
+        </w:rPr>
+        <w:t>]</w:t>
+      </w:r>
+    </w:p>
+    <w:p>
+      <w:pPr>
+        <w:contextualSpacing/>
+        <w:rPr>
+          <w:rStyle w:val="normaltextrun"/>
+          <w:rFonts w:cstheme="minorHAnsi"/>
+          <w:color w:val="000000"/>
+          <w:shd w:val="clear" w:color="auto" w:fill="FFFFFF"/>
+        </w:rPr>
+      </w:pPr>
+      <w:r>
+        <w:rPr>
+          <w:rStyle w:val="normaltextrun"/>
+          <w:rFonts w:cstheme="minorHAnsi"/>
+          <w:color w:val="000000"/>
+          <w:shd w:val="clear" w:color="auto" w:fill="FFFFFF"/>
+        </w:rPr>
+        <w:t>Oliver Völling</w:t>
+      </w:r>
+      <w:r>
+        <w:rPr>
+          <w:rStyle w:val="apple-converted-space"/>
+          <w:rFonts w:cstheme="minorHAnsi"/>
+          <w:color w:val="000000"/>
+          <w:shd w:val="clear" w:color="auto" w:fill="FFFFFF"/>
+        </w:rPr>
+        <w:t> </w:t>
+      </w:r>
+      <w:r>
+        <w:rPr>
+          <w:rStyle w:val="apple-converted-space"/>
+          <w:rFonts w:cstheme="minorHAnsi"/>
+          <w:color w:val="000000"/>
+          <w:shd w:val="clear" w:color="auto" w:fill="FFFFFF"/>
+        </w:rPr>
+        <w:tab/>
+      </w:r>
+      <w:r>
+        <w:rPr>
+          <w:rStyle w:val="apple-converted-space"/>
+          <w:rFonts w:cstheme="minorHAnsi"/>
+          <w:color w:val="000000"/>
+          <w:shd w:val="clear" w:color="auto" w:fill="FFFFFF"/>
+        </w:rPr>
+        <w:tab/>
+      </w:r>
+      <w:r>
+        <w:rPr>
+          <w:rStyle w:val="normaltextrun"/>
+          <w:rFonts w:cstheme="minorHAnsi"/>
+          <w:color w:val="000000"/>
+          <w:shd w:val="clear" w:color="auto" w:fill="FFFFFF"/>
+        </w:rPr>
+        <w:t>[2248958]</w:t>
+      </w:r>
+      <w:r>
+        <w:rPr>
+          <w:rStyle w:val="scx137861454"/>
+          <w:rFonts w:cstheme="minorHAnsi"/>
+          <w:color w:val="000000"/>
+          <w:shd w:val="clear" w:color="auto" w:fill="FFFFFF"/>
+        </w:rPr>
+        <w:t> </w:t>
+      </w:r>
+      <w:r>
+        <w:rPr>
+          <w:rFonts w:cstheme="minorHAnsi"/>
+          <w:color w:val="000000"/>
+          <w:shd w:val="clear" w:color="auto" w:fill="FFFFFF"/>
+        </w:rPr>
+        <w:br/>
+      </w:r>
+    </w:p>
+    <w:p>
+      <w:pPr>
+        <w:contextualSpacing/>
+        <w:rPr>
+          <w:rStyle w:val="normaltextrun"/>
+          <w:rFonts w:cstheme="minorHAnsi"/>
+          <w:color w:val="000000"/>
+          <w:shd w:val="clear" w:color="auto" w:fill="FFFFFF"/>
+        </w:rPr>
+      </w:pPr>
+      <w:r>
+        <w:rPr>
+          <w:rStyle w:val="normaltextrun"/>
+          <w:rFonts w:cstheme="minorHAnsi"/>
+          <w:color w:val="000000"/>
+          <w:shd w:val="clear" w:color="auto" w:fill="FFFFFF"/>
+        </w:rPr>
+        <w:t xml:space="preserve">Bei Prof. Dr. Thorsten Edeler und </w:t>
+      </w:r>
+      <w:r>
+        <w:rPr>
+          <w:rStyle w:val="normaltextrun"/>
+          <w:rFonts w:cstheme="minorHAnsi"/>
+          <w:color w:val="000000"/>
+          <w:shd w:val="clear" w:color="auto" w:fill="FFFFFF"/>
+        </w:rPr>
+        <w:t>Prof. Dr. Plaß</w:t>
+      </w:r>
+      <w:r>
+        <w:rPr>
+          <w:rStyle w:val="normaltextrun"/>
+          <w:rFonts w:cstheme="minorHAnsi"/>
+          <w:color w:val="000000"/>
+          <w:shd w:val="clear" w:color="auto" w:fill="FFFFFF"/>
+        </w:rPr>
+        <w:t xml:space="preserve"> </w:t>
+      </w:r>
+    </w:p>
+    <w:p>
+      <w:pPr>
+        <w:contextualSpacing/>
+        <w:rPr>
+          <w:rStyle w:val="normaltextrun"/>
+          <w:rFonts w:cstheme="minorHAnsi"/>
+          <w:color w:val="000000"/>
+          <w:shd w:val="clear" w:color="auto" w:fill="FFFFFF"/>
+        </w:rPr>
+      </w:pPr>
+      <w:r>
+        <w:rPr>
+          <w:rStyle w:val="normaltextrun"/>
+          <w:rFonts w:cstheme="minorHAnsi"/>
+          <w:color w:val="000000"/>
+          <w:shd w:val="clear" w:color="auto" w:fill="FFFFFF"/>
+        </w:rPr>
+        <w:t xml:space="preserve">Im Fach IT-Systeme und Mobile Systeme </w:t>
+      </w:r>
+    </w:p>
+    <w:p>
+      <w:pPr>
+        <w:contextualSpacing/>
+        <w:rPr>
+          <w:rStyle w:val="normaltextrun"/>
+          <w:rFonts w:cstheme="minorHAnsi"/>
+          <w:color w:val="000000"/>
+          <w:shd w:val="clear" w:color="auto" w:fill="FFFFFF"/>
+        </w:rPr>
+      </w:pPr>
+    </w:p>
+    <w:p>
+      <w:pPr>
+        <w:contextualSpacing/>
+        <w:rPr>
+          <w:rStyle w:val="normaltextrun"/>
+          <w:rFonts w:cstheme="minorHAnsi"/>
+          <w:color w:val="000000"/>
+          <w:shd w:val="clear" w:color="auto" w:fill="FFFFFF"/>
+        </w:rPr>
+      </w:pPr>
+      <w:r>
+        <w:rPr>
+          <w:rStyle w:val="normaltextrun"/>
+          <w:rFonts w:cstheme="minorHAnsi"/>
+          <w:color w:val="000000"/>
+          <w:shd w:val="clear" w:color="auto" w:fill="FFFFFF"/>
+        </w:rPr>
+        <w:t>Abgabe am 20.07.2017</w:t>
+      </w:r>
+    </w:p>
     <w:p>
       <w:pPr>
         <w:autoSpaceDE w:val="0"/>
@@ -171,47 +481,13 @@
           <w:rFonts w:ascii="ArialMT" w:cs="ArialMT"/>
           <w:sz w:val="20"/>
         </w:rPr>
-        <w:t>Artur Tahiraj 2009542 | Stefanie Kohl 2011097 |</w:t>
-      </w:r>
-      <w:r>
-        <w:rPr>
-          <w:rFonts w:ascii="ArialMT" w:cs="ArialMT"/>
-          <w:sz w:val="20"/>
-        </w:rPr>
-        <w:t xml:space="preserve"> Oliver V</w:t>
-      </w:r>
-      <w:r>
-        <w:rPr>
-          <w:rFonts w:ascii="ArialMT" w:cs="ArialMT" w:hint="cs"/>
-          <w:sz w:val="20"/>
-        </w:rPr>
-        <w:t>ö</w:t>
-      </w:r>
-      <w:r>
-        <w:rPr>
-          <w:rFonts w:ascii="ArialMT" w:cs="ArialMT"/>
-          <w:sz w:val="20"/>
-        </w:rPr>
-        <w:t>lling 2248958 |</w:t>
-      </w:r>
-      <w:r>
-        <w:rPr>
-          <w:rFonts w:ascii="ArialMT" w:cs="ArialMT"/>
-          <w:sz w:val="20"/>
-        </w:rPr>
-        <w:t xml:space="preserve"> Irena Becker 2238833 </w:t>
+        <w:t xml:space="preserve"> </w:t>
       </w:r>
     </w:p>
-    <w:p/>
     <w:p>
-      <w:pPr>
-        <w:rPr>
-          <w:rFonts w:asciiTheme="majorHAnsi" w:eastAsiaTheme="majorEastAsia" w:hAnsiTheme="majorHAnsi" w:cstheme="majorBidi"/>
-          <w:color w:val="2E74B5" w:themeColor="accent1" w:themeShade="BF"/>
-          <w:sz w:val="32"/>
-          <w:szCs w:val="32"/>
-        </w:rPr>
-      </w:pPr>
+      <w:r>
+        <w:br w:type="page"/>
+      </w:r>
     </w:p>
     <w:sdt>
       <w:sdtPr>
@@ -252,7 +528,7 @@
             <w:rPr>
               <w:rFonts w:eastAsiaTheme="minorEastAsia"/>
               <w:noProof/>
-              <w:lang w:eastAsia="de-DE"/>
+              <w:lang w:val="en-GB" w:eastAsia="en-GB"/>
             </w:rPr>
           </w:pPr>
           <w:r>
@@ -264,13 +540,13 @@
           <w:r>
             <w:fldChar w:fldCharType="separate"/>
           </w:r>
-          <w:hyperlink w:anchor="_Toc488244023" w:history="1">
+          <w:hyperlink w:anchor="_Toc488266667" w:history="1">
             <w:r>
               <w:rPr>
                 <w:rStyle w:val="Hyperlink"/>
                 <w:noProof/>
               </w:rPr>
-              <w:t>Technische Umsetzung der Hardware mit einem Raspberry Pi</w:t>
+              <w:t>Ergebnis des Projekts</w:t>
             </w:r>
             <w:r>
               <w:rPr>
@@ -291,7 +567,77 @@
                 <w:noProof/>
                 <w:webHidden/>
               </w:rPr>
-              <w:instrText xml:space="preserve"> PAGEREF _Toc488244023 \h </w:instrText>
+              <w:instrText xml:space="preserve"> PAGEREF _Toc488266667 \h </w:instrText>
+            </w:r>
+            <w:r>
+              <w:rPr>
+                <w:noProof/>
+                <w:webHidden/>
+              </w:rPr>
+            </w:r>
+            <w:r>
+              <w:rPr>
+                <w:noProof/>
+                <w:webHidden/>
+              </w:rPr>
+              <w:fldChar w:fldCharType="separate"/>
+            </w:r>
+            <w:r>
+              <w:rPr>
+                <w:noProof/>
+                <w:webHidden/>
+              </w:rPr>
+              <w:t>2</w:t>
+            </w:r>
+            <w:r>
+              <w:rPr>
+                <w:noProof/>
+                <w:webHidden/>
+              </w:rPr>
+              <w:fldChar w:fldCharType="end"/>
+            </w:r>
+          </w:hyperlink>
+        </w:p>
+        <w:p>
+          <w:pPr>
+            <w:pStyle w:val="Verzeichnis1"/>
+            <w:tabs>
+              <w:tab w:val="right" w:leader="dot" w:pos="9062"/>
+            </w:tabs>
+            <w:rPr>
+              <w:rFonts w:eastAsiaTheme="minorEastAsia"/>
+              <w:noProof/>
+              <w:lang w:val="en-GB" w:eastAsia="en-GB"/>
+            </w:rPr>
+          </w:pPr>
+          <w:hyperlink w:anchor="_Toc488266668" w:history="1">
+            <w:r>
+              <w:rPr>
+                <w:rStyle w:val="Hyperlink"/>
+                <w:noProof/>
+              </w:rPr>
+              <w:t>Technische Umsetzung der Hardware mit dem Raspberry Pi</w:t>
+            </w:r>
+            <w:r>
+              <w:rPr>
+                <w:noProof/>
+                <w:webHidden/>
+              </w:rPr>
+              <w:tab/>
+            </w:r>
+            <w:r>
+              <w:rPr>
+                <w:noProof/>
+                <w:webHidden/>
+              </w:rPr>
+              <w:fldChar w:fldCharType="begin"/>
+            </w:r>
+            <w:r>
+              <w:rPr>
+                <w:noProof/>
+                <w:webHidden/>
+              </w:rPr>
+              <w:instrText xml:space="preserve"> PAGEREF _Toc488266668 \h </w:instrText>
             </w:r>
             <w:r>
               <w:rPr>
@@ -331,10 +677,10 @@
             <w:rPr>
               <w:rFonts w:eastAsiaTheme="minorEastAsia"/>
               <w:noProof/>
-              <w:lang w:eastAsia="de-DE"/>
+              <w:lang w:val="en-GB" w:eastAsia="en-GB"/>
             </w:rPr>
           </w:pPr>
-          <w:hyperlink w:anchor="_Toc488244024" w:history="1">
+          <w:hyperlink w:anchor="_Toc488266669" w:history="1">
             <w:r>
               <w:rPr>
                 <w:rStyle w:val="Hyperlink"/>
@@ -361,7 +707,7 @@
                 <w:noProof/>
                 <w:webHidden/>
               </w:rPr>
-              <w:instrText xml:space="preserve"> PAGEREF _Toc488244024 \h </w:instrText>
+              <w:instrText xml:space="preserve"> PAGEREF _Toc488266669 \h </w:instrText>
             </w:r>
             <w:r>
               <w:rPr>
@@ -401,10 +747,10 @@
             <w:rPr>
               <w:rFonts w:eastAsiaTheme="minorEastAsia"/>
               <w:noProof/>
-              <w:lang w:eastAsia="de-DE"/>
+              <w:lang w:val="en-GB" w:eastAsia="en-GB"/>
             </w:rPr>
           </w:pPr>
-          <w:hyperlink w:anchor="_Toc488244025" w:history="1">
+          <w:hyperlink w:anchor="_Toc488266670" w:history="1">
             <w:r>
               <w:rPr>
                 <w:rStyle w:val="Hyperlink"/>
@@ -431,7 +777,7 @@
                 <w:noProof/>
                 <w:webHidden/>
               </w:rPr>
-              <w:instrText xml:space="preserve"> PAGEREF _Toc488244025 \h </w:instrText>
+              <w:instrText xml:space="preserve"> PAGEREF _Toc488266670 \h </w:instrText>
             </w:r>
             <w:r>
               <w:rPr>
@@ -471,10 +817,10 @@
             <w:rPr>
               <w:rFonts w:eastAsiaTheme="minorEastAsia"/>
               <w:noProof/>
-              <w:lang w:eastAsia="de-DE"/>
+              <w:lang w:val="en-GB" w:eastAsia="en-GB"/>
             </w:rPr>
           </w:pPr>
-          <w:hyperlink w:anchor="_Toc488244026" w:history="1">
+          <w:hyperlink w:anchor="_Toc488266671" w:history="1">
             <w:r>
               <w:rPr>
                 <w:rStyle w:val="Hyperlink"/>
@@ -501,7 +847,7 @@
                 <w:noProof/>
                 <w:webHidden/>
               </w:rPr>
-              <w:instrText xml:space="preserve"> PAGEREF _Toc488244026 \h </w:instrText>
+              <w:instrText xml:space="preserve"> PAGEREF _Toc488266671 \h </w:instrText>
             </w:r>
             <w:r>
               <w:rPr>
@@ -521,7 +867,7 @@
                 <w:noProof/>
                 <w:webHidden/>
               </w:rPr>
-              <w:t>6</w:t>
+              <w:t>5</w:t>
             </w:r>
             <w:r>
               <w:rPr>
@@ -545,6 +891,298 @@
     </w:sdt>
     <w:p>
       <w:pPr>
+        <w:pStyle w:val="berschrift1"/>
+      </w:pPr>
+      <w:bookmarkStart w:id="1" w:name="_Toc488266667"/>
+      <w:r>
+        <w:t>Ergebnis des Projekts</w:t>
+      </w:r>
+      <w:bookmarkEnd w:id="1"/>
+      <w:r>
+        <w:t xml:space="preserve"> </w:t>
+      </w:r>
+    </w:p>
+    <w:p>
+      <w:pPr>
+        <w:jc w:val="both"/>
+      </w:pPr>
+      <w:r>
+        <w:t xml:space="preserve">Wir haben die Ziele, die wir im Konzept festgelegt haben, erreicht. Unser Endprodukt, kann mittels einer App gesteuert werden und brüht eigenständig Tee, bis die vorgegebenen Ziehzeit erreicht wurde. </w:t>
+      </w:r>
+      <w:r>
+        <w:t xml:space="preserve">Dazu muss Wasser aufgekocht und in Behältnis gegossen und der Teebeutel an den Arm der Maschine befestigt werden. </w:t>
+      </w:r>
+      <w:r>
+        <w:t xml:space="preserve">Das Thermometer wird jedoch etwas anders verwendet. Anstatt, dass gewartet wird bis die Wassertemperatur ideal für die jeweilige Teesorte ist, </w:t>
+      </w:r>
+      <w:r>
+        <w:t xml:space="preserve">wird der Teebeutel sofort in das heiße Wasser eingetaucht. Sobald der Tee fertig gezogen ist, liefert das Thermometer die Temperaturdaten und wartet solange bis der Tee trinkbereit ist, dann wird eine Benachrichtigung auf das Handy geschickt. </w:t>
+      </w:r>
+    </w:p>
+    <w:p>
+      <w:pPr>
+        <w:jc w:val="both"/>
+        <w:rPr>
+          <w:rFonts w:ascii="Arial" w:hAnsi="Arial" w:cs="Arial"/>
+          <w:iCs/>
+          <w:color w:val="222222"/>
+          <w:sz w:val="21"/>
+          <w:szCs w:val="21"/>
+          <w:shd w:val="clear" w:color="auto" w:fill="FFFFFF"/>
+        </w:rPr>
+      </w:pPr>
+      <w:r>
+        <w:t xml:space="preserve">Das Design wurde an den Schauspieler </w:t>
+      </w:r>
+      <w:r>
+        <w:rPr>
+          <w:rFonts w:ascii="Arial" w:hAnsi="Arial" w:cs="Arial"/>
+          <w:iCs/>
+          <w:color w:val="222222"/>
+          <w:sz w:val="21"/>
+          <w:szCs w:val="21"/>
+          <w:shd w:val="clear" w:color="auto" w:fill="FFFFFF"/>
+        </w:rPr>
+        <w:t>Laurence Tureaud</w:t>
+      </w:r>
+      <w:r>
+        <w:rPr>
+          <w:rFonts w:ascii="Arial" w:hAnsi="Arial" w:cs="Arial"/>
+          <w:iCs/>
+          <w:color w:val="222222"/>
+          <w:sz w:val="21"/>
+          <w:szCs w:val="21"/>
+          <w:shd w:val="clear" w:color="auto" w:fill="FFFFFF"/>
+        </w:rPr>
+        <w:t xml:space="preserve"> (Mr. T) angelehnt, der eine typisch englische Weste trägt. Er hält den Teebeutel in seiner linken Hand, an der eine Messingstange befestigt ist, die wiederrum an einen Servomotor geschraubt wurde. Das Thermometer befindet sich unter der Fläche, an welcher die Tasse oder der Becher platziert wi</w:t>
+      </w:r>
+      <w:r>
+        <w:rPr>
+          <w:rFonts w:ascii="Arial" w:hAnsi="Arial" w:cs="Arial"/>
+          <w:iCs/>
+          <w:color w:val="222222"/>
+          <w:sz w:val="21"/>
+          <w:szCs w:val="21"/>
+          <w:shd w:val="clear" w:color="auto" w:fill="FFFFFF"/>
+        </w:rPr>
+        <w:t>rd. Es</w:t>
+      </w:r>
+      <w:r>
+        <w:rPr>
+          <w:rFonts w:ascii="Arial" w:hAnsi="Arial" w:cs="Arial"/>
+          <w:iCs/>
+          <w:color w:val="222222"/>
+          <w:sz w:val="21"/>
+          <w:szCs w:val="21"/>
+          <w:shd w:val="clear" w:color="auto" w:fill="FFFFFF"/>
+        </w:rPr>
+        <w:t xml:space="preserve"> ist elastisch auf einem Schwamm </w:t>
+      </w:r>
+      <w:r>
+        <w:rPr>
+          <w:rFonts w:ascii="Arial" w:hAnsi="Arial" w:cs="Arial"/>
+          <w:iCs/>
+          <w:color w:val="222222"/>
+          <w:sz w:val="21"/>
+          <w:szCs w:val="21"/>
+          <w:shd w:val="clear" w:color="auto" w:fill="FFFFFF"/>
+        </w:rPr>
+        <w:t xml:space="preserve">gebunden </w:t>
+      </w:r>
+      <w:r>
+        <w:rPr>
+          <w:rFonts w:ascii="Arial" w:hAnsi="Arial" w:cs="Arial"/>
+          <w:iCs/>
+          <w:color w:val="222222"/>
+          <w:sz w:val="21"/>
+          <w:szCs w:val="21"/>
+          <w:shd w:val="clear" w:color="auto" w:fill="FFFFFF"/>
+        </w:rPr>
+        <w:t xml:space="preserve">und ragt ca. 1 cm aus der Metallfläche </w:t>
+      </w:r>
+      <w:r>
+        <w:rPr>
+          <w:rFonts w:ascii="Arial" w:hAnsi="Arial" w:cs="Arial"/>
+          <w:iCs/>
+          <w:color w:val="222222"/>
+          <w:sz w:val="21"/>
+          <w:szCs w:val="21"/>
+          <w:shd w:val="clear" w:color="auto" w:fill="FFFFFF"/>
+        </w:rPr>
+        <w:t>heraus,</w:t>
+      </w:r>
+      <w:r>
+        <w:rPr>
+          <w:rFonts w:ascii="Arial" w:hAnsi="Arial" w:cs="Arial"/>
+          <w:iCs/>
+          <w:color w:val="222222"/>
+          <w:sz w:val="21"/>
+          <w:szCs w:val="21"/>
+          <w:shd w:val="clear" w:color="auto" w:fill="FFFFFF"/>
+        </w:rPr>
+        <w:t xml:space="preserve"> damit </w:t>
+      </w:r>
+      <w:r>
+        <w:rPr>
+          <w:rFonts w:ascii="Arial" w:hAnsi="Arial" w:cs="Arial"/>
+          <w:iCs/>
+          <w:color w:val="222222"/>
+          <w:sz w:val="21"/>
+          <w:szCs w:val="21"/>
+          <w:shd w:val="clear" w:color="auto" w:fill="FFFFFF"/>
+        </w:rPr>
+        <w:t>sichergegangen</w:t>
+      </w:r>
+      <w:r>
+        <w:rPr>
+          <w:rFonts w:ascii="Arial" w:hAnsi="Arial" w:cs="Arial"/>
+          <w:iCs/>
+          <w:color w:val="222222"/>
+          <w:sz w:val="21"/>
+          <w:szCs w:val="21"/>
+          <w:shd w:val="clear" w:color="auto" w:fill="FFFFFF"/>
+        </w:rPr>
+        <w:t xml:space="preserve"> wird, dass Kontakt zwischen dem Behältnis und dem Thermometer besteht. </w:t>
+      </w:r>
+    </w:p>
+    <w:p>
+      <w:pPr>
+        <w:jc w:val="both"/>
+        <w:rPr>
+          <w:rFonts w:ascii="Arial" w:hAnsi="Arial" w:cs="Arial"/>
+          <w:iCs/>
+          <w:color w:val="222222"/>
+          <w:sz w:val="21"/>
+          <w:szCs w:val="21"/>
+          <w:shd w:val="clear" w:color="auto" w:fill="FFFFFF"/>
+        </w:rPr>
+      </w:pPr>
+      <w:r>
+        <w:rPr>
+          <w:rFonts w:ascii="Arial" w:hAnsi="Arial" w:cs="Arial"/>
+          <w:iCs/>
+          <w:color w:val="222222"/>
+          <w:sz w:val="21"/>
+          <w:szCs w:val="21"/>
+          <w:shd w:val="clear" w:color="auto" w:fill="FFFFFF"/>
+        </w:rPr>
+        <w:t xml:space="preserve">Im Folgenden </w:t>
+      </w:r>
+      <w:r>
+        <w:rPr>
+          <w:rFonts w:ascii="Arial" w:hAnsi="Arial" w:cs="Arial"/>
+          <w:iCs/>
+          <w:color w:val="222222"/>
+          <w:sz w:val="21"/>
+          <w:szCs w:val="21"/>
+          <w:shd w:val="clear" w:color="auto" w:fill="FFFFFF"/>
+        </w:rPr>
+        <w:t>werden auf</w:t>
+      </w:r>
+      <w:r>
+        <w:rPr>
+          <w:rFonts w:ascii="Arial" w:hAnsi="Arial" w:cs="Arial"/>
+          <w:iCs/>
+          <w:color w:val="222222"/>
+          <w:sz w:val="21"/>
+          <w:szCs w:val="21"/>
+          <w:shd w:val="clear" w:color="auto" w:fill="FFFFFF"/>
+        </w:rPr>
+        <w:t xml:space="preserve"> näher</w:t>
+      </w:r>
+      <w:r>
+        <w:rPr>
+          <w:rFonts w:ascii="Arial" w:hAnsi="Arial" w:cs="Arial"/>
+          <w:iCs/>
+          <w:color w:val="222222"/>
+          <w:sz w:val="21"/>
+          <w:szCs w:val="21"/>
+          <w:shd w:val="clear" w:color="auto" w:fill="FFFFFF"/>
+        </w:rPr>
+        <w:t>e</w:t>
+      </w:r>
+      <w:r>
+        <w:rPr>
+          <w:rFonts w:ascii="Arial" w:hAnsi="Arial" w:cs="Arial"/>
+          <w:iCs/>
+          <w:color w:val="222222"/>
+          <w:sz w:val="21"/>
+          <w:szCs w:val="21"/>
+          <w:shd w:val="clear" w:color="auto" w:fill="FFFFFF"/>
+        </w:rPr>
+        <w:t xml:space="preserve"> technischen Details und die</w:t>
+      </w:r>
+      <w:r>
+        <w:rPr>
+          <w:rFonts w:ascii="Arial" w:hAnsi="Arial" w:cs="Arial"/>
+          <w:iCs/>
+          <w:color w:val="222222"/>
+          <w:sz w:val="21"/>
+          <w:szCs w:val="21"/>
+          <w:shd w:val="clear" w:color="auto" w:fill="FFFFFF"/>
+        </w:rPr>
+        <w:t xml:space="preserve"> Programmierung der</w:t>
+      </w:r>
+      <w:r>
+        <w:rPr>
+          <w:rFonts w:ascii="Arial" w:hAnsi="Arial" w:cs="Arial"/>
+          <w:iCs/>
+          <w:color w:val="222222"/>
+          <w:sz w:val="21"/>
+          <w:szCs w:val="21"/>
+          <w:shd w:val="clear" w:color="auto" w:fill="FFFFFF"/>
+        </w:rPr>
+        <w:t xml:space="preserve"> Applikation zum Bedienen der </w:t>
+      </w:r>
+      <w:r>
+        <w:rPr>
+          <w:rFonts w:ascii="Arial" w:hAnsi="Arial" w:cs="Arial"/>
+          <w:iCs/>
+          <w:color w:val="222222"/>
+          <w:sz w:val="21"/>
+          <w:szCs w:val="21"/>
+          <w:shd w:val="clear" w:color="auto" w:fill="FFFFFF"/>
+        </w:rPr>
+        <w:t>Maschine</w:t>
+      </w:r>
+      <w:r>
+        <w:rPr>
+          <w:rFonts w:ascii="Arial" w:hAnsi="Arial" w:cs="Arial"/>
+          <w:iCs/>
+          <w:color w:val="222222"/>
+          <w:sz w:val="21"/>
+          <w:szCs w:val="21"/>
+          <w:shd w:val="clear" w:color="auto" w:fill="FFFFFF"/>
+        </w:rPr>
+        <w:t xml:space="preserve"> eingegangen.</w:t>
+      </w:r>
+    </w:p>
+    <w:p>
+      <w:pPr>
+        <w:jc w:val="both"/>
+        <w:rPr>
+          <w:rFonts w:ascii="Arial" w:hAnsi="Arial" w:cs="Arial"/>
+          <w:iCs/>
+          <w:color w:val="222222"/>
+          <w:sz w:val="21"/>
+          <w:szCs w:val="21"/>
+          <w:shd w:val="clear" w:color="auto" w:fill="FFFFFF"/>
+        </w:rPr>
+      </w:pPr>
+      <w:r>
+        <w:rPr>
+          <w:rFonts w:ascii="Arial" w:hAnsi="Arial" w:cs="Arial"/>
+          <w:iCs/>
+          <w:color w:val="222222"/>
+          <w:sz w:val="21"/>
+          <w:szCs w:val="21"/>
+          <w:shd w:val="clear" w:color="auto" w:fill="FFFFFF"/>
+        </w:rPr>
+        <w:t xml:space="preserve"> </w:t>
+      </w:r>
+    </w:p>
+    <w:p>
+      <w:pPr>
         <w:rPr>
           <w:rFonts w:asciiTheme="majorHAnsi" w:eastAsiaTheme="majorEastAsia" w:hAnsiTheme="majorHAnsi" w:cstheme="majorBidi"/>
           <w:color w:val="2E74B5" w:themeColor="accent1" w:themeShade="BF"/>
@@ -555,12 +1193,80 @@
       <w:r>
         <w:br w:type="page"/>
       </w:r>
+      <w:r>
+        <w:rPr>
+          <w:noProof/>
+          <w:lang w:eastAsia="de-DE"/>
+        </w:rPr>
+        <w:drawing>
+          <wp:anchor distT="0" distB="0" distL="114300" distR="114300" simplePos="0" relativeHeight="251806720" behindDoc="1" locked="0" layoutInCell="1" allowOverlap="1" wp14:anchorId="2F171E48" wp14:editId="52215E55">
+            <wp:simplePos x="0" y="0"/>
+            <wp:positionH relativeFrom="margin">
+              <wp:posOffset>1270</wp:posOffset>
+            </wp:positionH>
+            <wp:positionV relativeFrom="paragraph">
+              <wp:posOffset>-2540</wp:posOffset>
+            </wp:positionV>
+            <wp:extent cx="5179060" cy="2906395"/>
+            <wp:effectExtent l="0" t="0" r="2540" b="8255"/>
+            <wp:wrapSquare wrapText="bothSides"/>
+            <wp:docPr id="2" name="Grafik 2" descr="C:\Users\Irena\AppData\Local\Microsoft\Windows\INetCache\Content.Word\IMAG5700.jpg"/>
+            <wp:cNvGraphicFramePr>
+              <a:graphicFrameLocks xmlns:a="http://schemas.openxmlformats.org/drawingml/2006/main" noChangeAspect="1"/>
+            </wp:cNvGraphicFramePr>
+            <a:graphic xmlns:a="http://schemas.openxmlformats.org/drawingml/2006/main">
+              <a:graphicData uri="http://schemas.openxmlformats.org/drawingml/2006/picture">
+                <pic:pic xmlns:pic="http://schemas.openxmlformats.org/drawingml/2006/picture">
+                  <pic:nvPicPr>
+                    <pic:cNvPr id="0" name="Picture 2" descr="C:\Users\Irena\AppData\Local\Microsoft\Windows\INetCache\Content.Word\IMAG5700.jpg"/>
+                    <pic:cNvPicPr>
+                      <a:picLocks noChangeAspect="1" noChangeArrowheads="1"/>
+                    </pic:cNvPicPr>
+                  </pic:nvPicPr>
+                  <pic:blipFill>
+                    <a:blip r:embed="rId9" cstate="print">
+                      <a:extLst>
+                        <a:ext uri="{28A0092B-C50C-407E-A947-70E740481C1C}">
+                          <a14:useLocalDpi xmlns:a14="http://schemas.microsoft.com/office/drawing/2010/main" val="0"/>
+                        </a:ext>
+                      </a:extLst>
+                    </a:blip>
+                    <a:srcRect/>
+                    <a:stretch>
+                      <a:fillRect/>
+                    </a:stretch>
+                  </pic:blipFill>
+                  <pic:spPr bwMode="auto">
+                    <a:xfrm>
+                      <a:off x="0" y="0"/>
+                      <a:ext cx="5179060" cy="2906395"/>
+                    </a:xfrm>
+                    <a:prstGeom prst="rect">
+                      <a:avLst/>
+                    </a:prstGeom>
+                    <a:noFill/>
+                    <a:ln>
+                      <a:noFill/>
+                    </a:ln>
+                  </pic:spPr>
+                </pic:pic>
+              </a:graphicData>
+            </a:graphic>
+            <wp14:sizeRelH relativeFrom="page">
+              <wp14:pctWidth>0</wp14:pctWidth>
+            </wp14:sizeRelH>
+            <wp14:sizeRelV relativeFrom="page">
+              <wp14:pctHeight>0</wp14:pctHeight>
+            </wp14:sizeRelV>
+          </wp:anchor>
+        </w:drawing>
+      </w:r>
     </w:p>
     <w:p>
       <w:pPr>
         <w:pStyle w:val="berschrift1"/>
       </w:pPr>
-      <w:bookmarkStart w:id="0" w:name="_Toc488244023"/>
+      <w:bookmarkStart w:id="2" w:name="_Toc488266668"/>
       <w:r>
         <w:lastRenderedPageBreak/>
         <w:t xml:space="preserve">Technische Umsetzung der Hardware mit </w:t>
@@ -571,7 +1277,7 @@
       <w:r>
         <w:t xml:space="preserve"> Raspberry Pi</w:t>
       </w:r>
-      <w:bookmarkEnd w:id="0"/>
+      <w:bookmarkEnd w:id="2"/>
     </w:p>
     <w:p>
       <w:pPr>
@@ -657,14 +1363,14 @@
       <w:pPr>
         <w:pStyle w:val="berschrift2"/>
       </w:pPr>
-      <w:bookmarkStart w:id="1" w:name="_Toc488244024"/>
+      <w:bookmarkStart w:id="3" w:name="_Toc488266669"/>
       <w:r>
         <w:t>Signalfluss</w:t>
       </w:r>
       <w:r>
         <w:t xml:space="preserve"> und Skript</w:t>
       </w:r>
-      <w:bookmarkEnd w:id="1"/>
+      <w:bookmarkEnd w:id="3"/>
       <w:r>
         <w:t xml:space="preserve"> </w:t>
       </w:r>
@@ -693,7 +1399,7 @@
                     </pic:cNvPicPr>
                   </pic:nvPicPr>
                   <pic:blipFill>
-                    <a:blip r:embed="rId9" cstate="print">
+                    <a:blip r:embed="rId10" cstate="print">
                       <a:extLst>
                         <a:ext uri="{28A0092B-C50C-407E-A947-70E740481C1C}">
                           <a14:useLocalDpi xmlns:a14="http://schemas.microsoft.com/office/drawing/2010/main" val="0"/>
@@ -778,7 +1484,7 @@
                     </pic:cNvPicPr>
                   </pic:nvPicPr>
                   <pic:blipFill>
-                    <a:blip r:embed="rId10">
+                    <a:blip r:embed="rId11">
                       <a:extLst>
                         <a:ext uri="{28A0092B-C50C-407E-A947-70E740481C1C}">
                           <a14:useLocalDpi xmlns:a14="http://schemas.microsoft.com/office/drawing/2010/main" val="0"/>
@@ -847,8 +1553,6 @@
       <w:r>
         <w:t>sen</w:t>
       </w:r>
-      <w:bookmarkStart w:id="2" w:name="_GoBack"/>
-      <w:bookmarkEnd w:id="2"/>
       <w:r>
         <w:t xml:space="preserve"> und die Temperatur in einer Variable gespeichert.</w:t>
       </w:r>
@@ -882,7 +1586,7 @@
                     </pic:cNvPicPr>
                   </pic:nvPicPr>
                   <pic:blipFill>
-                    <a:blip r:embed="rId11">
+                    <a:blip r:embed="rId12">
                       <a:extLst>
                         <a:ext uri="{28A0092B-C50C-407E-A947-70E740481C1C}">
                           <a14:useLocalDpi xmlns:a14="http://schemas.microsoft.com/office/drawing/2010/main" val="0"/>
@@ -929,14 +1633,14 @@
       <w:pPr>
         <w:pStyle w:val="berschrift2"/>
       </w:pPr>
-      <w:bookmarkStart w:id="3" w:name="_Toc488244025"/>
+      <w:bookmarkStart w:id="4" w:name="_Toc488266670"/>
       <w:r>
         <w:t>Elekt</w:t>
       </w:r>
       <w:r>
         <w:t>rische Schaltung und Signalwege</w:t>
       </w:r>
-      <w:bookmarkEnd w:id="3"/>
+      <w:bookmarkEnd w:id="4"/>
     </w:p>
     <w:p>
       <w:pPr>
@@ -968,7 +1672,7 @@
                     </pic:cNvPicPr>
                   </pic:nvPicPr>
                   <pic:blipFill>
-                    <a:blip r:embed="rId12">
+                    <a:blip r:embed="rId13">
                       <a:extLst>
                         <a:ext uri="{28A0092B-C50C-407E-A947-70E740481C1C}">
                           <a14:useLocalDpi xmlns:a14="http://schemas.microsoft.com/office/drawing/2010/main" val="0"/>
@@ -1062,7 +1766,6 @@
       <w:r>
         <w:t xml:space="preserve">Diese Änderung wird vom Raspberry Pi ausgewertet und mithilfe einer Funktion innerhalb des Skripts als Temperatur interpretiert. </w:t>
       </w:r>
-      <w:bookmarkStart w:id="4" w:name="_Toc488244026"/>
       <w:r>
         <w:br w:type="page"/>
       </w:r>
@@ -1071,6 +1774,7 @@
       <w:pPr>
         <w:pStyle w:val="berschrift1"/>
       </w:pPr>
+      <w:bookmarkStart w:id="5" w:name="_Toc488266671"/>
       <w:r>
         <w:lastRenderedPageBreak/>
         <w:t xml:space="preserve">Programmierung </w:t>
@@ -1081,7 +1785,7 @@
       <w:r>
         <w:t>der App</w:t>
       </w:r>
-      <w:bookmarkEnd w:id="4"/>
+      <w:bookmarkEnd w:id="5"/>
     </w:p>
     <w:p>
       <w:pPr>
@@ -1241,7 +1945,7 @@
                     <pic:cNvPicPr/>
                   </pic:nvPicPr>
                   <pic:blipFill>
-                    <a:blip r:embed="rId13"/>
+                    <a:blip r:embed="rId14"/>
                     <a:stretch>
                       <a:fillRect/>
                     </a:stretch>
@@ -1287,7 +1991,7 @@
                     <pic:cNvPicPr/>
                   </pic:nvPicPr>
                   <pic:blipFill>
-                    <a:blip r:embed="rId14"/>
+                    <a:blip r:embed="rId15"/>
                     <a:stretch>
                       <a:fillRect/>
                     </a:stretch>
@@ -1399,7 +2103,7 @@
                     </pic:cNvPicPr>
                   </pic:nvPicPr>
                   <pic:blipFill>
-                    <a:blip r:embed="rId15" cstate="print">
+                    <a:blip r:embed="rId16" cstate="print">
                       <a:extLst>
                         <a:ext uri="{28A0092B-C50C-407E-A947-70E740481C1C}">
                           <a14:useLocalDpi xmlns:a14="http://schemas.microsoft.com/office/drawing/2010/main" val="0"/>
@@ -1467,7 +2171,7 @@
                     </pic:cNvPicPr>
                   </pic:nvPicPr>
                   <pic:blipFill>
-                    <a:blip r:embed="rId16" cstate="print">
+                    <a:blip r:embed="rId17" cstate="print">
                       <a:extLst>
                         <a:ext uri="{28A0092B-C50C-407E-A947-70E740481C1C}">
                           <a14:useLocalDpi xmlns:a14="http://schemas.microsoft.com/office/drawing/2010/main" val="0"/>
@@ -1535,7 +2239,7 @@
                     </pic:cNvPicPr>
                   </pic:nvPicPr>
                   <pic:blipFill>
-                    <a:blip r:embed="rId17" cstate="print">
+                    <a:blip r:embed="rId18" cstate="print">
                       <a:extLst>
                         <a:ext uri="{28A0092B-C50C-407E-A947-70E740481C1C}">
                           <a14:useLocalDpi xmlns:a14="http://schemas.microsoft.com/office/drawing/2010/main" val="0"/>
@@ -1603,7 +2307,7 @@
                     </pic:cNvPicPr>
                   </pic:nvPicPr>
                   <pic:blipFill>
-                    <a:blip r:embed="rId18" cstate="print">
+                    <a:blip r:embed="rId19" cstate="print">
                       <a:extLst>
                         <a:ext uri="{28A0092B-C50C-407E-A947-70E740481C1C}">
                           <a14:useLocalDpi xmlns:a14="http://schemas.microsoft.com/office/drawing/2010/main" val="0"/>
@@ -1836,7 +2540,7 @@
                     <pic:cNvPicPr/>
                   </pic:nvPicPr>
                   <pic:blipFill>
-                    <a:blip r:embed="rId19" cstate="print">
+                    <a:blip r:embed="rId20" cstate="print">
                       <a:extLst>
                         <a:ext uri="{28A0092B-C50C-407E-A947-70E740481C1C}">
                           <a14:useLocalDpi xmlns:a14="http://schemas.microsoft.com/office/drawing/2010/main" val="0"/>
@@ -2455,7 +3159,7 @@
           </mc:Choice>
           <mc:Fallback>
             <w:pict>
-              <v:line w14:anchorId="7B61D9F3" id="Gerader Verbinder 15" o:spid="_x0000_s1026" style="position:absolute;z-index:251678720;visibility:visible;mso-wrap-style:square;mso-width-percent:0;mso-height-percent:0;mso-wrap-distance-left:9pt;mso-wrap-distance-top:0;mso-wrap-distance-right:9pt;mso-wrap-distance-bottom:0;mso-position-horizontal:absolute;mso-position-horizontal-relative:text;mso-position-vertical:absolute;mso-position-vertical-relative:text;mso-width-percent:0;mso-height-percent:0;mso-width-relative:margin;mso-height-relative:margin" from="327.95pt,2.35pt" to="329.5pt,199.9pt" o:gfxdata="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" strokecolor="#5b9bd5 [3204]" strokeweight="3pt">
+              <v:line w14:anchorId="510BE258" id="Gerader Verbinder 15" o:spid="_x0000_s1026" style="position:absolute;z-index:251678720;visibility:visible;mso-wrap-style:square;mso-width-percent:0;mso-height-percent:0;mso-wrap-distance-left:9pt;mso-wrap-distance-top:0;mso-wrap-distance-right:9pt;mso-wrap-distance-bottom:0;mso-position-horizontal:absolute;mso-position-horizontal-relative:text;mso-position-vertical:absolute;mso-position-vertical-relative:text;mso-width-percent:0;mso-height-percent:0;mso-width-relative:margin;mso-height-relative:margin" from="327.95pt,2.35pt" to="329.5pt,199.9pt" o:gfxdata="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" strokecolor="#5b9bd5 [3204]" strokeweight="3pt">
                 <v:stroke joinstyle="miter"/>
               </v:line>
             </w:pict>
@@ -2526,7 +3230,7 @@
           </mc:Choice>
           <mc:Fallback>
             <w:pict>
-              <v:line w14:anchorId="25E21AA4" id="Gerader Verbinder 8" o:spid="_x0000_s1026" style="position:absolute;flip:x;z-index:251667456;visibility:visible;mso-wrap-style:square;mso-width-percent:0;mso-height-percent:0;mso-wrap-distance-left:9pt;mso-wrap-distance-top:0;mso-wrap-distance-right:9pt;mso-wrap-distance-bottom:0;mso-position-horizontal:absolute;mso-position-horizontal-relative:text;mso-position-vertical:absolute;mso-position-vertical-relative:text;mso-width-percent:0;mso-height-percent:0;mso-width-relative:margin;mso-height-relative:margin" from="20.75pt,4.65pt" to="21.35pt,199.85pt" o:gfxdata="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" strokecolor="#5b9bd5 [3204]" strokeweight="3pt">
+              <v:line w14:anchorId="0808D749" id="Gerader Verbinder 8" o:spid="_x0000_s1026" style="position:absolute;flip:x;z-index:251667456;visibility:visible;mso-wrap-style:square;mso-width-percent:0;mso-height-percent:0;mso-wrap-distance-left:9pt;mso-wrap-distance-top:0;mso-wrap-distance-right:9pt;mso-wrap-distance-bottom:0;mso-position-horizontal:absolute;mso-position-horizontal-relative:text;mso-position-vertical:absolute;mso-position-vertical-relative:text;mso-width-percent:0;mso-height-percent:0;mso-width-relative:margin;mso-height-relative:margin" from="20.75pt,4.65pt" to="21.35pt,199.85pt" o:gfxdata="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" strokecolor="#5b9bd5 [3204]" strokeweight="3pt">
                 <v:stroke joinstyle="miter"/>
               </v:line>
             </w:pict>
@@ -2597,7 +3301,7 @@
           </mc:Choice>
           <mc:Fallback>
             <w:pict>
-              <v:line w14:anchorId="27DC5AC1" id="Gerader Verbinder 9" o:spid="_x0000_s1026" style="position:absolute;z-index:251669504;visibility:visible;mso-wrap-style:square;mso-width-percent:0;mso-height-percent:0;mso-wrap-distance-left:9pt;mso-wrap-distance-top:0;mso-wrap-distance-right:9pt;mso-wrap-distance-bottom:0;mso-position-horizontal:absolute;mso-position-horizontal-relative:text;mso-position-vertical:absolute;mso-position-vertical-relative:text;mso-width-percent:0;mso-height-percent:0;mso-width-relative:margin;mso-height-relative:margin" from="153.8pt,2.9pt" to="153.8pt,199.9pt" o:gfxdata="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" strokecolor="#5b9bd5 [3204]" strokeweight="3pt">
+              <v:line w14:anchorId="5BE3CEDE" id="Gerader Verbinder 9" o:spid="_x0000_s1026" style="position:absolute;z-index:251669504;visibility:visible;mso-wrap-style:square;mso-width-percent:0;mso-height-percent:0;mso-wrap-distance-left:9pt;mso-wrap-distance-top:0;mso-wrap-distance-right:9pt;mso-wrap-distance-bottom:0;mso-position-horizontal:absolute;mso-position-horizontal-relative:text;mso-position-vertical:absolute;mso-position-vertical-relative:text;mso-width-percent:0;mso-height-percent:0;mso-width-relative:margin;mso-height-relative:margin" from="153.8pt,2.9pt" to="153.8pt,199.9pt" o:gfxdata="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" strokecolor="#5b9bd5 [3204]" strokeweight="3pt">
                 <v:stroke joinstyle="miter"/>
               </v:line>
             </w:pict>
@@ -2668,7 +3372,7 @@
           </mc:Choice>
           <mc:Fallback>
             <w:pict>
-              <v:line w14:anchorId="67ED047E" id="Gerader Verbinder 11" o:spid="_x0000_s1026" style="position:absolute;z-index:251673600;visibility:visible;mso-wrap-style:square;mso-width-percent:0;mso-height-percent:0;mso-wrap-distance-left:9pt;mso-wrap-distance-top:0;mso-wrap-distance-right:9pt;mso-wrap-distance-bottom:0;mso-position-horizontal:absolute;mso-position-horizontal-relative:text;mso-position-vertical:absolute;mso-position-vertical-relative:text;mso-width-percent:0;mso-height-percent:0;mso-width-relative:margin;mso-height-relative:margin" from="396.85pt,2.35pt" to="399.15pt,196.45pt" o:gfxdata="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" strokecolor="#5b9bd5 [3204]" strokeweight="3pt">
+              <v:line w14:anchorId="1BF75656" id="Gerader Verbinder 11" o:spid="_x0000_s1026" style="position:absolute;z-index:251673600;visibility:visible;mso-wrap-style:square;mso-width-percent:0;mso-height-percent:0;mso-wrap-distance-left:9pt;mso-wrap-distance-top:0;mso-wrap-distance-right:9pt;mso-wrap-distance-bottom:0;mso-position-horizontal:absolute;mso-position-horizontal-relative:text;mso-position-vertical:absolute;mso-position-vertical-relative:text;mso-width-percent:0;mso-height-percent:0;mso-width-relative:margin;mso-height-relative:margin" from="396.85pt,2.35pt" to="399.15pt,196.45pt" o:gfxdata="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" strokecolor="#5b9bd5 [3204]" strokeweight="3pt">
                 <v:stroke joinstyle="miter"/>
               </v:line>
             </w:pict>
@@ -2739,7 +3443,7 @@
           </mc:Choice>
           <mc:Fallback>
             <w:pict>
-              <v:line w14:anchorId="602C3DB4" id="Gerader Verbinder 10" o:spid="_x0000_s1026" style="position:absolute;z-index:251671552;visibility:visible;mso-wrap-style:square;mso-width-percent:0;mso-height-percent:0;mso-wrap-distance-left:9pt;mso-wrap-distance-top:0;mso-wrap-distance-right:9pt;mso-wrap-distance-bottom:0;mso-position-horizontal:absolute;mso-position-horizontal-relative:text;mso-position-vertical:absolute;mso-position-vertical-relative:text;mso-width-percent:0;mso-height-percent:0;mso-width-relative:margin;mso-height-relative:margin" from="260.35pt,2.35pt" to="260.35pt,197.6pt" o:gfxdata="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" strokecolor="#5b9bd5 [3204]" strokeweight="3pt">
+              <v:line w14:anchorId="5E3D3346" id="Gerader Verbinder 10" o:spid="_x0000_s1026" style="position:absolute;z-index:251671552;visibility:visible;mso-wrap-style:square;mso-width-percent:0;mso-height-percent:0;mso-wrap-distance-left:9pt;mso-wrap-distance-top:0;mso-wrap-distance-right:9pt;mso-wrap-distance-bottom:0;mso-position-horizontal:absolute;mso-position-horizontal-relative:text;mso-position-vertical:absolute;mso-position-vertical-relative:text;mso-width-percent:0;mso-height-percent:0;mso-width-relative:margin;mso-height-relative:margin" from="260.35pt,2.35pt" to="260.35pt,197.6pt" o:gfxdata="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" strokecolor="#5b9bd5 [3204]" strokeweight="3pt">
                 <v:stroke joinstyle="miter"/>
               </v:line>
             </w:pict>
@@ -3037,7 +3741,7 @@
           </mc:Choice>
           <mc:Fallback>
             <w:pict>
-              <v:rect w14:anchorId="478EEF89" id="Rechteck 13" o:spid="_x0000_s1026" style="position:absolute;margin-left:11.5pt;margin-top:3.35pt;width:19.7pt;height:173.95pt;z-index:251675648;visibility:visible;mso-wrap-style:square;mso-height-percent:0;mso-wrap-distance-left:9pt;mso-wrap-distance-top:0;mso-wrap-distance-right:9pt;mso-wrap-distance-bottom:0;mso-position-horizontal:absolute;mso-position-horizontal-relative:text;mso-position-vertical:absolute;mso-position-vertical-relative:text;mso-height-percent:0;mso-height-relative:margin;v-text-anchor:middle" o:gfxdata="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" fillcolor="#9cc2e5 [1940]" strokecolor="#1f4d78 [1604]" strokeweight="1pt"/>
+              <v:rect w14:anchorId="29ECA959" id="Rechteck 13" o:spid="_x0000_s1026" style="position:absolute;margin-left:11.5pt;margin-top:3.35pt;width:19.7pt;height:173.95pt;z-index:251675648;visibility:visible;mso-wrap-style:square;mso-height-percent:0;mso-wrap-distance-left:9pt;mso-wrap-distance-top:0;mso-wrap-distance-right:9pt;mso-wrap-distance-bottom:0;mso-position-horizontal:absolute;mso-position-horizontal-relative:text;mso-position-vertical:absolute;mso-position-vertical-relative:text;mso-height-percent:0;mso-height-relative:margin;v-text-anchor:middle" o:gfxdata="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" fillcolor="#9cc2e5 [1940]" strokecolor="#1f4d78 [1604]" strokeweight="1pt"/>
             </w:pict>
           </mc:Fallback>
         </mc:AlternateContent>
@@ -3123,7 +3827,7 @@
           </mc:Choice>
           <mc:Fallback>
             <w:pict>
-              <v:rect w14:anchorId="68019251" id="Rechteck 20" o:spid="_x0000_s1026" style="position:absolute;margin-left:2in;margin-top:.8pt;width:19.65pt;height:163pt;z-index:251691008;visibility:visible;mso-wrap-style:square;mso-height-percent:0;mso-wrap-distance-left:9pt;mso-wrap-distance-top:0;mso-wrap-distance-right:9pt;mso-wrap-distance-bottom:0;mso-position-horizontal:absolute;mso-position-horizontal-relative:text;mso-position-vertical:absolute;mso-position-vertical-relative:text;mso-height-percent:0;mso-height-relative:margin;v-text-anchor:middle" o:gfxdata="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" fillcolor="#9cc2e5 [1940]" strokecolor="#1f4d78 [1604]" strokeweight="1pt"/>
+              <v:rect w14:anchorId="784EED73" id="Rechteck 20" o:spid="_x0000_s1026" style="position:absolute;margin-left:2in;margin-top:.8pt;width:19.65pt;height:163pt;z-index:251691008;visibility:visible;mso-wrap-style:square;mso-height-percent:0;mso-wrap-distance-left:9pt;mso-wrap-distance-top:0;mso-wrap-distance-right:9pt;mso-wrap-distance-bottom:0;mso-position-horizontal:absolute;mso-position-horizontal-relative:text;mso-position-vertical:absolute;mso-position-vertical-relative:text;mso-height-percent:0;mso-height-relative:margin;v-text-anchor:middle" o:gfxdata="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" fillcolor="#9cc2e5 [1940]" strokecolor="#1f4d78 [1604]" strokeweight="1pt"/>
             </w:pict>
           </mc:Fallback>
         </mc:AlternateContent>
@@ -3201,7 +3905,7 @@
           </mc:Choice>
           <mc:Fallback>
             <w:pict>
-              <v:rect w14:anchorId="375D7FF2" id="Rechteck 24" o:spid="_x0000_s1026" style="position:absolute;margin-left:250.55pt;margin-top:2pt;width:19.65pt;height:164.15pt;z-index:251697152;visibility:visible;mso-wrap-style:square;mso-height-percent:0;mso-wrap-distance-left:9pt;mso-wrap-distance-top:0;mso-wrap-distance-right:9pt;mso-wrap-distance-bottom:0;mso-position-horizontal:absolute;mso-position-horizontal-relative:text;mso-position-vertical:absolute;mso-position-vertical-relative:text;mso-height-percent:0;mso-height-relative:margin;v-text-anchor:middle" o:gfxdata="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" fillcolor="#9cc2e5 [1940]" strokecolor="#1f4d78 [1604]" strokeweight="1pt"/>
+              <v:rect w14:anchorId="2FB9691E" id="Rechteck 24" o:spid="_x0000_s1026" style="position:absolute;margin-left:250.55pt;margin-top:2pt;width:19.65pt;height:164.15pt;z-index:251697152;visibility:visible;mso-wrap-style:square;mso-height-percent:0;mso-wrap-distance-left:9pt;mso-wrap-distance-top:0;mso-wrap-distance-right:9pt;mso-wrap-distance-bottom:0;mso-position-horizontal:absolute;mso-position-horizontal-relative:text;mso-position-vertical:absolute;mso-position-vertical-relative:text;mso-height-percent:0;mso-height-relative:margin;v-text-anchor:middle" o:gfxdata="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" fillcolor="#9cc2e5 [1940]" strokecolor="#1f4d78 [1604]" strokeweight="1pt"/>
             </w:pict>
           </mc:Fallback>
         </mc:AlternateContent>
@@ -3386,7 +4090,7 @@
           </mc:Choice>
           <mc:Fallback>
             <w:pict>
-              <v:rect w14:anchorId="75289574" id="Rechteck 27" o:spid="_x0000_s1026" style="position:absolute;margin-left:318.8pt;margin-top:2.5pt;width:19.7pt;height:17.65pt;z-index:251703296;visibility:visible;mso-wrap-style:square;mso-height-percent:0;mso-wrap-distance-left:9pt;mso-wrap-distance-top:0;mso-wrap-distance-right:9pt;mso-wrap-distance-bottom:0;mso-position-horizontal:absolute;mso-position-horizontal-relative:text;mso-position-vertical:absolute;mso-position-vertical-relative:text;mso-height-percent:0;mso-height-relative:margin;v-text-anchor:middle" o:gfxdata="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" fillcolor="#9cc2e5 [1940]" strokecolor="#1f4d78 [1604]" strokeweight="1pt"/>
+              <v:rect w14:anchorId="644A1896" id="Rechteck 27" o:spid="_x0000_s1026" style="position:absolute;margin-left:318.8pt;margin-top:2.5pt;width:19.7pt;height:17.65pt;z-index:251703296;visibility:visible;mso-wrap-style:square;mso-height-percent:0;mso-wrap-distance-left:9pt;mso-wrap-distance-top:0;mso-wrap-distance-right:9pt;mso-wrap-distance-bottom:0;mso-position-horizontal:absolute;mso-position-horizontal-relative:text;mso-position-vertical:absolute;mso-position-vertical-relative:text;mso-height-percent:0;mso-height-relative:margin;v-text-anchor:middle" o:gfxdata="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" fillcolor="#9cc2e5 [1940]" strokecolor="#1f4d78 [1604]" strokeweight="1pt"/>
             </w:pict>
           </mc:Fallback>
         </mc:AlternateContent>
@@ -3457,7 +4161,7 @@
           </mc:Choice>
           <mc:Fallback>
             <w:pict>
-              <v:shapetype w14:anchorId="6F80DEDF" id="_x0000_t32" coordsize="21600,21600" o:spt="32" o:oned="t" path="m,l21600,21600e" filled="f">
+              <v:shapetype w14:anchorId="7A3BB4C8" id="_x0000_t32" coordsize="21600,21600" o:spt="32" o:oned="t" path="m,l21600,21600e" filled="f">
                 <v:path arrowok="t" fillok="f" o:connecttype="none"/>
                 <o:lock v:ext="edit" shapetype="t"/>
               </v:shapetype>
@@ -3534,7 +4238,7 @@
           </mc:Choice>
           <mc:Fallback>
             <w:pict>
-              <v:shape w14:anchorId="03D842B7" id="Gerade Verbindung mit Pfeil 22" o:spid="_x0000_s1026" type="#_x0000_t32" style="position:absolute;margin-left:171.8pt;margin-top:3.1pt;width:70.85pt;height:.55pt;z-index:251693056;visibility:visible;mso-wrap-style:square;mso-width-percent:0;mso-height-percent:0;mso-wrap-distance-left:9pt;mso-wrap-distance-top:0;mso-wrap-distance-right:9pt;mso-wrap-distance-bottom:0;mso-position-horizontal:absolute;mso-position-horizontal-relative:text;mso-position-vertical:absolute;mso-position-vertical-relative:text;mso-width-percent:0;mso-height-percent:0;mso-width-relative:margin;mso-height-relative:margin" o:gfxdata="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" strokecolor="#5b9bd5 [3204]" strokeweight="2.25pt">
+              <v:shape w14:anchorId="0BECBEB5" id="Gerade Verbindung mit Pfeil 22" o:spid="_x0000_s1026" type="#_x0000_t32" style="position:absolute;margin-left:171.8pt;margin-top:3.1pt;width:70.85pt;height:.55pt;z-index:251693056;visibility:visible;mso-wrap-style:square;mso-width-percent:0;mso-height-percent:0;mso-wrap-distance-left:9pt;mso-wrap-distance-top:0;mso-wrap-distance-right:9pt;mso-wrap-distance-bottom:0;mso-position-horizontal:absolute;mso-position-horizontal-relative:text;mso-position-vertical:absolute;mso-position-vertical-relative:text;mso-width-percent:0;mso-height-percent:0;mso-width-relative:margin;mso-height-relative:margin" o:gfxdata="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" strokecolor="#5b9bd5 [3204]" strokeweight="2.25pt">
                 <v:stroke endarrow="block" joinstyle="miter"/>
               </v:shape>
             </w:pict>
@@ -3604,7 +4308,7 @@
           </mc:Choice>
           <mc:Fallback>
             <w:pict>
-              <v:shape w14:anchorId="3BB93DEE" id="Gerade Verbindung mit Pfeil 14" o:spid="_x0000_s1026" type="#_x0000_t32" style="position:absolute;margin-left:33.05pt;margin-top:.7pt;width:105.95pt;height:.7pt;z-index:251676672;visibility:visible;mso-wrap-style:square;mso-height-percent:0;mso-wrap-distance-left:9pt;mso-wrap-distance-top:0;mso-wrap-distance-right:9pt;mso-wrap-distance-bottom:0;mso-position-horizontal:absolute;mso-position-horizontal-relative:text;mso-position-vertical:absolute;mso-position-vertical-relative:text;mso-height-percent:0;mso-height-relative:margin" o:gfxdata="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" strokecolor="#5b9bd5 [3204]" strokeweight="2.25pt">
+              <v:shape w14:anchorId="102ABE84" id="Gerade Verbindung mit Pfeil 14" o:spid="_x0000_s1026" type="#_x0000_t32" style="position:absolute;margin-left:33.05pt;margin-top:.7pt;width:105.95pt;height:.7pt;z-index:251676672;visibility:visible;mso-wrap-style:square;mso-height-percent:0;mso-wrap-distance-left:9pt;mso-wrap-distance-top:0;mso-wrap-distance-right:9pt;mso-wrap-distance-bottom:0;mso-position-horizontal:absolute;mso-position-horizontal-relative:text;mso-position-vertical:absolute;mso-position-vertical-relative:text;mso-height-percent:0;mso-height-relative:margin" o:gfxdata="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" strokecolor="#5b9bd5 [3204]" strokeweight="2.25pt">
                 <v:stroke endarrow="block" joinstyle="miter"/>
               </v:shape>
             </w:pict>
@@ -3798,7 +4502,7 @@
           </mc:Choice>
           <mc:Fallback>
             <w:pict>
-              <v:shape w14:anchorId="53645222" id="Gerade Verbindung mit Pfeil 30" o:spid="_x0000_s1026" type="#_x0000_t32" style="position:absolute;margin-left:274.8pt;margin-top:3.75pt;width:35.25pt;height:0;flip:x;z-index:251706368;visibility:visible;mso-wrap-style:square;mso-wrap-distance-left:9pt;mso-wrap-distance-top:0;mso-wrap-distance-right:9pt;mso-wrap-distance-bottom:0;mso-position-horizontal:absolute;mso-position-horizontal-relative:text;mso-position-vertical:absolute;mso-position-vertical-relative:text" o:gfxdata="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" strokecolor="#5b9bd5 [3204]" strokeweight="2.25pt">
+              <v:shape w14:anchorId="7C16E4F7" id="Gerade Verbindung mit Pfeil 30" o:spid="_x0000_s1026" type="#_x0000_t32" style="position:absolute;margin-left:274.8pt;margin-top:3.75pt;width:35.25pt;height:0;flip:x;z-index:251706368;visibility:visible;mso-wrap-style:square;mso-wrap-distance-left:9pt;mso-wrap-distance-top:0;mso-wrap-distance-right:9pt;mso-wrap-distance-bottom:0;mso-position-horizontal:absolute;mso-position-horizontal-relative:text;mso-position-vertical:absolute;mso-position-vertical-relative:text" o:gfxdata="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" strokecolor="#5b9bd5 [3204]" strokeweight="2.25pt">
                 <v:stroke endarrow="block" joinstyle="miter"/>
               </v:shape>
             </w:pict>
@@ -3871,7 +4575,7 @@
           </mc:Choice>
           <mc:Fallback>
             <w:pict>
-              <v:shape w14:anchorId="1E57A710" id="Gerade Verbindung mit Pfeil 192" o:spid="_x0000_s1026" type="#_x0000_t32" style="position:absolute;margin-left:169.7pt;margin-top:2.2pt;width:70.85pt;height:0;flip:x;z-index:251710464;visibility:visible;mso-wrap-style:square;mso-width-percent:0;mso-height-percent:0;mso-wrap-distance-left:9pt;mso-wrap-distance-top:0;mso-wrap-distance-right:9pt;mso-wrap-distance-bottom:0;mso-position-horizontal:absolute;mso-position-horizontal-relative:text;mso-position-vertical:absolute;mso-position-vertical-relative:text;mso-width-percent:0;mso-height-percent:0;mso-width-relative:margin;mso-height-relative:margin" o:gfxdata="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" strokecolor="#5b9bd5 [3204]" strokeweight="2.25pt">
+              <v:shape w14:anchorId="6B17C208" id="Gerade Verbindung mit Pfeil 192" o:spid="_x0000_s1026" type="#_x0000_t32" style="position:absolute;margin-left:169.7pt;margin-top:2.2pt;width:70.85pt;height:0;flip:x;z-index:251710464;visibility:visible;mso-wrap-style:square;mso-width-percent:0;mso-height-percent:0;mso-wrap-distance-left:9pt;mso-wrap-distance-top:0;mso-wrap-distance-right:9pt;mso-wrap-distance-bottom:0;mso-position-horizontal:absolute;mso-position-horizontal-relative:text;mso-position-vertical:absolute;mso-position-vertical-relative:text;mso-width-percent:0;mso-height-percent:0;mso-width-relative:margin;mso-height-relative:margin" o:gfxdata="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" strokecolor="#5b9bd5 [3204]" strokeweight="2.25pt">
                 <v:stroke endarrow="block" joinstyle="miter"/>
               </v:shape>
             </w:pict>
@@ -3956,7 +4660,7 @@
           </mc:Choice>
           <mc:Fallback>
             <w:pict>
-              <v:shapetype w14:anchorId="19DB25BD" id="_x0000_t105" coordsize="21600,21600" o:spt="105" adj="12960,19440,14400" path="wr,0@3@23,0@22@4,0@15,0@1@23@7,0@13@2l@14@2@8@22@12@2at,0@3@23@11@2@17@26@15,0@1@23@17@26@15@22xewr,0@3@23@4,0@17@26nfe">
+              <v:shapetype w14:anchorId="6B57451E" id="_x0000_t105" coordsize="21600,21600" o:spt="105" adj="12960,19440,14400" path="wr,0@3@23,0@22@4,0@15,0@1@23@7,0@13@2l@14@2@8@22@12@2at,0@3@23@11@2@17@26@15,0@1@23@17@26@15@22xewr,0@3@23@4,0@17@26nfe">
                 <v:stroke joinstyle="miter"/>
                 <v:formulas>
                   <v:f eqn="val #0"/>
@@ -4441,7 +5145,7 @@
           </mc:Choice>
           <mc:Fallback>
             <w:pict>
-              <v:shape w14:anchorId="7849000A" id="Gerade Verbindung mit Pfeil 206" o:spid="_x0000_s1026" type="#_x0000_t32" style="position:absolute;margin-left:275.05pt;margin-top:8.25pt;width:42.5pt;height:.6pt;z-index:251734016;visibility:visible;mso-wrap-style:square;mso-width-percent:0;mso-height-percent:0;mso-wrap-distance-left:9pt;mso-wrap-distance-top:0;mso-wrap-distance-right:9pt;mso-wrap-distance-bottom:0;mso-position-horizontal:absolute;mso-position-horizontal-relative:text;mso-position-vertical:absolute;mso-position-vertical-relative:text;mso-width-percent:0;mso-height-percent:0;mso-width-relative:margin;mso-height-relative:margin" o:gfxdata="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" strokecolor="#5b9bd5 [3204]" strokeweight="2.25pt">
+              <v:shape w14:anchorId="42147929" id="Gerade Verbindung mit Pfeil 206" o:spid="_x0000_s1026" type="#_x0000_t32" style="position:absolute;margin-left:275.05pt;margin-top:8.25pt;width:42.5pt;height:.6pt;z-index:251734016;visibility:visible;mso-wrap-style:square;mso-width-percent:0;mso-height-percent:0;mso-wrap-distance-left:9pt;mso-wrap-distance-top:0;mso-wrap-distance-right:9pt;mso-wrap-distance-bottom:0;mso-position-horizontal:absolute;mso-position-horizontal-relative:text;mso-position-vertical:absolute;mso-position-vertical-relative:text;mso-width-percent:0;mso-height-percent:0;mso-width-relative:margin;mso-height-relative:margin" o:gfxdata="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" strokecolor="#5b9bd5 [3204]" strokeweight="2.25pt">
                 <v:stroke endarrow="block" joinstyle="miter"/>
               </v:shape>
             </w:pict>
@@ -4521,7 +5225,7 @@
           </mc:Choice>
           <mc:Fallback>
             <w:pict>
-              <v:rect w14:anchorId="50659EAF" id="Rechteck 205" o:spid="_x0000_s1026" style="position:absolute;margin-left:322.1pt;margin-top:6.3pt;width:19.7pt;height:17.65pt;z-index:251731968;visibility:visible;mso-wrap-style:square;mso-height-percent:0;mso-wrap-distance-left:9pt;mso-wrap-distance-top:0;mso-wrap-distance-right:9pt;mso-wrap-distance-bottom:0;mso-position-horizontal:absolute;mso-position-horizontal-relative:text;mso-position-vertical:absolute;mso-position-vertical-relative:text;mso-height-percent:0;mso-height-relative:margin;v-text-anchor:middle" o:gfxdata="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" fillcolor="#9cc2e5 [1940]" strokecolor="#1f4d78 [1604]" strokeweight="1pt"/>
+              <v:rect w14:anchorId="206710E9" id="Rechteck 205" o:spid="_x0000_s1026" style="position:absolute;margin-left:322.1pt;margin-top:6.3pt;width:19.7pt;height:17.65pt;z-index:251731968;visibility:visible;mso-wrap-style:square;mso-height-percent:0;mso-wrap-distance-left:9pt;mso-wrap-distance-top:0;mso-wrap-distance-right:9pt;mso-wrap-distance-bottom:0;mso-position-horizontal:absolute;mso-position-horizontal-relative:text;mso-position-vertical:absolute;mso-position-vertical-relative:text;mso-height-percent:0;mso-height-relative:margin;v-text-anchor:middle" o:gfxdata="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" fillcolor="#9cc2e5 [1940]" strokecolor="#1f4d78 [1604]" strokeweight="1pt"/>
             </w:pict>
           </mc:Fallback>
         </mc:AlternateContent>
@@ -4600,7 +5304,7 @@
           </mc:Choice>
           <mc:Fallback>
             <w:pict>
-              <v:shape w14:anchorId="2D81DDCB" id="Gerade Verbindung mit Pfeil 198" o:spid="_x0000_s1026" type="#_x0000_t32" style="position:absolute;margin-left:173.1pt;margin-top:8.55pt;width:70.85pt;height:0;flip:x;z-index:251717632;visibility:visible;mso-wrap-style:square;mso-width-percent:0;mso-height-percent:0;mso-wrap-distance-left:9pt;mso-wrap-distance-top:0;mso-wrap-distance-right:9pt;mso-wrap-distance-bottom:0;mso-position-horizontal:absolute;mso-position-horizontal-relative:text;mso-position-vertical:absolute;mso-position-vertical-relative:text;mso-width-percent:0;mso-height-percent:0;mso-width-relative:margin;mso-height-relative:margin" o:gfxdata="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" strokecolor="#5b9bd5 [3204]" strokeweight="2.25pt">
+              <v:shape w14:anchorId="03E01D88" id="Gerade Verbindung mit Pfeil 198" o:spid="_x0000_s1026" type="#_x0000_t32" style="position:absolute;margin-left:173.1pt;margin-top:8.55pt;width:70.85pt;height:0;flip:x;z-index:251717632;visibility:visible;mso-wrap-style:square;mso-width-percent:0;mso-height-percent:0;mso-wrap-distance-left:9pt;mso-wrap-distance-top:0;mso-wrap-distance-right:9pt;mso-wrap-distance-bottom:0;mso-position-horizontal:absolute;mso-position-horizontal-relative:text;mso-position-vertical:absolute;mso-position-vertical-relative:text;mso-width-percent:0;mso-height-percent:0;mso-width-relative:margin;mso-height-relative:margin" o:gfxdata="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" strokecolor="#5b9bd5 [3204]" strokeweight="2.25pt">
                 <v:stroke endarrow="block" joinstyle="miter"/>
               </v:shape>
             </w:pict>
@@ -4786,7 +5490,7 @@
           </mc:Choice>
           <mc:Fallback>
             <w:pict>
-              <v:shape w14:anchorId="7368369F" id="Gerade Verbindung mit Pfeil 207" o:spid="_x0000_s1026" type="#_x0000_t32" style="position:absolute;margin-left:275.6pt;margin-top:7.65pt;width:35.25pt;height:0;flip:x;z-index:251736064;visibility:visible;mso-wrap-style:square;mso-wrap-distance-left:9pt;mso-wrap-distance-top:0;mso-wrap-distance-right:9pt;mso-wrap-distance-bottom:0;mso-position-horizontal:absolute;mso-position-horizontal-relative:text;mso-position-vertical:absolute;mso-position-vertical-relative:text" o:gfxdata="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" strokecolor="#5b9bd5 [3204]" strokeweight="2.25pt">
+              <v:shape w14:anchorId="3D1D5520" id="Gerade Verbindung mit Pfeil 207" o:spid="_x0000_s1026" type="#_x0000_t32" style="position:absolute;margin-left:275.6pt;margin-top:7.65pt;width:35.25pt;height:0;flip:x;z-index:251736064;visibility:visible;mso-wrap-style:square;mso-wrap-distance-left:9pt;mso-wrap-distance-top:0;mso-wrap-distance-right:9pt;mso-wrap-distance-bottom:0;mso-position-horizontal:absolute;mso-position-horizontal-relative:text;mso-position-vertical:absolute;mso-position-vertical-relative:text" o:gfxdata="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" strokecolor="#5b9bd5 [3204]" strokeweight="2.25pt">
                 <v:stroke endarrow="block" joinstyle="miter"/>
               </v:shape>
             </w:pict>
@@ -4864,7 +5568,7 @@
           </mc:Choice>
           <mc:Fallback>
             <w:pict>
-              <v:shape w14:anchorId="1E0681A0" id="Gerade Verbindung mit Pfeil 196" o:spid="_x0000_s1026" type="#_x0000_t32" style="position:absolute;margin-left:35.55pt;margin-top:3.05pt;width:99.2pt;height:0;flip:x;z-index:251715584;visibility:visible;mso-wrap-style:square;mso-width-percent:0;mso-wrap-distance-left:9pt;mso-wrap-distance-top:0;mso-wrap-distance-right:9pt;mso-wrap-distance-bottom:0;mso-position-horizontal:absolute;mso-position-horizontal-relative:text;mso-position-vertical:absolute;mso-position-vertical-relative:text;mso-width-percent:0;mso-width-relative:margin" o:gfxdata="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" strokecolor="#5b9bd5 [3204]" strokeweight="2.25pt">
+              <v:shape w14:anchorId="2BBAB160" id="Gerade Verbindung mit Pfeil 196" o:spid="_x0000_s1026" type="#_x0000_t32" style="position:absolute;margin-left:35.55pt;margin-top:3.05pt;width:99.2pt;height:0;flip:x;z-index:251715584;visibility:visible;mso-wrap-style:square;mso-width-percent:0;mso-wrap-distance-left:9pt;mso-wrap-distance-top:0;mso-wrap-distance-right:9pt;mso-wrap-distance-bottom:0;mso-position-horizontal:absolute;mso-position-horizontal-relative:text;mso-position-vertical:absolute;mso-position-vertical-relative:text;mso-width-percent:0;mso-width-relative:margin" o:gfxdata="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" strokecolor="#5b9bd5 [3204]" strokeweight="2.25pt">
                 <v:stroke endarrow="block" joinstyle="miter"/>
               </v:shape>
             </w:pict>
@@ -5062,7 +5766,7 @@
           </mc:Choice>
           <mc:Fallback>
             <w:pict>
-              <v:rect w14:anchorId="33E4391B" id="Rechteck 203" o:spid="_x0000_s1026" style="position:absolute;margin-left:388.2pt;margin-top:4.55pt;width:19.65pt;height:35.7pt;z-index:251727872;visibility:visible;mso-wrap-style:square;mso-height-percent:0;mso-wrap-distance-left:9pt;mso-wrap-distance-top:0;mso-wrap-distance-right:9pt;mso-wrap-distance-bottom:0;mso-position-horizontal:absolute;mso-position-horizontal-relative:text;mso-position-vertical:absolute;mso-position-vertical-relative:text;mso-height-percent:0;mso-height-relative:margin;v-text-anchor:middle" o:gfxdata="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" fillcolor="#9cc2e5 [1940]" strokecolor="#1f4d78 [1604]" strokeweight="1pt"/>
+              <v:rect w14:anchorId="68425EED" id="Rechteck 203" o:spid="_x0000_s1026" style="position:absolute;margin-left:388.2pt;margin-top:4.55pt;width:19.65pt;height:35.7pt;z-index:251727872;visibility:visible;mso-wrap-style:square;mso-height-percent:0;mso-wrap-distance-left:9pt;mso-wrap-distance-top:0;mso-wrap-distance-right:9pt;mso-wrap-distance-bottom:0;mso-position-horizontal:absolute;mso-position-horizontal-relative:text;mso-position-vertical:absolute;mso-position-vertical-relative:text;mso-height-percent:0;mso-height-relative:margin;v-text-anchor:middle" o:gfxdata="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" fillcolor="#9cc2e5 [1940]" strokecolor="#1f4d78 [1604]" strokeweight="1pt"/>
             </w:pict>
           </mc:Fallback>
         </mc:AlternateContent>
@@ -5133,7 +5837,7 @@
           </mc:Choice>
           <mc:Fallback>
             <w:pict>
-              <v:shape w14:anchorId="0F0B1487" id="Gerade Verbindung mit Pfeil 201" o:spid="_x0000_s1026" type="#_x0000_t32" style="position:absolute;margin-left:272.9pt;margin-top:8.15pt;width:113.35pt;height:.55pt;z-index:251723776;visibility:visible;mso-wrap-style:square;mso-width-percent:0;mso-height-percent:0;mso-wrap-distance-left:9pt;mso-wrap-distance-top:0;mso-wrap-distance-right:9pt;mso-wrap-distance-bottom:0;mso-position-horizontal:absolute;mso-position-horizontal-relative:text;mso-position-vertical:absolute;mso-position-vertical-relative:text;mso-width-percent:0;mso-height-percent:0;mso-width-relative:margin;mso-height-relative:margin" o:gfxdata="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" strokecolor="#5b9bd5 [3204]" strokeweight="2.25pt">
+              <v:shape w14:anchorId="4E8A76B4" id="Gerade Verbindung mit Pfeil 201" o:spid="_x0000_s1026" type="#_x0000_t32" style="position:absolute;margin-left:272.9pt;margin-top:8.15pt;width:113.35pt;height:.55pt;z-index:251723776;visibility:visible;mso-wrap-style:square;mso-width-percent:0;mso-height-percent:0;mso-wrap-distance-left:9pt;mso-wrap-distance-top:0;mso-wrap-distance-right:9pt;mso-wrap-distance-bottom:0;mso-position-horizontal:absolute;mso-position-horizontal-relative:text;mso-position-vertical:absolute;mso-position-vertical-relative:text;mso-width-percent:0;mso-height-percent:0;mso-width-relative:margin;mso-height-relative:margin" o:gfxdata="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" strokecolor="#5b9bd5 [3204]" strokeweight="2.25pt">
                 <v:stroke endarrow="block" joinstyle="miter"/>
               </v:shape>
             </w:pict>
@@ -5549,7 +6253,7 @@
           </mc:Choice>
           <mc:Fallback>
             <w:pict>
-              <v:shape w14:anchorId="136EA07A" id="Gerade Verbindung mit Pfeil 211" o:spid="_x0000_s1026" type="#_x0000_t32" style="position:absolute;margin-left:174pt;margin-top:6.75pt;width:70.85pt;height:0;flip:x;z-index:251744256;visibility:visible;mso-wrap-style:square;mso-width-percent:0;mso-height-percent:0;mso-wrap-distance-left:9pt;mso-wrap-distance-top:0;mso-wrap-distance-right:9pt;mso-wrap-distance-bottom:0;mso-position-horizontal:absolute;mso-position-horizontal-relative:text;mso-position-vertical:absolute;mso-position-vertical-relative:text;mso-width-percent:0;mso-height-percent:0;mso-width-relative:margin;mso-height-relative:margin" o:gfxdata="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" strokecolor="#5b9bd5 [3204]" strokeweight="2.25pt">
+              <v:shape w14:anchorId="3E519F2D" id="Gerade Verbindung mit Pfeil 211" o:spid="_x0000_s1026" type="#_x0000_t32" style="position:absolute;margin-left:174pt;margin-top:6.75pt;width:70.85pt;height:0;flip:x;z-index:251744256;visibility:visible;mso-wrap-style:square;mso-width-percent:0;mso-height-percent:0;mso-wrap-distance-left:9pt;mso-wrap-distance-top:0;mso-wrap-distance-right:9pt;mso-wrap-distance-bottom:0;mso-position-horizontal:absolute;mso-position-horizontal-relative:text;mso-position-vertical:absolute;mso-position-vertical-relative:text;mso-width-percent:0;mso-height-percent:0;mso-width-relative:margin;mso-height-relative:margin" o:gfxdata="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" strokecolor="#5b9bd5 [3204]" strokeweight="2.25pt">
                 <v:stroke endarrow="block" joinstyle="miter"/>
               </v:shape>
             </w:pict>
@@ -5622,7 +6326,7 @@
           </mc:Choice>
           <mc:Fallback>
             <w:pict>
-              <v:shape w14:anchorId="7884A87B" id="Gerade Verbindung mit Pfeil 209" o:spid="_x0000_s1026" type="#_x0000_t32" style="position:absolute;margin-left:270.5pt;margin-top:6.6pt;width:113.35pt;height:0;flip:x;z-index:251740160;visibility:visible;mso-wrap-style:square;mso-width-percent:0;mso-height-percent:0;mso-wrap-distance-left:9pt;mso-wrap-distance-top:0;mso-wrap-distance-right:9pt;mso-wrap-distance-bottom:0;mso-position-horizontal:absolute;mso-position-horizontal-relative:text;mso-position-vertical:absolute;mso-position-vertical-relative:text;mso-width-percent:0;mso-height-percent:0;mso-width-relative:margin;mso-height-relative:margin" o:gfxdata="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" strokecolor="#5b9bd5 [3204]" strokeweight="2.25pt">
+              <v:shape w14:anchorId="16667AF5" id="Gerade Verbindung mit Pfeil 209" o:spid="_x0000_s1026" type="#_x0000_t32" style="position:absolute;margin-left:270.5pt;margin-top:6.6pt;width:113.35pt;height:0;flip:x;z-index:251740160;visibility:visible;mso-wrap-style:square;mso-width-percent:0;mso-height-percent:0;mso-wrap-distance-left:9pt;mso-wrap-distance-top:0;mso-wrap-distance-right:9pt;mso-wrap-distance-bottom:0;mso-position-horizontal:absolute;mso-position-horizontal-relative:text;mso-position-vertical:absolute;mso-position-vertical-relative:text;mso-width-percent:0;mso-height-percent:0;mso-width-relative:margin;mso-height-relative:margin" o:gfxdata="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" strokecolor="#5b9bd5 [3204]" strokeweight="2.25pt">
                 <v:stroke endarrow="block" joinstyle="miter"/>
               </v:shape>
             </w:pict>
@@ -5710,7 +6414,7 @@
           </mc:Choice>
           <mc:Fallback>
             <w:pict>
-              <v:shape w14:anchorId="78DF771C" id="Pfeil: nach unten gekrümmt 218" o:spid="_x0000_s1026" type="#_x0000_t105" style="position:absolute;margin-left:271.2pt;margin-top:4.65pt;width:18.5pt;height:10.25pt;rotation:90;z-index:251756544;visibility:visible;mso-wrap-style:square;mso-width-percent:0;mso-height-percent:0;mso-wrap-distance-left:9pt;mso-wrap-distance-top:0;mso-wrap-distance-right:9pt;mso-wrap-distance-bottom:0;mso-position-horizontal:absolute;mso-position-horizontal-relative:text;mso-position-vertical:absolute;mso-position-vertical-relative:text;mso-width-percent:0;mso-height-percent:0;mso-width-relative:margin;mso-height-relative:margin;v-text-anchor:middle" o:gfxdata="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" adj="15628,20107,16200" fillcolor="#5b9bd5 [3204]" strokecolor="#1f4d78 [1604]" strokeweight="1pt"/>
+              <v:shape w14:anchorId="6C984ABB" id="Pfeil: nach unten gekrümmt 218" o:spid="_x0000_s1026" type="#_x0000_t105" style="position:absolute;margin-left:271.2pt;margin-top:4.65pt;width:18.5pt;height:10.25pt;rotation:90;z-index:251756544;visibility:visible;mso-wrap-style:square;mso-width-percent:0;mso-height-percent:0;mso-wrap-distance-left:9pt;mso-wrap-distance-top:0;mso-wrap-distance-right:9pt;mso-wrap-distance-bottom:0;mso-position-horizontal:absolute;mso-position-horizontal-relative:text;mso-position-vertical:absolute;mso-position-vertical-relative:text;mso-width-percent:0;mso-height-percent:0;mso-width-relative:margin;mso-height-relative:margin;v-text-anchor:middle" o:gfxdata="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" adj="15628,20107,16200" fillcolor="#5b9bd5 [3204]" strokecolor="#1f4d78 [1604]" strokeweight="1pt"/>
             </w:pict>
           </mc:Fallback>
         </mc:AlternateContent>
@@ -5899,7 +6603,7 @@
           </mc:Choice>
           <mc:Fallback>
             <w:pict>
-              <v:shape w14:anchorId="613AFB47" id="Gerade Verbindung mit Pfeil 213" o:spid="_x0000_s1026" type="#_x0000_t32" style="position:absolute;margin-left:172.6pt;margin-top:7.3pt;width:70.85pt;height:0;flip:x;z-index:251748352;visibility:visible;mso-wrap-style:square;mso-width-percent:0;mso-height-percent:0;mso-wrap-distance-left:9pt;mso-wrap-distance-top:0;mso-wrap-distance-right:9pt;mso-wrap-distance-bottom:0;mso-position-horizontal:absolute;mso-position-horizontal-relative:text;mso-position-vertical:absolute;mso-position-vertical-relative:text;mso-width-percent:0;mso-height-percent:0;mso-width-relative:margin;mso-height-relative:margin" o:gfxdata="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" strokecolor="#5b9bd5 [3204]" strokeweight="2.25pt">
+              <v:shape w14:anchorId="0B897FBB" id="Gerade Verbindung mit Pfeil 213" o:spid="_x0000_s1026" type="#_x0000_t32" style="position:absolute;margin-left:172.6pt;margin-top:7.3pt;width:70.85pt;height:0;flip:x;z-index:251748352;visibility:visible;mso-wrap-style:square;mso-width-percent:0;mso-height-percent:0;mso-wrap-distance-left:9pt;mso-wrap-distance-top:0;mso-wrap-distance-right:9pt;mso-wrap-distance-bottom:0;mso-position-horizontal:absolute;mso-position-horizontal-relative:text;mso-position-vertical:absolute;mso-position-vertical-relative:text;mso-width-percent:0;mso-height-percent:0;mso-width-relative:margin;mso-height-relative:margin" o:gfxdata="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" strokecolor="#5b9bd5 [3204]" strokeweight="2.25pt">
                 <v:stroke endarrow="block" joinstyle="miter"/>
               </v:shape>
             </w:pict>
@@ -5969,7 +6673,7 @@
           </mc:Choice>
           <mc:Fallback>
             <w:pict>
-              <v:shape w14:anchorId="5B63232D" id="Gerade Verbindung mit Pfeil 215" o:spid="_x0000_s1026" type="#_x0000_t32" style="position:absolute;margin-left:35.6pt;margin-top:3.95pt;width:99.2pt;height:0;flip:x;z-index:251752448;visibility:visible;mso-wrap-style:square;mso-width-percent:0;mso-wrap-distance-left:9pt;mso-wrap-distance-top:0;mso-wrap-distance-right:9pt;mso-wrap-distance-bottom:0;mso-position-horizontal:absolute;mso-position-horizontal-relative:text;mso-position-vertical:absolute;mso-position-vertical-relative:text;mso-width-percent:0;mso-width-relative:margin" o:gfxdata="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" strokecolor="#5b9bd5 [3204]" strokeweight="2.25pt">
+              <v:shape w14:anchorId="6F75DDFA" id="Gerade Verbindung mit Pfeil 215" o:spid="_x0000_s1026" type="#_x0000_t32" style="position:absolute;margin-left:35.6pt;margin-top:3.95pt;width:99.2pt;height:0;flip:x;z-index:251752448;visibility:visible;mso-wrap-style:square;mso-width-percent:0;mso-wrap-distance-left:9pt;mso-wrap-distance-top:0;mso-wrap-distance-right:9pt;mso-wrap-distance-bottom:0;mso-position-horizontal:absolute;mso-position-horizontal-relative:text;mso-position-vertical:absolute;mso-position-vertical-relative:text;mso-width-percent:0;mso-width-relative:margin" o:gfxdata="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" strokecolor="#5b9bd5 [3204]" strokeweight="2.25pt">
                 <v:stroke endarrow="block" joinstyle="miter"/>
               </v:shape>
             </w:pict>
@@ -6207,7 +6911,7 @@
           </mc:Choice>
           <mc:Fallback>
             <w:pict>
-              <v:oval w14:anchorId="4626E98B" id="Ellipse 234" o:spid="_x0000_s1026" style="position:absolute;margin-left:225.2pt;margin-top:9.5pt;width:36.25pt;height:30.5pt;z-index:251787264;visibility:visible;mso-wrap-style:square;mso-width-percent:0;mso-height-percent:0;mso-wrap-distance-left:9pt;mso-wrap-distance-top:0;mso-wrap-distance-right:9pt;mso-wrap-distance-bottom:0;mso-position-horizontal:absolute;mso-position-horizontal-relative:text;mso-position-vertical:absolute;mso-position-vertical-relative:text;mso-width-percent:0;mso-height-percent:0;mso-width-relative:margin;mso-height-relative:margin;v-text-anchor:middle" o:gfxdata="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" filled="f" strokecolor="#1f4d78 [1604]" strokeweight="1pt">
+              <v:oval w14:anchorId="6DA16588" id="Ellipse 234" o:spid="_x0000_s1026" style="position:absolute;margin-left:225.2pt;margin-top:9.5pt;width:36.25pt;height:30.5pt;z-index:251787264;visibility:visible;mso-wrap-style:square;mso-width-percent:0;mso-height-percent:0;mso-wrap-distance-left:9pt;mso-wrap-distance-top:0;mso-wrap-distance-right:9pt;mso-wrap-distance-bottom:0;mso-position-horizontal:absolute;mso-position-horizontal-relative:text;mso-position-vertical:absolute;mso-position-vertical-relative:text;mso-width-percent:0;mso-height-percent:0;mso-width-relative:margin;mso-height-relative:margin;v-text-anchor:middle" o:gfxdata="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" filled="f" strokecolor="#1f4d78 [1604]" strokeweight="1pt">
                 <v:stroke joinstyle="miter"/>
               </v:oval>
             </w:pict>
@@ -6398,7 +7102,7 @@
           </mc:Choice>
           <mc:Fallback>
             <w:pict>
-              <v:oval w14:anchorId="55279335" id="Ellipse 233" o:spid="_x0000_s1026" style="position:absolute;margin-left:103.65pt;margin-top:5.95pt;width:47.2pt;height:30.5pt;z-index:251785216;visibility:visible;mso-wrap-style:square;mso-width-percent:0;mso-height-percent:0;mso-wrap-distance-left:9pt;mso-wrap-distance-top:0;mso-wrap-distance-right:9pt;mso-wrap-distance-bottom:0;mso-position-horizontal:absolute;mso-position-horizontal-relative:text;mso-position-vertical:absolute;mso-position-vertical-relative:text;mso-width-percent:0;mso-height-percent:0;mso-width-relative:margin;mso-height-relative:margin;v-text-anchor:middle" o:gfxdata="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" filled="f" strokecolor="#1f4d78 [1604]" strokeweight="1pt">
+              <v:oval w14:anchorId="7B96B666" id="Ellipse 233" o:spid="_x0000_s1026" style="position:absolute;margin-left:103.65pt;margin-top:5.95pt;width:47.2pt;height:30.5pt;z-index:251785216;visibility:visible;mso-wrap-style:square;mso-width-percent:0;mso-height-percent:0;mso-wrap-distance-left:9pt;mso-wrap-distance-top:0;mso-wrap-distance-right:9pt;mso-wrap-distance-bottom:0;mso-position-horizontal:absolute;mso-position-horizontal-relative:text;mso-position-vertical:absolute;mso-position-vertical-relative:text;mso-width-percent:0;mso-height-percent:0;mso-width-relative:margin;mso-height-relative:margin;v-text-anchor:middle" o:gfxdata="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" filled="f" strokecolor="#1f4d78 [1604]" strokeweight="1pt">
                 <v:stroke joinstyle="miter"/>
               </v:oval>
             </w:pict>
@@ -6471,7 +7175,7 @@
           </mc:Choice>
           <mc:Fallback>
             <w:pict>
-              <v:shape w14:anchorId="6F083615" id="Gerade Verbindung mit Pfeil 225" o:spid="_x0000_s1026" type="#_x0000_t32" style="position:absolute;margin-left:153.8pt;margin-top:9.9pt;width:65.2pt;height:3.6pt;flip:y;z-index:251769856;visibility:visible;mso-wrap-style:square;mso-width-percent:0;mso-height-percent:0;mso-wrap-distance-left:9pt;mso-wrap-distance-top:0;mso-wrap-distance-right:9pt;mso-wrap-distance-bottom:0;mso-position-horizontal:absolute;mso-position-horizontal-relative:text;mso-position-vertical:absolute;mso-position-vertical-relative:text;mso-width-percent:0;mso-height-percent:0;mso-width-relative:margin;mso-height-relative:margin" o:gfxdata="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" strokecolor="#5b9bd5 [3204]" strokeweight="2.25pt">
+              <v:shape w14:anchorId="427A7143" id="Gerade Verbindung mit Pfeil 225" o:spid="_x0000_s1026" type="#_x0000_t32" style="position:absolute;margin-left:153.8pt;margin-top:9.9pt;width:65.2pt;height:3.6pt;flip:y;z-index:251769856;visibility:visible;mso-wrap-style:square;mso-width-percent:0;mso-height-percent:0;mso-wrap-distance-left:9pt;mso-wrap-distance-top:0;mso-wrap-distance-right:9pt;mso-wrap-distance-bottom:0;mso-position-horizontal:absolute;mso-position-horizontal-relative:text;mso-position-vertical:absolute;mso-position-vertical-relative:text;mso-width-percent:0;mso-height-percent:0;mso-width-relative:margin;mso-height-relative:margin" o:gfxdata="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" strokecolor="#5b9bd5 [3204]" strokeweight="2.25pt">
                 <v:stroke endarrow="block" joinstyle="miter"/>
               </v:shape>
             </w:pict>
@@ -6762,7 +7466,7 @@
           </mc:Choice>
           <mc:Fallback>
             <w:pict>
-              <v:shape w14:anchorId="4346CF1C" id="Gerade Verbindung mit Pfeil 224" o:spid="_x0000_s1026" type="#_x0000_t32" style="position:absolute;margin-left:29.95pt;margin-top:13.35pt;width:66.8pt;height:53pt;flip:y;z-index:251767808;visibility:visible;mso-wrap-style:square;mso-width-percent:0;mso-height-percent:0;mso-wrap-distance-left:9pt;mso-wrap-distance-top:0;mso-wrap-distance-right:9pt;mso-wrap-distance-bottom:0;mso-position-horizontal:absolute;mso-position-horizontal-relative:text;mso-position-vertical:absolute;mso-position-vertical-relative:text;mso-width-percent:0;mso-height-percent:0;mso-width-relative:margin;mso-height-relative:margin" o:gfxdata="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" strokecolor="#5b9bd5 [3204]" strokeweight="2.25pt">
+              <v:shape w14:anchorId="59A06110" id="Gerade Verbindung mit Pfeil 224" o:spid="_x0000_s1026" type="#_x0000_t32" style="position:absolute;margin-left:29.95pt;margin-top:13.35pt;width:66.8pt;height:53pt;flip:y;z-index:251767808;visibility:visible;mso-wrap-style:square;mso-width-percent:0;mso-height-percent:0;mso-wrap-distance-left:9pt;mso-wrap-distance-top:0;mso-wrap-distance-right:9pt;mso-wrap-distance-bottom:0;mso-position-horizontal:absolute;mso-position-horizontal-relative:text;mso-position-vertical:absolute;mso-position-vertical-relative:text;mso-width-percent:0;mso-height-percent:0;mso-width-relative:margin;mso-height-relative:margin" o:gfxdata="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" strokecolor="#5b9bd5 [3204]" strokeweight="2.25pt">
                 <v:stroke endarrow="block" joinstyle="miter"/>
               </v:shape>
             </w:pict>
@@ -6835,7 +7539,7 @@
           </mc:Choice>
           <mc:Fallback>
             <w:pict>
-              <v:shape w14:anchorId="7D3FB977" id="Gerade Verbindung mit Pfeil 226" o:spid="_x0000_s1026" type="#_x0000_t32" style="position:absolute;margin-left:272.45pt;margin-top:2.4pt;width:48.4pt;height:39.2pt;z-index:251771904;visibility:visible;mso-wrap-style:square;mso-width-percent:0;mso-height-percent:0;mso-wrap-distance-left:9pt;mso-wrap-distance-top:0;mso-wrap-distance-right:9pt;mso-wrap-distance-bottom:0;mso-position-horizontal:absolute;mso-position-horizontal-relative:text;mso-position-vertical:absolute;mso-position-vertical-relative:text;mso-width-percent:0;mso-height-percent:0;mso-width-relative:margin;mso-height-relative:margin" o:gfxdata="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" strokecolor="#5b9bd5 [3204]" strokeweight="2.25pt">
+              <v:shape w14:anchorId="26BAE312" id="Gerade Verbindung mit Pfeil 226" o:spid="_x0000_s1026" type="#_x0000_t32" style="position:absolute;margin-left:272.45pt;margin-top:2.4pt;width:48.4pt;height:39.2pt;z-index:251771904;visibility:visible;mso-wrap-style:square;mso-width-percent:0;mso-height-percent:0;mso-wrap-distance-left:9pt;mso-wrap-distance-top:0;mso-wrap-distance-right:9pt;mso-wrap-distance-bottom:0;mso-position-horizontal:absolute;mso-position-horizontal-relative:text;mso-position-vertical:absolute;mso-position-vertical-relative:text;mso-width-percent:0;mso-height-percent:0;mso-width-relative:margin;mso-height-relative:margin" o:gfxdata="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" strokecolor="#5b9bd5 [3204]" strokeweight="2.25pt">
                 <v:stroke endarrow="block" joinstyle="miter"/>
               </v:shape>
             </w:pict>
@@ -7124,7 +7828,7 @@
           </mc:Choice>
           <mc:Fallback>
             <w:pict>
-              <v:shape w14:anchorId="0F7F13CE" id="Gerade Verbindung mit Pfeil 231" o:spid="_x0000_s1026" type="#_x0000_t32" style="position:absolute;margin-left:49.55pt;margin-top:2.85pt;width:178.5pt;height:58.75pt;flip:x;z-index:251782144;visibility:visible;mso-wrap-style:square;mso-width-percent:0;mso-height-percent:0;mso-wrap-distance-left:9pt;mso-wrap-distance-top:0;mso-wrap-distance-right:9pt;mso-wrap-distance-bottom:0;mso-position-horizontal:absolute;mso-position-horizontal-relative:text;mso-position-vertical:absolute;mso-position-vertical-relative:text;mso-width-percent:0;mso-height-percent:0;mso-width-relative:margin;mso-height-relative:margin" o:gfxdata="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" strokecolor="#5b9bd5 [3204]" strokeweight="2.25pt">
+              <v:shape w14:anchorId="5A197D9E" id="Gerade Verbindung mit Pfeil 231" o:spid="_x0000_s1026" type="#_x0000_t32" style="position:absolute;margin-left:49.55pt;margin-top:2.85pt;width:178.5pt;height:58.75pt;flip:x;z-index:251782144;visibility:visible;mso-wrap-style:square;mso-width-percent:0;mso-height-percent:0;mso-wrap-distance-left:9pt;mso-wrap-distance-top:0;mso-wrap-distance-right:9pt;mso-wrap-distance-bottom:0;mso-position-horizontal:absolute;mso-position-horizontal-relative:text;mso-position-vertical:absolute;mso-position-vertical-relative:text;mso-width-percent:0;mso-height-percent:0;mso-width-relative:margin;mso-height-relative:margin" o:gfxdata="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" strokecolor="#5b9bd5 [3204]" strokeweight="2.25pt">
                 <v:stroke endarrow="block" joinstyle="miter"/>
               </v:shape>
             </w:pict>
@@ -7197,7 +7901,7 @@
           </mc:Choice>
           <mc:Fallback>
             <w:pict>
-              <v:shape w14:anchorId="6864E54B" id="Gerade Verbindung mit Pfeil 229" o:spid="_x0000_s1026" type="#_x0000_t32" style="position:absolute;margin-left:40.3pt;margin-top:6.3pt;width:65.05pt;height:50.7pt;flip:x;z-index:251778048;visibility:visible;mso-wrap-style:square;mso-width-percent:0;mso-height-percent:0;mso-wrap-distance-left:9pt;mso-wrap-distance-top:0;mso-wrap-distance-right:9pt;mso-wrap-distance-bottom:0;mso-position-horizontal:absolute;mso-position-horizontal-relative:text;mso-position-vertical:absolute;mso-position-vertical-relative:text;mso-width-percent:0;mso-height-percent:0;mso-width-relative:margin;mso-height-relative:margin" o:gfxdata="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" strokecolor="#5b9bd5 [3204]" strokeweight="2.25pt">
+              <v:shape w14:anchorId="4EFEEA14" id="Gerade Verbindung mit Pfeil 229" o:spid="_x0000_s1026" type="#_x0000_t32" style="position:absolute;margin-left:40.3pt;margin-top:6.3pt;width:65.05pt;height:50.7pt;flip:x;z-index:251778048;visibility:visible;mso-wrap-style:square;mso-width-percent:0;mso-height-percent:0;mso-wrap-distance-left:9pt;mso-wrap-distance-top:0;mso-wrap-distance-right:9pt;mso-wrap-distance-bottom:0;mso-position-horizontal:absolute;mso-position-horizontal-relative:text;mso-position-vertical:absolute;mso-position-vertical-relative:text;mso-width-percent:0;mso-height-percent:0;mso-width-relative:margin;mso-height-relative:margin" o:gfxdata="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" strokecolor="#5b9bd5 [3204]" strokeweight="2.25pt">
                 <v:stroke endarrow="block" joinstyle="miter"/>
               </v:shape>
             </w:pict>
@@ -7487,7 +8191,7 @@
           </mc:Choice>
           <mc:Fallback>
             <w:pict>
-              <v:oval w14:anchorId="20D688AC" id="Ellipse 235" o:spid="_x0000_s1026" style="position:absolute;margin-left:322.25pt;margin-top:2.75pt;width:36.25pt;height:30.45pt;z-index:251789312;visibility:visible;mso-wrap-style:square;mso-width-percent:0;mso-height-percent:0;mso-wrap-distance-left:9pt;mso-wrap-distance-top:0;mso-wrap-distance-right:9pt;mso-wrap-distance-bottom:0;mso-position-horizontal:absolute;mso-position-horizontal-relative:text;mso-position-vertical:absolute;mso-position-vertical-relative:text;mso-width-percent:0;mso-height-percent:0;mso-width-relative:margin;mso-height-relative:margin;v-text-anchor:middle" o:gfxdata="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" filled="f" strokecolor="#1f4d78 [1604]" strokeweight="1pt">
+              <v:oval w14:anchorId="33558260" id="Ellipse 235" o:spid="_x0000_s1026" style="position:absolute;margin-left:322.25pt;margin-top:2.75pt;width:36.25pt;height:30.45pt;z-index:251789312;visibility:visible;mso-wrap-style:square;mso-width-percent:0;mso-height-percent:0;mso-wrap-distance-left:9pt;mso-wrap-distance-top:0;mso-wrap-distance-right:9pt;mso-wrap-distance-bottom:0;mso-position-horizontal:absolute;mso-position-horizontal-relative:text;mso-position-vertical:absolute;mso-position-vertical-relative:text;mso-width-percent:0;mso-height-percent:0;mso-width-relative:margin;mso-height-relative:margin;v-text-anchor:middle" o:gfxdata="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" filled="f" strokecolor="#1f4d78 [1604]" strokeweight="1pt">
                 <v:stroke joinstyle="miter"/>
               </v:oval>
             </w:pict>
@@ -7776,7 +8480,7 @@
           </mc:Choice>
           <mc:Fallback>
             <w:pict>
-              <v:shape w14:anchorId="60D64983" id="Gerade Verbindung mit Pfeil 228" o:spid="_x0000_s1026" type="#_x0000_t32" style="position:absolute;margin-left:46.65pt;margin-top:13.6pt;width:264.95pt;height:18.45pt;flip:x;z-index:251776000;visibility:visible;mso-wrap-style:square;mso-width-percent:0;mso-height-percent:0;mso-wrap-distance-left:9pt;mso-wrap-distance-top:0;mso-wrap-distance-right:9pt;mso-wrap-distance-bottom:0;mso-position-horizontal:absolute;mso-position-horizontal-relative:text;mso-position-vertical:absolute;mso-position-vertical-relative:text;mso-width-percent:0;mso-height-percent:0;mso-width-relative:margin;mso-height-relative:margin" o:gfxdata="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" strokecolor="#5b9bd5 [3204]" strokeweight="2.25pt">
+              <v:shape w14:anchorId="3040209C" id="Gerade Verbindung mit Pfeil 228" o:spid="_x0000_s1026" type="#_x0000_t32" style="position:absolute;margin-left:46.65pt;margin-top:13.6pt;width:264.95pt;height:18.45pt;flip:x;z-index:251776000;visibility:visible;mso-wrap-style:square;mso-width-percent:0;mso-height-percent:0;mso-wrap-distance-left:9pt;mso-wrap-distance-top:0;mso-wrap-distance-right:9pt;mso-wrap-distance-bottom:0;mso-position-horizontal:absolute;mso-position-horizontal-relative:text;mso-position-vertical:absolute;mso-position-vertical-relative:text;mso-width-percent:0;mso-height-percent:0;mso-width-relative:margin;mso-height-relative:margin" o:gfxdata="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" strokecolor="#5b9bd5 [3204]" strokeweight="2.25pt">
                 <v:stroke endarrow="block" joinstyle="miter"/>
               </v:shape>
             </w:pict>
@@ -7959,7 +8663,7 @@
           </mc:Choice>
           <mc:Fallback>
             <w:pict>
-              <v:oval w14:anchorId="6EADE362" id="Ellipse 232" o:spid="_x0000_s1026" style="position:absolute;margin-left:2.95pt;margin-top:12.75pt;width:35.05pt;height:33.95pt;z-index:251783168;visibility:visible;mso-wrap-style:square;mso-width-percent:0;mso-height-percent:0;mso-wrap-distance-left:9pt;mso-wrap-distance-top:0;mso-wrap-distance-right:9pt;mso-wrap-distance-bottom:0;mso-position-horizontal:absolute;mso-position-horizontal-relative:text;mso-position-vertical:absolute;mso-position-vertical-relative:text;mso-width-percent:0;mso-height-percent:0;mso-width-relative:margin;mso-height-relative:margin;v-text-anchor:middle" o:gfxdata="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" filled="f" strokecolor="#1f4d78 [1604]" strokeweight="1pt">
+              <v:oval w14:anchorId="488071E0" id="Ellipse 232" o:spid="_x0000_s1026" style="position:absolute;margin-left:2.95pt;margin-top:12.75pt;width:35.05pt;height:33.95pt;z-index:251783168;visibility:visible;mso-wrap-style:square;mso-width-percent:0;mso-height-percent:0;mso-wrap-distance-left:9pt;mso-wrap-distance-top:0;mso-wrap-distance-right:9pt;mso-wrap-distance-bottom:0;mso-position-horizontal:absolute;mso-position-horizontal-relative:text;mso-position-vertical:absolute;mso-position-vertical-relative:text;mso-width-percent:0;mso-height-percent:0;mso-width-relative:margin;mso-height-relative:margin;v-text-anchor:middle" o:gfxdata="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" filled="f" strokecolor="#1f4d78 [1604]" strokeweight="1pt">
                 <v:stroke joinstyle="miter"/>
               </v:oval>
             </w:pict>
@@ -8038,7 +8742,7 @@
           </mc:Choice>
           <mc:Fallback>
             <w:pict>
-              <v:shapetype w14:anchorId="220E90B5" id="_x0000_t5" coordsize="21600,21600" o:spt="5" adj="10800" path="m@0,l,21600r21600,xe">
+              <v:shapetype w14:anchorId="1E780CE5" id="_x0000_t5" coordsize="21600,21600" o:spt="5" adj="10800" path="m@0,l,21600r21600,xe">
                 <v:stroke joinstyle="miter"/>
                 <v:formulas>
                   <v:f eqn="val #0"/>
@@ -8126,7 +8830,7 @@
     <w:p/>
     <w:p/>
     <w:sectPr>
-      <w:headerReference w:type="default" r:id="rId20"/>
+      <w:headerReference w:type="default" r:id="rId21"/>
       <w:pgSz w:w="11906" w:h="16838"/>
       <w:pgMar w:top="1417" w:right="1417" w:bottom="1134" w:left="1417" w:header="708" w:footer="708" w:gutter="0"/>
       <w:cols w:space="708"/>
@@ -8191,15 +8895,45 @@
   <w:p>
     <w:pPr>
       <w:pStyle w:val="Kopfzeile"/>
+      <w:rPr>
+        <w:lang w:val="en-GB"/>
+      </w:rPr>
     </w:pPr>
     <w:r>
-      <w:t>IST/MOSY</w:t>
+      <w:rPr>
+        <w:lang w:val="en-GB"/>
+      </w:rPr>
+      <w:t>I</w:t>
     </w:r>
     <w:r>
+      <w:rPr>
+        <w:lang w:val="en-GB"/>
+      </w:rPr>
+      <w:t>T</w:t>
+    </w:r>
+    <w:r>
+      <w:rPr>
+        <w:lang w:val="en-GB"/>
+      </w:rPr>
+      <w:t>S</w:t>
+    </w:r>
+    <w:r>
+      <w:rPr>
+        <w:lang w:val="en-GB"/>
+      </w:rPr>
+      <w:t>/MOSY</w:t>
+    </w:r>
+    <w:r>
+      <w:rPr>
+        <w:lang w:val="en-GB"/>
+      </w:rPr>
       <w:tab/>
       <w:t>SoSe17</w:t>
     </w:r>
     <w:r>
+      <w:rPr>
+        <w:lang w:val="en-GB"/>
+      </w:rPr>
       <w:tab/>
       <w:t>Prof. Dr. Edeler / Prof. Dr. Plaß</w:t>
     </w:r>
@@ -8542,6 +9276,7 @@
     <w:lsdException w:name="HTML Sample" w:semiHidden="1" w:unhideWhenUsed="1"/>
     <w:lsdException w:name="HTML Typewriter" w:semiHidden="1" w:unhideWhenUsed="1"/>
     <w:lsdException w:name="HTML Variable" w:semiHidden="1" w:unhideWhenUsed="1"/>
+    <w:lsdException w:name="Normal Table" w:semiHidden="1" w:unhideWhenUsed="1"/>
     <w:lsdException w:name="annotation subject" w:semiHidden="1" w:unhideWhenUsed="1"/>
     <w:lsdException w:name="No List" w:semiHidden="1" w:unhideWhenUsed="1"/>
     <w:lsdException w:name="Outline List 1" w:semiHidden="1" w:unhideWhenUsed="1"/>
@@ -8586,6 +9321,7 @@
     <w:lsdException w:name="Table Professional" w:semiHidden="1" w:unhideWhenUsed="1"/>
     <w:lsdException w:name="Table Subtle 1" w:semiHidden="1" w:unhideWhenUsed="1"/>
     <w:lsdException w:name="Table Subtle 2" w:semiHidden="1" w:unhideWhenUsed="1"/>
+    <w:lsdException w:name="Table Web 1" w:semiHidden="1" w:unhideWhenUsed="1"/>
     <w:lsdException w:name="Table Web 2" w:semiHidden="1" w:unhideWhenUsed="1"/>
     <w:lsdException w:name="Table Web 3" w:semiHidden="1" w:unhideWhenUsed="1"/>
     <w:lsdException w:name="Balloon Text" w:semiHidden="1" w:unhideWhenUsed="1"/>
@@ -9051,6 +9787,26 @@
       <w:ind w:left="220"/>
     </w:pPr>
   </w:style>
+  <w:style w:type="character" w:customStyle="1" w:styleId="normaltextrun">
+    <w:name w:val="normaltextrun"/>
+    <w:basedOn w:val="Absatz-Standardschriftart"/>
+    <w:rsid w:val="00A74368"/>
+  </w:style>
+  <w:style w:type="character" w:customStyle="1" w:styleId="apple-converted-space">
+    <w:name w:val="apple-converted-space"/>
+    <w:basedOn w:val="Absatz-Standardschriftart"/>
+    <w:rsid w:val="00A74368"/>
+  </w:style>
+  <w:style w:type="character" w:customStyle="1" w:styleId="scx137861454">
+    <w:name w:val="scx137861454"/>
+    <w:basedOn w:val="Absatz-Standardschriftart"/>
+    <w:rsid w:val="00A74368"/>
+  </w:style>
+  <w:style w:type="character" w:customStyle="1" w:styleId="spellingerror">
+    <w:name w:val="spellingerror"/>
+    <w:basedOn w:val="Absatz-Standardschriftart"/>
+    <w:rsid w:val="00A74368"/>
+  </w:style>
 </w:styles>
 </file>
 
@@ -9320,7 +10076,7 @@
 </file>
 
 <file path=customXml/itemProps1.xml><?xml version="1.0" encoding="utf-8"?>
-<ds:datastoreItem xmlns:ds="http://schemas.openxmlformats.org/officeDocument/2006/customXml" ds:itemID="{8871DDEE-47B3-4967-B162-5DEAF583FA79}">
+<ds:datastoreItem xmlns:ds="http://schemas.openxmlformats.org/officeDocument/2006/customXml" ds:itemID="{DF383476-8323-41E6-B345-A0F7E73647FA}">
   <ds:schemaRefs>
     <ds:schemaRef ds:uri="http://schemas.openxmlformats.org/officeDocument/2006/bibliography"/>
   </ds:schemaRefs>
